--- a/ProjectDocuments/00_Initiating/00_Project_Charter.docx
+++ b/ProjectDocuments/00_Initiating/00_Project_Charter.docx
@@ -526,6 +526,12 @@
         <w:rPr>
           <w:rFonts w:asciiTheme="minorHAnsi" w:eastAsia="Times New Roman" w:hAnsiTheme="minorHAnsi" w:cs="Times New Roman"/>
         </w:rPr>
+        <w:t xml:space="preserve"> </w:t>
+      </w:r>
+      <w:r>
+        <w:rPr>
+          <w:rFonts w:asciiTheme="minorHAnsi" w:eastAsia="Times New Roman" w:hAnsiTheme="minorHAnsi" w:cs="Times New Roman"/>
+        </w:rPr>
         <w:fldChar w:fldCharType="begin"/>
       </w:r>
       <w:r>
@@ -543,13 +549,6 @@
     </w:p>
     <w:sdt>
       <w:sdtPr>
-        <w:id w:val="71734110"/>
-        <w:docPartObj>
-          <w:docPartGallery w:val="Table of Contents"/>
-          <w:docPartUnique/>
-        </w:docPartObj>
-      </w:sdtPr>
-      <w:sdtEndPr>
         <w:rPr>
           <w:rFonts w:ascii="Arial" w:eastAsia="MS Mincho" w:hAnsi="Arial" w:cs="Arial"/>
           <w:b w:val="0"/>
@@ -559,7 +558,12 @@
           <w:szCs w:val="20"/>
           <w:lang w:val="en-GB" w:eastAsia="en-GB"/>
         </w:rPr>
-      </w:sdtEndPr>
+        <w:id w:val="71734110"/>
+        <w:docPartObj>
+          <w:docPartGallery w:val="Table of Contents"/>
+          <w:docPartUnique/>
+        </w:docPartObj>
+      </w:sdtPr>
       <w:sdtContent>
         <w:p>
           <w:pPr>
@@ -4373,7 +4377,7 @@
                         <a:blip r:embed="rId1">
                           <a:extLst>
                             <a:ext uri="{28A0092B-C50C-407E-A947-70E740481C1C}">
-                              <a14:useLocalDpi xmlns="" xmlns:wpc="http://schemas.microsoft.com/office/word/2010/wordprocessingCanvas" xmlns:cx="http://schemas.microsoft.com/office/drawing/2014/chartex" xmlns:cx1="http://schemas.microsoft.com/office/drawing/2015/9/8/chartex" xmlns:mc="http://schemas.openxmlformats.org/markup-compatibility/2006" xmlns:o="urn:schemas-microsoft-com:office:office" xmlns:v="urn:schemas-microsoft-com:vml" xmlns:wp14="http://schemas.microsoft.com/office/word/2010/wordprocessingDrawing" xmlns:w10="urn:schemas-microsoft-com:office:word" xmlns:w="http://schemas.openxmlformats.org/wordprocessingml/2006/main" xmlns:w14="http://schemas.microsoft.com/office/word/2010/wordml" xmlns:w15="http://schemas.microsoft.com/office/word/2012/wordml" xmlns:w16se="http://schemas.microsoft.com/office/word/2015/wordml/symex" xmlns:wpg="http://schemas.microsoft.com/office/word/2010/wordprocessingGroup" xmlns:wpi="http://schemas.microsoft.com/office/word/2010/wordprocessingInk" xmlns:wps="http://schemas.microsoft.com/office/word/2010/wordprocessingShape" xmlns:a14="http://schemas.microsoft.com/office/drawing/2010/main" val="0"/>
+                              <a14:useLocalDpi xmlns:a14="http://schemas.microsoft.com/office/drawing/2010/main" xmlns:wps="http://schemas.microsoft.com/office/word/2010/wordprocessingShape" xmlns:wpi="http://schemas.microsoft.com/office/word/2010/wordprocessingInk" xmlns:wpg="http://schemas.microsoft.com/office/word/2010/wordprocessingGroup" xmlns:w16se="http://schemas.microsoft.com/office/word/2015/wordml/symex" xmlns:w15="http://schemas.microsoft.com/office/word/2012/wordml" xmlns:w14="http://schemas.microsoft.com/office/word/2010/wordml" xmlns:w="http://schemas.openxmlformats.org/wordprocessingml/2006/main" xmlns:w10="urn:schemas-microsoft-com:office:word" xmlns:wp14="http://schemas.microsoft.com/office/word/2010/wordprocessingDrawing" xmlns:v="urn:schemas-microsoft-com:vml" xmlns:o="urn:schemas-microsoft-com:office:office" xmlns:mc="http://schemas.openxmlformats.org/markup-compatibility/2006" xmlns:cx1="http://schemas.microsoft.com/office/drawing/2015/9/8/chartex" xmlns:cx="http://schemas.microsoft.com/office/drawing/2014/chartex" xmlns:wpc="http://schemas.microsoft.com/office/word/2010/wordprocessingCanvas" xmlns="" val="0"/>
                             </a:ext>
                           </a:extLst>
                         </a:blip>
@@ -9114,7 +9118,7 @@
 </file>
 
 <file path=customXml/itemProps1.xml><?xml version="1.0" encoding="utf-8"?>
-<ds:datastoreItem xmlns:ds="http://schemas.openxmlformats.org/officeDocument/2006/customXml" ds:itemID="{D2E645E3-9966-40F1-A356-01FC867080C3}">
+<ds:datastoreItem xmlns:ds="http://schemas.openxmlformats.org/officeDocument/2006/customXml" ds:itemID="{33F227B4-A062-4341-94C4-FB16CBF7142E}">
   <ds:schemaRefs>
     <ds:schemaRef ds:uri="http://schemas.openxmlformats.org/officeDocument/2006/bibliography"/>
   </ds:schemaRefs>

--- a/ProjectDocuments/00_Initiating/00_Project_Charter.docx
+++ b/ProjectDocuments/00_Initiating/00_Project_Charter.docx
@@ -249,7 +249,7 @@
           <w:sz w:val="28"/>
           <w:szCs w:val="28"/>
         </w:rPr>
-        <w:t>Cluj Napoca</w:t>
+        <w:t>Cluj Napoca City, 400158</w:t>
       </w:r>
     </w:p>
     <w:p>
@@ -262,24 +262,28 @@
           <w:szCs w:val="28"/>
         </w:rPr>
       </w:pPr>
-      <w:r>
+    </w:p>
+    <w:p>
+      <w:pPr>
+        <w:jc w:val="center"/>
         <w:rPr>
           <w:b/>
           <w:smallCaps/>
           <w:sz w:val="28"/>
           <w:szCs w:val="28"/>
         </w:rPr>
-        <w:t xml:space="preserve">City, State </w:t>
-      </w:r>
-      <w:r>
+      </w:pPr>
+    </w:p>
+    <w:p>
+      <w:pPr>
+        <w:jc w:val="center"/>
         <w:rPr>
           <w:b/>
           <w:smallCaps/>
           <w:sz w:val="28"/>
           <w:szCs w:val="28"/>
         </w:rPr>
-        <w:t>400158</w:t>
-      </w:r>
+      </w:pPr>
     </w:p>
     <w:p>
       <w:pPr>
@@ -445,21 +449,18 @@
           <w:szCs w:val="28"/>
         </w:rPr>
       </w:pPr>
-    </w:p>
-    <w:p>
-      <w:pPr>
-        <w:jc w:val="center"/>
+      <w:r>
         <w:rPr>
           <w:b/>
           <w:smallCaps/>
           <w:sz w:val="28"/>
           <w:szCs w:val="28"/>
         </w:rPr>
-      </w:pPr>
-    </w:p>
-    <w:p>
-      <w:pPr>
-        <w:jc w:val="center"/>
+        <w:t>2019</w:t>
+      </w:r>
+    </w:p>
+    <w:p>
+      <w:pPr>
         <w:rPr>
           <w:b/>
           <w:smallCaps/>
@@ -467,44 +468,13 @@
           <w:szCs w:val="28"/>
         </w:rPr>
       </w:pPr>
-    </w:p>
-    <w:p>
-      <w:pPr>
-        <w:jc w:val="center"/>
+      <w:r>
         <w:rPr>
           <w:b/>
           <w:smallCaps/>
           <w:sz w:val="28"/>
           <w:szCs w:val="28"/>
         </w:rPr>
-      </w:pPr>
-      <w:r>
-        <w:rPr>
-          <w:b/>
-          <w:smallCaps/>
-          <w:sz w:val="28"/>
-          <w:szCs w:val="28"/>
-        </w:rPr>
-        <w:t>2019</w:t>
-      </w:r>
-    </w:p>
-    <w:p>
-      <w:pPr>
-        <w:rPr>
-          <w:b/>
-          <w:smallCaps/>
-          <w:sz w:val="28"/>
-          <w:szCs w:val="28"/>
-        </w:rPr>
-      </w:pPr>
-      <w:r>
-        <w:rPr>
-          <w:b/>
-          <w:smallCaps/>
-          <w:sz w:val="28"/>
-          <w:szCs w:val="28"/>
-        </w:rPr>
-        <w:lastRenderedPageBreak/>
         <w:t>Table of Contents</w:t>
       </w:r>
     </w:p>
@@ -526,6 +496,7 @@
         <w:rPr>
           <w:rFonts w:asciiTheme="minorHAnsi" w:eastAsia="Times New Roman" w:hAnsiTheme="minorHAnsi" w:cs="Times New Roman"/>
         </w:rPr>
+        <w:lastRenderedPageBreak/>
         <w:t xml:space="preserve"> </w:t>
       </w:r>
       <w:r>
@@ -4377,7 +4348,7 @@
                         <a:blip r:embed="rId1">
                           <a:extLst>
                             <a:ext uri="{28A0092B-C50C-407E-A947-70E740481C1C}">
-                              <a14:useLocalDpi xmlns:a14="http://schemas.microsoft.com/office/drawing/2010/main" xmlns:wps="http://schemas.microsoft.com/office/word/2010/wordprocessingShape" xmlns:wpi="http://schemas.microsoft.com/office/word/2010/wordprocessingInk" xmlns:wpg="http://schemas.microsoft.com/office/word/2010/wordprocessingGroup" xmlns:w16se="http://schemas.microsoft.com/office/word/2015/wordml/symex" xmlns:w15="http://schemas.microsoft.com/office/word/2012/wordml" xmlns:w14="http://schemas.microsoft.com/office/word/2010/wordml" xmlns:w="http://schemas.openxmlformats.org/wordprocessingml/2006/main" xmlns:w10="urn:schemas-microsoft-com:office:word" xmlns:wp14="http://schemas.microsoft.com/office/word/2010/wordprocessingDrawing" xmlns:v="urn:schemas-microsoft-com:vml" xmlns:o="urn:schemas-microsoft-com:office:office" xmlns:mc="http://schemas.openxmlformats.org/markup-compatibility/2006" xmlns:cx1="http://schemas.microsoft.com/office/drawing/2015/9/8/chartex" xmlns:cx="http://schemas.microsoft.com/office/drawing/2014/chartex" xmlns:wpc="http://schemas.microsoft.com/office/word/2010/wordprocessingCanvas" xmlns="" val="0"/>
+                              <a14:useLocalDpi xmlns="" xmlns:wpc="http://schemas.microsoft.com/office/word/2010/wordprocessingCanvas" xmlns:cx="http://schemas.microsoft.com/office/drawing/2014/chartex" xmlns:cx1="http://schemas.microsoft.com/office/drawing/2015/9/8/chartex" xmlns:mc="http://schemas.openxmlformats.org/markup-compatibility/2006" xmlns:o="urn:schemas-microsoft-com:office:office" xmlns:v="urn:schemas-microsoft-com:vml" xmlns:wp14="http://schemas.microsoft.com/office/word/2010/wordprocessingDrawing" xmlns:w10="urn:schemas-microsoft-com:office:word" xmlns:w="http://schemas.openxmlformats.org/wordprocessingml/2006/main" xmlns:w14="http://schemas.microsoft.com/office/word/2010/wordml" xmlns:w15="http://schemas.microsoft.com/office/word/2012/wordml" xmlns:w16se="http://schemas.microsoft.com/office/word/2015/wordml/symex" xmlns:wpg="http://schemas.microsoft.com/office/word/2010/wordprocessingGroup" xmlns:wpi="http://schemas.microsoft.com/office/word/2010/wordprocessingInk" xmlns:wps="http://schemas.microsoft.com/office/word/2010/wordprocessingShape" xmlns:a14="http://schemas.microsoft.com/office/drawing/2010/main" val="0"/>
                             </a:ext>
                           </a:extLst>
                         </a:blip>
@@ -9118,7 +9089,7 @@
 </file>
 
 <file path=customXml/itemProps1.xml><?xml version="1.0" encoding="utf-8"?>
-<ds:datastoreItem xmlns:ds="http://schemas.openxmlformats.org/officeDocument/2006/customXml" ds:itemID="{33F227B4-A062-4341-94C4-FB16CBF7142E}">
+<ds:datastoreItem xmlns:ds="http://schemas.openxmlformats.org/officeDocument/2006/customXml" ds:itemID="{EF9880FE-503D-4CA0-B3A9-0293589A8210}">
   <ds:schemaRefs>
     <ds:schemaRef ds:uri="http://schemas.openxmlformats.org/officeDocument/2006/bibliography"/>
   </ds:schemaRefs>

--- a/ProjectDocuments/00_Initiating/00_Project_Charter.docx
+++ b/ProjectDocuments/00_Initiating/00_Project_Charter.docx
@@ -485,1606 +485,1544 @@
           <w:tab w:val="right" w:leader="dot" w:pos="9350"/>
         </w:tabs>
         <w:rPr>
-          <w:rFonts w:asciiTheme="minorHAnsi" w:eastAsia="SimSun" w:hAnsiTheme="minorHAnsi"/>
+          <w:noProof/>
+        </w:rPr>
+      </w:pPr>
+      <w:r>
+        <w:rPr>
+          <w:rFonts w:asciiTheme="minorHAnsi" w:eastAsia="Times New Roman" w:hAnsiTheme="minorHAnsi" w:cs="Times New Roman"/>
+        </w:rPr>
+        <w:lastRenderedPageBreak/>
+        <w:t xml:space="preserve"> </w:t>
+      </w:r>
+      <w:r>
+        <w:rPr>
+          <w:rFonts w:asciiTheme="minorHAnsi" w:eastAsia="Times New Roman" w:hAnsiTheme="minorHAnsi" w:cs="Times New Roman"/>
+        </w:rPr>
+        <w:fldChar w:fldCharType="begin"/>
+      </w:r>
+      <w:r>
+        <w:rPr>
+          <w:rFonts w:asciiTheme="minorHAnsi" w:hAnsiTheme="minorHAnsi"/>
+        </w:rPr>
+        <w:instrText xml:space="preserve"> TOC \o "1-3" \h \z \u </w:instrText>
+      </w:r>
+      <w:r>
+        <w:rPr>
+          <w:rFonts w:asciiTheme="minorHAnsi" w:eastAsia="Times New Roman" w:hAnsiTheme="minorHAnsi" w:cs="Times New Roman"/>
+        </w:rPr>
+        <w:fldChar w:fldCharType="separate"/>
+      </w:r>
+    </w:p>
+    <w:p>
+      <w:pPr>
+        <w:pStyle w:val="TOC1"/>
+        <w:rPr>
+          <w:rFonts w:asciiTheme="minorHAnsi" w:eastAsiaTheme="minorEastAsia" w:hAnsiTheme="minorHAnsi" w:cstheme="minorBidi"/>
           <w:noProof/>
           <w:sz w:val="22"/>
           <w:szCs w:val="22"/>
-          <w:lang w:eastAsia="zh-CN"/>
-        </w:rPr>
-      </w:pPr>
-      <w:r>
-        <w:rPr>
-          <w:rFonts w:asciiTheme="minorHAnsi" w:eastAsia="Times New Roman" w:hAnsiTheme="minorHAnsi" w:cs="Times New Roman"/>
-        </w:rPr>
-        <w:lastRenderedPageBreak/>
-        <w:t xml:space="preserve"> </w:t>
-      </w:r>
-      <w:r>
-        <w:rPr>
-          <w:rFonts w:asciiTheme="minorHAnsi" w:eastAsia="Times New Roman" w:hAnsiTheme="minorHAnsi" w:cs="Times New Roman"/>
-        </w:rPr>
-        <w:fldChar w:fldCharType="begin"/>
-      </w:r>
-      <w:r>
-        <w:rPr>
-          <w:rFonts w:asciiTheme="minorHAnsi" w:hAnsiTheme="minorHAnsi"/>
-        </w:rPr>
-        <w:instrText xml:space="preserve"> TOC \o "1-3" \h \z \u </w:instrText>
-      </w:r>
-      <w:r>
-        <w:rPr>
-          <w:rFonts w:asciiTheme="minorHAnsi" w:eastAsia="Times New Roman" w:hAnsiTheme="minorHAnsi" w:cs="Times New Roman"/>
-        </w:rPr>
-        <w:fldChar w:fldCharType="separate"/>
-      </w:r>
-    </w:p>
-    <w:sdt>
-      <w:sdtPr>
-        <w:rPr>
-          <w:rFonts w:ascii="Arial" w:eastAsia="MS Mincho" w:hAnsi="Arial" w:cs="Arial"/>
-          <w:b w:val="0"/>
-          <w:bCs w:val="0"/>
-          <w:color w:val="auto"/>
-          <w:sz w:val="20"/>
-          <w:szCs w:val="20"/>
-          <w:lang w:val="en-GB" w:eastAsia="en-GB"/>
-        </w:rPr>
-        <w:id w:val="71734110"/>
-        <w:docPartObj>
-          <w:docPartGallery w:val="Table of Contents"/>
-          <w:docPartUnique/>
-        </w:docPartObj>
-      </w:sdtPr>
-      <w:sdtContent>
-        <w:p>
-          <w:pPr>
-            <w:pStyle w:val="TOCHeading"/>
-          </w:pPr>
-        </w:p>
-        <w:p>
-          <w:pPr>
-            <w:pStyle w:val="TOC1"/>
-            <w:rPr>
-              <w:rFonts w:asciiTheme="minorHAnsi" w:eastAsiaTheme="minorEastAsia" w:hAnsiTheme="minorHAnsi" w:cstheme="minorBidi"/>
-              <w:noProof/>
-              <w:sz w:val="22"/>
-              <w:szCs w:val="22"/>
-              <w:lang w:val="en-US" w:eastAsia="en-US"/>
-            </w:rPr>
-          </w:pPr>
-          <w:r>
-            <w:fldChar w:fldCharType="begin"/>
-          </w:r>
-          <w:r>
-            <w:instrText xml:space="preserve"> TOC \o "1-3" \h \z \u </w:instrText>
-          </w:r>
-          <w:r>
-            <w:fldChar w:fldCharType="separate"/>
-          </w:r>
-          <w:hyperlink w:anchor="_Toc5992296" w:history="1">
-            <w:r>
-              <w:rPr>
-                <w:rStyle w:val="Hyperlink"/>
-                <w:rFonts w:cs="Times New Roman"/>
-                <w:smallCaps/>
-                <w:noProof/>
-              </w:rPr>
-              <w:t>1</w:t>
-            </w:r>
-            <w:r>
-              <w:rPr>
-                <w:rFonts w:asciiTheme="minorHAnsi" w:eastAsiaTheme="minorEastAsia" w:hAnsiTheme="minorHAnsi" w:cstheme="minorBidi"/>
-                <w:noProof/>
-                <w:sz w:val="22"/>
-                <w:szCs w:val="22"/>
-                <w:lang w:val="en-US" w:eastAsia="en-US"/>
-              </w:rPr>
-              <w:tab/>
-            </w:r>
-            <w:r>
-              <w:rPr>
-                <w:rStyle w:val="Hyperlink"/>
-                <w:rFonts w:cstheme="minorHAnsi"/>
-                <w:smallCaps/>
-                <w:noProof/>
-              </w:rPr>
-              <w:t>Executive Summary</w:t>
-            </w:r>
-            <w:r>
-              <w:rPr>
-                <w:noProof/>
-                <w:webHidden/>
-              </w:rPr>
-              <w:tab/>
-            </w:r>
-            <w:r>
-              <w:rPr>
-                <w:noProof/>
-                <w:webHidden/>
-              </w:rPr>
-              <w:fldChar w:fldCharType="begin"/>
-            </w:r>
-            <w:r>
-              <w:rPr>
-                <w:noProof/>
-                <w:webHidden/>
-              </w:rPr>
-              <w:instrText xml:space="preserve"> PAGEREF _Toc5992296 \h </w:instrText>
-            </w:r>
-            <w:r>
-              <w:rPr>
-                <w:noProof/>
-                <w:webHidden/>
-              </w:rPr>
-            </w:r>
-            <w:r>
-              <w:rPr>
-                <w:noProof/>
-                <w:webHidden/>
-              </w:rPr>
-              <w:fldChar w:fldCharType="separate"/>
-            </w:r>
-            <w:r>
-              <w:rPr>
-                <w:noProof/>
-                <w:webHidden/>
-              </w:rPr>
-              <w:t>3</w:t>
-            </w:r>
-            <w:r>
-              <w:rPr>
-                <w:noProof/>
-                <w:webHidden/>
-              </w:rPr>
-              <w:fldChar w:fldCharType="end"/>
-            </w:r>
-          </w:hyperlink>
-        </w:p>
-        <w:p>
-          <w:pPr>
-            <w:pStyle w:val="TOC1"/>
-            <w:rPr>
-              <w:rFonts w:asciiTheme="minorHAnsi" w:eastAsiaTheme="minorEastAsia" w:hAnsiTheme="minorHAnsi" w:cstheme="minorBidi"/>
-              <w:noProof/>
-              <w:sz w:val="22"/>
-              <w:szCs w:val="22"/>
-              <w:lang w:val="en-US" w:eastAsia="en-US"/>
-            </w:rPr>
-          </w:pPr>
-          <w:hyperlink w:anchor="_Toc5992297" w:history="1">
-            <w:r>
-              <w:rPr>
-                <w:rStyle w:val="Hyperlink"/>
-                <w:rFonts w:cs="Times New Roman"/>
-                <w:smallCaps/>
-                <w:noProof/>
-              </w:rPr>
-              <w:t>2</w:t>
-            </w:r>
-            <w:r>
-              <w:rPr>
-                <w:rFonts w:asciiTheme="minorHAnsi" w:eastAsiaTheme="minorEastAsia" w:hAnsiTheme="minorHAnsi" w:cstheme="minorBidi"/>
-                <w:noProof/>
-                <w:sz w:val="22"/>
-                <w:szCs w:val="22"/>
-                <w:lang w:val="en-US" w:eastAsia="en-US"/>
-              </w:rPr>
-              <w:tab/>
-            </w:r>
-            <w:r>
-              <w:rPr>
-                <w:rStyle w:val="Hyperlink"/>
-                <w:rFonts w:cstheme="minorHAnsi"/>
-                <w:smallCaps/>
-                <w:noProof/>
-              </w:rPr>
-              <w:t>Project Purpose/Justification</w:t>
-            </w:r>
-            <w:r>
-              <w:rPr>
-                <w:noProof/>
-                <w:webHidden/>
-              </w:rPr>
-              <w:tab/>
-            </w:r>
-            <w:r>
-              <w:rPr>
-                <w:noProof/>
-                <w:webHidden/>
-              </w:rPr>
-              <w:fldChar w:fldCharType="begin"/>
-            </w:r>
-            <w:r>
-              <w:rPr>
-                <w:noProof/>
-                <w:webHidden/>
-              </w:rPr>
-              <w:instrText xml:space="preserve"> PAGEREF _Toc5992297 \h </w:instrText>
-            </w:r>
-            <w:r>
-              <w:rPr>
-                <w:noProof/>
-                <w:webHidden/>
-              </w:rPr>
-            </w:r>
-            <w:r>
-              <w:rPr>
-                <w:noProof/>
-                <w:webHidden/>
-              </w:rPr>
-              <w:fldChar w:fldCharType="separate"/>
-            </w:r>
-            <w:r>
-              <w:rPr>
-                <w:noProof/>
-                <w:webHidden/>
-              </w:rPr>
-              <w:t>4</w:t>
-            </w:r>
-            <w:r>
-              <w:rPr>
-                <w:noProof/>
-                <w:webHidden/>
-              </w:rPr>
-              <w:fldChar w:fldCharType="end"/>
-            </w:r>
-          </w:hyperlink>
-        </w:p>
-        <w:p>
-          <w:pPr>
-            <w:pStyle w:val="TOC2"/>
-            <w:rPr>
-              <w:rFonts w:asciiTheme="minorHAnsi" w:eastAsiaTheme="minorEastAsia" w:hAnsiTheme="minorHAnsi" w:cstheme="minorBidi"/>
-              <w:noProof/>
-              <w:sz w:val="22"/>
-              <w:szCs w:val="22"/>
-              <w:lang w:val="en-US" w:eastAsia="en-US"/>
-            </w:rPr>
-          </w:pPr>
-          <w:hyperlink w:anchor="_Toc5992298" w:history="1">
-            <w:r>
-              <w:rPr>
-                <w:rStyle w:val="Hyperlink"/>
-                <w:rFonts w:cs="Times New Roman"/>
-                <w:noProof/>
-              </w:rPr>
-              <w:t>2.1</w:t>
-            </w:r>
-            <w:r>
-              <w:rPr>
-                <w:rFonts w:asciiTheme="minorHAnsi" w:eastAsiaTheme="minorEastAsia" w:hAnsiTheme="minorHAnsi" w:cstheme="minorBidi"/>
-                <w:noProof/>
-                <w:sz w:val="22"/>
-                <w:szCs w:val="22"/>
-                <w:lang w:val="en-US" w:eastAsia="en-US"/>
-              </w:rPr>
-              <w:tab/>
-            </w:r>
-            <w:r>
-              <w:rPr>
-                <w:rStyle w:val="Hyperlink"/>
-                <w:rFonts w:cstheme="minorHAnsi"/>
-                <w:noProof/>
-              </w:rPr>
-              <w:t>Business Need/Case</w:t>
-            </w:r>
-            <w:r>
-              <w:rPr>
-                <w:noProof/>
-                <w:webHidden/>
-              </w:rPr>
-              <w:tab/>
-            </w:r>
-            <w:r>
-              <w:rPr>
-                <w:noProof/>
-                <w:webHidden/>
-              </w:rPr>
-              <w:fldChar w:fldCharType="begin"/>
-            </w:r>
-            <w:r>
-              <w:rPr>
-                <w:noProof/>
-                <w:webHidden/>
-              </w:rPr>
-              <w:instrText xml:space="preserve"> PAGEREF _Toc5992298 \h </w:instrText>
-            </w:r>
-            <w:r>
-              <w:rPr>
-                <w:noProof/>
-                <w:webHidden/>
-              </w:rPr>
-            </w:r>
-            <w:r>
-              <w:rPr>
-                <w:noProof/>
-                <w:webHidden/>
-              </w:rPr>
-              <w:fldChar w:fldCharType="separate"/>
-            </w:r>
-            <w:r>
-              <w:rPr>
-                <w:noProof/>
-                <w:webHidden/>
-              </w:rPr>
-              <w:t>4</w:t>
-            </w:r>
-            <w:r>
-              <w:rPr>
-                <w:noProof/>
-                <w:webHidden/>
-              </w:rPr>
-              <w:fldChar w:fldCharType="end"/>
-            </w:r>
-          </w:hyperlink>
-        </w:p>
-        <w:p>
-          <w:pPr>
-            <w:pStyle w:val="TOC2"/>
-            <w:rPr>
-              <w:rFonts w:asciiTheme="minorHAnsi" w:eastAsiaTheme="minorEastAsia" w:hAnsiTheme="minorHAnsi" w:cstheme="minorBidi"/>
-              <w:noProof/>
-              <w:sz w:val="22"/>
-              <w:szCs w:val="22"/>
-              <w:lang w:val="en-US" w:eastAsia="en-US"/>
-            </w:rPr>
-          </w:pPr>
-          <w:hyperlink w:anchor="_Toc5992299" w:history="1">
-            <w:r>
-              <w:rPr>
-                <w:rStyle w:val="Hyperlink"/>
-                <w:rFonts w:cs="Times New Roman"/>
-                <w:noProof/>
-              </w:rPr>
-              <w:t>2.2</w:t>
-            </w:r>
-            <w:r>
-              <w:rPr>
-                <w:rFonts w:asciiTheme="minorHAnsi" w:eastAsiaTheme="minorEastAsia" w:hAnsiTheme="minorHAnsi" w:cstheme="minorBidi"/>
-                <w:noProof/>
-                <w:sz w:val="22"/>
-                <w:szCs w:val="22"/>
-                <w:lang w:val="en-US" w:eastAsia="en-US"/>
-              </w:rPr>
-              <w:tab/>
-            </w:r>
-            <w:r>
-              <w:rPr>
-                <w:rStyle w:val="Hyperlink"/>
-                <w:rFonts w:cstheme="minorHAnsi"/>
-                <w:noProof/>
-              </w:rPr>
-              <w:t>Business Objectives</w:t>
-            </w:r>
-            <w:r>
-              <w:rPr>
-                <w:noProof/>
-                <w:webHidden/>
-              </w:rPr>
-              <w:tab/>
-            </w:r>
-            <w:r>
-              <w:rPr>
-                <w:noProof/>
-                <w:webHidden/>
-              </w:rPr>
-              <w:fldChar w:fldCharType="begin"/>
-            </w:r>
-            <w:r>
-              <w:rPr>
-                <w:noProof/>
-                <w:webHidden/>
-              </w:rPr>
-              <w:instrText xml:space="preserve"> PAGEREF _Toc5992299 \h </w:instrText>
-            </w:r>
-            <w:r>
-              <w:rPr>
-                <w:noProof/>
-                <w:webHidden/>
-              </w:rPr>
-            </w:r>
-            <w:r>
-              <w:rPr>
-                <w:noProof/>
-                <w:webHidden/>
-              </w:rPr>
-              <w:fldChar w:fldCharType="separate"/>
-            </w:r>
-            <w:r>
-              <w:rPr>
-                <w:noProof/>
-                <w:webHidden/>
-              </w:rPr>
-              <w:t>4</w:t>
-            </w:r>
-            <w:r>
-              <w:rPr>
-                <w:noProof/>
-                <w:webHidden/>
-              </w:rPr>
-              <w:fldChar w:fldCharType="end"/>
-            </w:r>
-          </w:hyperlink>
-        </w:p>
-        <w:p>
-          <w:pPr>
-            <w:pStyle w:val="TOC1"/>
-            <w:rPr>
-              <w:rFonts w:asciiTheme="minorHAnsi" w:eastAsiaTheme="minorEastAsia" w:hAnsiTheme="minorHAnsi" w:cstheme="minorBidi"/>
-              <w:noProof/>
-              <w:sz w:val="22"/>
-              <w:szCs w:val="22"/>
-              <w:lang w:val="en-US" w:eastAsia="en-US"/>
-            </w:rPr>
-          </w:pPr>
-          <w:hyperlink w:anchor="_Toc5992300" w:history="1">
-            <w:r>
-              <w:rPr>
-                <w:rStyle w:val="Hyperlink"/>
-                <w:rFonts w:cs="Times New Roman"/>
-                <w:smallCaps/>
-                <w:noProof/>
-              </w:rPr>
-              <w:t>3</w:t>
-            </w:r>
-            <w:r>
-              <w:rPr>
-                <w:rFonts w:asciiTheme="minorHAnsi" w:eastAsiaTheme="minorEastAsia" w:hAnsiTheme="minorHAnsi" w:cstheme="minorBidi"/>
-                <w:noProof/>
-                <w:sz w:val="22"/>
-                <w:szCs w:val="22"/>
-                <w:lang w:val="en-US" w:eastAsia="en-US"/>
-              </w:rPr>
-              <w:tab/>
-            </w:r>
-            <w:r>
-              <w:rPr>
-                <w:rStyle w:val="Hyperlink"/>
-                <w:rFonts w:cstheme="minorHAnsi"/>
-                <w:smallCaps/>
-                <w:noProof/>
-              </w:rPr>
-              <w:t>Project Description</w:t>
-            </w:r>
-            <w:r>
-              <w:rPr>
-                <w:noProof/>
-                <w:webHidden/>
-              </w:rPr>
-              <w:tab/>
-            </w:r>
-            <w:r>
-              <w:rPr>
-                <w:noProof/>
-                <w:webHidden/>
-              </w:rPr>
-              <w:fldChar w:fldCharType="begin"/>
-            </w:r>
-            <w:r>
-              <w:rPr>
-                <w:noProof/>
-                <w:webHidden/>
-              </w:rPr>
-              <w:instrText xml:space="preserve"> PAGEREF _Toc5992300 \h </w:instrText>
-            </w:r>
-            <w:r>
-              <w:rPr>
-                <w:noProof/>
-                <w:webHidden/>
-              </w:rPr>
-            </w:r>
-            <w:r>
-              <w:rPr>
-                <w:noProof/>
-                <w:webHidden/>
-              </w:rPr>
-              <w:fldChar w:fldCharType="separate"/>
-            </w:r>
-            <w:r>
-              <w:rPr>
-                <w:noProof/>
-                <w:webHidden/>
-              </w:rPr>
-              <w:t>5</w:t>
-            </w:r>
-            <w:r>
-              <w:rPr>
-                <w:noProof/>
-                <w:webHidden/>
-              </w:rPr>
-              <w:fldChar w:fldCharType="end"/>
-            </w:r>
-          </w:hyperlink>
-        </w:p>
-        <w:p>
-          <w:pPr>
-            <w:pStyle w:val="TOC2"/>
-            <w:rPr>
-              <w:rFonts w:asciiTheme="minorHAnsi" w:eastAsiaTheme="minorEastAsia" w:hAnsiTheme="minorHAnsi" w:cstheme="minorBidi"/>
-              <w:noProof/>
-              <w:sz w:val="22"/>
-              <w:szCs w:val="22"/>
-              <w:lang w:val="en-US" w:eastAsia="en-US"/>
-            </w:rPr>
-          </w:pPr>
-          <w:hyperlink w:anchor="_Toc5992301" w:history="1">
-            <w:r>
-              <w:rPr>
-                <w:rStyle w:val="Hyperlink"/>
-                <w:rFonts w:cs="Times New Roman"/>
-                <w:noProof/>
-              </w:rPr>
-              <w:t>3.1</w:t>
-            </w:r>
-            <w:r>
-              <w:rPr>
-                <w:rFonts w:asciiTheme="minorHAnsi" w:eastAsiaTheme="minorEastAsia" w:hAnsiTheme="minorHAnsi" w:cstheme="minorBidi"/>
-                <w:noProof/>
-                <w:sz w:val="22"/>
-                <w:szCs w:val="22"/>
-                <w:lang w:val="en-US" w:eastAsia="en-US"/>
-              </w:rPr>
-              <w:tab/>
-            </w:r>
-            <w:r>
-              <w:rPr>
-                <w:rStyle w:val="Hyperlink"/>
-                <w:rFonts w:cstheme="minorHAnsi"/>
-                <w:noProof/>
-              </w:rPr>
-              <w:t>Project Objectives and Success Criteria</w:t>
-            </w:r>
-            <w:r>
-              <w:rPr>
-                <w:noProof/>
-                <w:webHidden/>
-              </w:rPr>
-              <w:tab/>
-            </w:r>
-            <w:r>
-              <w:rPr>
-                <w:noProof/>
-                <w:webHidden/>
-              </w:rPr>
-              <w:fldChar w:fldCharType="begin"/>
-            </w:r>
-            <w:r>
-              <w:rPr>
-                <w:noProof/>
-                <w:webHidden/>
-              </w:rPr>
-              <w:instrText xml:space="preserve"> PAGEREF _Toc5992301 \h </w:instrText>
-            </w:r>
-            <w:r>
-              <w:rPr>
-                <w:noProof/>
-                <w:webHidden/>
-              </w:rPr>
-            </w:r>
-            <w:r>
-              <w:rPr>
-                <w:noProof/>
-                <w:webHidden/>
-              </w:rPr>
-              <w:fldChar w:fldCharType="separate"/>
-            </w:r>
-            <w:r>
-              <w:rPr>
-                <w:noProof/>
-                <w:webHidden/>
-              </w:rPr>
-              <w:t>5</w:t>
-            </w:r>
-            <w:r>
-              <w:rPr>
-                <w:noProof/>
-                <w:webHidden/>
-              </w:rPr>
-              <w:fldChar w:fldCharType="end"/>
-            </w:r>
-          </w:hyperlink>
-        </w:p>
-        <w:p>
-          <w:pPr>
-            <w:pStyle w:val="TOC2"/>
-            <w:rPr>
-              <w:rFonts w:asciiTheme="minorHAnsi" w:eastAsiaTheme="minorEastAsia" w:hAnsiTheme="minorHAnsi" w:cstheme="minorBidi"/>
-              <w:noProof/>
-              <w:sz w:val="22"/>
-              <w:szCs w:val="22"/>
-              <w:lang w:val="en-US" w:eastAsia="en-US"/>
-            </w:rPr>
-          </w:pPr>
-          <w:hyperlink w:anchor="_Toc5992302" w:history="1">
-            <w:r>
-              <w:rPr>
-                <w:rStyle w:val="Hyperlink"/>
-                <w:rFonts w:cs="Times New Roman"/>
-                <w:noProof/>
-              </w:rPr>
-              <w:t>3.2</w:t>
-            </w:r>
-            <w:r>
-              <w:rPr>
-                <w:rFonts w:asciiTheme="minorHAnsi" w:eastAsiaTheme="minorEastAsia" w:hAnsiTheme="minorHAnsi" w:cstheme="minorBidi"/>
-                <w:noProof/>
-                <w:sz w:val="22"/>
-                <w:szCs w:val="22"/>
-                <w:lang w:val="en-US" w:eastAsia="en-US"/>
-              </w:rPr>
-              <w:tab/>
-            </w:r>
-            <w:r>
-              <w:rPr>
-                <w:rStyle w:val="Hyperlink"/>
-                <w:rFonts w:cstheme="minorHAnsi"/>
-                <w:noProof/>
-              </w:rPr>
-              <w:t>Requirements</w:t>
-            </w:r>
-            <w:r>
-              <w:rPr>
-                <w:noProof/>
-                <w:webHidden/>
-              </w:rPr>
-              <w:tab/>
-            </w:r>
-            <w:r>
-              <w:rPr>
-                <w:noProof/>
-                <w:webHidden/>
-              </w:rPr>
-              <w:fldChar w:fldCharType="begin"/>
-            </w:r>
-            <w:r>
-              <w:rPr>
-                <w:noProof/>
-                <w:webHidden/>
-              </w:rPr>
-              <w:instrText xml:space="preserve"> PAGEREF _Toc5992302 \h </w:instrText>
-            </w:r>
-            <w:r>
-              <w:rPr>
-                <w:noProof/>
-                <w:webHidden/>
-              </w:rPr>
-            </w:r>
-            <w:r>
-              <w:rPr>
-                <w:noProof/>
-                <w:webHidden/>
-              </w:rPr>
-              <w:fldChar w:fldCharType="separate"/>
-            </w:r>
-            <w:r>
-              <w:rPr>
-                <w:noProof/>
-                <w:webHidden/>
-              </w:rPr>
-              <w:t>5</w:t>
-            </w:r>
-            <w:r>
-              <w:rPr>
-                <w:noProof/>
-                <w:webHidden/>
-              </w:rPr>
-              <w:fldChar w:fldCharType="end"/>
-            </w:r>
-          </w:hyperlink>
-        </w:p>
-        <w:p>
-          <w:pPr>
-            <w:pStyle w:val="TOC2"/>
-            <w:rPr>
-              <w:rFonts w:asciiTheme="minorHAnsi" w:eastAsiaTheme="minorEastAsia" w:hAnsiTheme="minorHAnsi" w:cstheme="minorBidi"/>
-              <w:noProof/>
-              <w:sz w:val="22"/>
-              <w:szCs w:val="22"/>
-              <w:lang w:val="en-US" w:eastAsia="en-US"/>
-            </w:rPr>
-          </w:pPr>
-          <w:hyperlink w:anchor="_Toc5992303" w:history="1">
-            <w:r>
-              <w:rPr>
-                <w:rStyle w:val="Hyperlink"/>
-                <w:rFonts w:cs="Times New Roman"/>
-                <w:noProof/>
-              </w:rPr>
-              <w:t>3.3</w:t>
-            </w:r>
-            <w:r>
-              <w:rPr>
-                <w:rFonts w:asciiTheme="minorHAnsi" w:eastAsiaTheme="minorEastAsia" w:hAnsiTheme="minorHAnsi" w:cstheme="minorBidi"/>
-                <w:noProof/>
-                <w:sz w:val="22"/>
-                <w:szCs w:val="22"/>
-                <w:lang w:val="en-US" w:eastAsia="en-US"/>
-              </w:rPr>
-              <w:tab/>
-            </w:r>
-            <w:r>
-              <w:rPr>
-                <w:rStyle w:val="Hyperlink"/>
-                <w:rFonts w:cstheme="minorHAnsi"/>
-                <w:noProof/>
-              </w:rPr>
-              <w:t>Constraints</w:t>
-            </w:r>
-            <w:r>
-              <w:rPr>
-                <w:noProof/>
-                <w:webHidden/>
-              </w:rPr>
-              <w:tab/>
-            </w:r>
-            <w:r>
-              <w:rPr>
-                <w:noProof/>
-                <w:webHidden/>
-              </w:rPr>
-              <w:fldChar w:fldCharType="begin"/>
-            </w:r>
-            <w:r>
-              <w:rPr>
-                <w:noProof/>
-                <w:webHidden/>
-              </w:rPr>
-              <w:instrText xml:space="preserve"> PAGEREF _Toc5992303 \h </w:instrText>
-            </w:r>
-            <w:r>
-              <w:rPr>
-                <w:noProof/>
-                <w:webHidden/>
-              </w:rPr>
-            </w:r>
-            <w:r>
-              <w:rPr>
-                <w:noProof/>
-                <w:webHidden/>
-              </w:rPr>
-              <w:fldChar w:fldCharType="separate"/>
-            </w:r>
-            <w:r>
-              <w:rPr>
-                <w:noProof/>
-                <w:webHidden/>
-              </w:rPr>
-              <w:t>5</w:t>
-            </w:r>
-            <w:r>
-              <w:rPr>
-                <w:noProof/>
-                <w:webHidden/>
-              </w:rPr>
-              <w:fldChar w:fldCharType="end"/>
-            </w:r>
-          </w:hyperlink>
-        </w:p>
-        <w:p>
-          <w:pPr>
-            <w:pStyle w:val="TOC2"/>
-            <w:rPr>
-              <w:rFonts w:asciiTheme="minorHAnsi" w:eastAsiaTheme="minorEastAsia" w:hAnsiTheme="minorHAnsi" w:cstheme="minorBidi"/>
-              <w:noProof/>
-              <w:sz w:val="22"/>
-              <w:szCs w:val="22"/>
-              <w:lang w:val="en-US" w:eastAsia="en-US"/>
-            </w:rPr>
-          </w:pPr>
-          <w:hyperlink w:anchor="_Toc5992304" w:history="1">
-            <w:r>
-              <w:rPr>
-                <w:rStyle w:val="Hyperlink"/>
-                <w:rFonts w:cs="Times New Roman"/>
-                <w:noProof/>
-              </w:rPr>
-              <w:t>3.4</w:t>
-            </w:r>
-            <w:r>
-              <w:rPr>
-                <w:rFonts w:asciiTheme="minorHAnsi" w:eastAsiaTheme="minorEastAsia" w:hAnsiTheme="minorHAnsi" w:cstheme="minorBidi"/>
-                <w:noProof/>
-                <w:sz w:val="22"/>
-                <w:szCs w:val="22"/>
-                <w:lang w:val="en-US" w:eastAsia="en-US"/>
-              </w:rPr>
-              <w:tab/>
-            </w:r>
-            <w:r>
-              <w:rPr>
-                <w:rStyle w:val="Hyperlink"/>
-                <w:rFonts w:cstheme="minorHAnsi"/>
-                <w:noProof/>
-              </w:rPr>
-              <w:t>Assumptions</w:t>
-            </w:r>
-            <w:r>
-              <w:rPr>
-                <w:noProof/>
-                <w:webHidden/>
-              </w:rPr>
-              <w:tab/>
-            </w:r>
-            <w:r>
-              <w:rPr>
-                <w:noProof/>
-                <w:webHidden/>
-              </w:rPr>
-              <w:fldChar w:fldCharType="begin"/>
-            </w:r>
-            <w:r>
-              <w:rPr>
-                <w:noProof/>
-                <w:webHidden/>
-              </w:rPr>
-              <w:instrText xml:space="preserve"> PAGEREF _Toc5992304 \h </w:instrText>
-            </w:r>
-            <w:r>
-              <w:rPr>
-                <w:noProof/>
-                <w:webHidden/>
-              </w:rPr>
-            </w:r>
-            <w:r>
-              <w:rPr>
-                <w:noProof/>
-                <w:webHidden/>
-              </w:rPr>
-              <w:fldChar w:fldCharType="separate"/>
-            </w:r>
-            <w:r>
-              <w:rPr>
-                <w:noProof/>
-                <w:webHidden/>
-              </w:rPr>
-              <w:t>5</w:t>
-            </w:r>
-            <w:r>
-              <w:rPr>
-                <w:noProof/>
-                <w:webHidden/>
-              </w:rPr>
-              <w:fldChar w:fldCharType="end"/>
-            </w:r>
-          </w:hyperlink>
-        </w:p>
-        <w:p>
-          <w:pPr>
-            <w:pStyle w:val="TOC2"/>
-            <w:rPr>
-              <w:rFonts w:asciiTheme="minorHAnsi" w:eastAsiaTheme="minorEastAsia" w:hAnsiTheme="minorHAnsi" w:cstheme="minorBidi"/>
-              <w:noProof/>
-              <w:sz w:val="22"/>
-              <w:szCs w:val="22"/>
-              <w:lang w:val="en-US" w:eastAsia="en-US"/>
-            </w:rPr>
-          </w:pPr>
-          <w:hyperlink w:anchor="_Toc5992305" w:history="1">
-            <w:r>
-              <w:rPr>
-                <w:rStyle w:val="Hyperlink"/>
-                <w:rFonts w:cs="Times New Roman"/>
-                <w:noProof/>
-              </w:rPr>
-              <w:t>3.5</w:t>
-            </w:r>
-            <w:r>
-              <w:rPr>
-                <w:rFonts w:asciiTheme="minorHAnsi" w:eastAsiaTheme="minorEastAsia" w:hAnsiTheme="minorHAnsi" w:cstheme="minorBidi"/>
-                <w:noProof/>
-                <w:sz w:val="22"/>
-                <w:szCs w:val="22"/>
-                <w:lang w:val="en-US" w:eastAsia="en-US"/>
-              </w:rPr>
-              <w:tab/>
-            </w:r>
-            <w:r>
-              <w:rPr>
-                <w:rStyle w:val="Hyperlink"/>
-                <w:rFonts w:cstheme="minorHAnsi"/>
-                <w:noProof/>
-              </w:rPr>
-              <w:t>Preliminary Scope Statement</w:t>
-            </w:r>
-            <w:r>
-              <w:rPr>
-                <w:noProof/>
-                <w:webHidden/>
-              </w:rPr>
-              <w:tab/>
-            </w:r>
-            <w:r>
-              <w:rPr>
-                <w:noProof/>
-                <w:webHidden/>
-              </w:rPr>
-              <w:fldChar w:fldCharType="begin"/>
-            </w:r>
-            <w:r>
-              <w:rPr>
-                <w:noProof/>
-                <w:webHidden/>
-              </w:rPr>
-              <w:instrText xml:space="preserve"> PAGEREF _Toc5992305 \h </w:instrText>
-            </w:r>
-            <w:r>
-              <w:rPr>
-                <w:noProof/>
-                <w:webHidden/>
-              </w:rPr>
-            </w:r>
-            <w:r>
-              <w:rPr>
-                <w:noProof/>
-                <w:webHidden/>
-              </w:rPr>
-              <w:fldChar w:fldCharType="separate"/>
-            </w:r>
-            <w:r>
-              <w:rPr>
-                <w:noProof/>
-                <w:webHidden/>
-              </w:rPr>
-              <w:t>6</w:t>
-            </w:r>
-            <w:r>
-              <w:rPr>
-                <w:noProof/>
-                <w:webHidden/>
-              </w:rPr>
-              <w:fldChar w:fldCharType="end"/>
-            </w:r>
-          </w:hyperlink>
-        </w:p>
-        <w:p>
-          <w:pPr>
-            <w:pStyle w:val="TOC1"/>
-            <w:rPr>
-              <w:rFonts w:asciiTheme="minorHAnsi" w:eastAsiaTheme="minorEastAsia" w:hAnsiTheme="minorHAnsi" w:cstheme="minorBidi"/>
-              <w:noProof/>
-              <w:sz w:val="22"/>
-              <w:szCs w:val="22"/>
-              <w:lang w:val="en-US" w:eastAsia="en-US"/>
-            </w:rPr>
-          </w:pPr>
-          <w:hyperlink w:anchor="_Toc5992306" w:history="1">
-            <w:r>
-              <w:rPr>
-                <w:rStyle w:val="Hyperlink"/>
-                <w:rFonts w:cs="Times New Roman"/>
-                <w:smallCaps/>
-                <w:noProof/>
-              </w:rPr>
-              <w:t>4</w:t>
-            </w:r>
-            <w:r>
-              <w:rPr>
-                <w:rFonts w:asciiTheme="minorHAnsi" w:eastAsiaTheme="minorEastAsia" w:hAnsiTheme="minorHAnsi" w:cstheme="minorBidi"/>
-                <w:noProof/>
-                <w:sz w:val="22"/>
-                <w:szCs w:val="22"/>
-                <w:lang w:val="en-US" w:eastAsia="en-US"/>
-              </w:rPr>
-              <w:tab/>
-            </w:r>
-            <w:r>
-              <w:rPr>
-                <w:rStyle w:val="Hyperlink"/>
-                <w:rFonts w:cstheme="minorHAnsi"/>
-                <w:smallCaps/>
-                <w:noProof/>
-              </w:rPr>
-              <w:t>Risks</w:t>
-            </w:r>
-            <w:r>
-              <w:rPr>
-                <w:noProof/>
-                <w:webHidden/>
-              </w:rPr>
-              <w:tab/>
-            </w:r>
-            <w:r>
-              <w:rPr>
-                <w:noProof/>
-                <w:webHidden/>
-              </w:rPr>
-              <w:fldChar w:fldCharType="begin"/>
-            </w:r>
-            <w:r>
-              <w:rPr>
-                <w:noProof/>
-                <w:webHidden/>
-              </w:rPr>
-              <w:instrText xml:space="preserve"> PAGEREF _Toc5992306 \h </w:instrText>
-            </w:r>
-            <w:r>
-              <w:rPr>
-                <w:noProof/>
-                <w:webHidden/>
-              </w:rPr>
-            </w:r>
-            <w:r>
-              <w:rPr>
-                <w:noProof/>
-                <w:webHidden/>
-              </w:rPr>
-              <w:fldChar w:fldCharType="separate"/>
-            </w:r>
-            <w:r>
-              <w:rPr>
-                <w:noProof/>
-                <w:webHidden/>
-              </w:rPr>
-              <w:t>7</w:t>
-            </w:r>
-            <w:r>
-              <w:rPr>
-                <w:noProof/>
-                <w:webHidden/>
-              </w:rPr>
-              <w:fldChar w:fldCharType="end"/>
-            </w:r>
-          </w:hyperlink>
-        </w:p>
-        <w:p>
-          <w:pPr>
-            <w:pStyle w:val="TOC1"/>
-            <w:rPr>
-              <w:rFonts w:asciiTheme="minorHAnsi" w:eastAsiaTheme="minorEastAsia" w:hAnsiTheme="minorHAnsi" w:cstheme="minorBidi"/>
-              <w:noProof/>
-              <w:sz w:val="22"/>
-              <w:szCs w:val="22"/>
-              <w:lang w:val="en-US" w:eastAsia="en-US"/>
-            </w:rPr>
-          </w:pPr>
-          <w:hyperlink w:anchor="_Toc5992307" w:history="1">
-            <w:r>
-              <w:rPr>
-                <w:rStyle w:val="Hyperlink"/>
-                <w:rFonts w:cs="Times New Roman"/>
-                <w:smallCaps/>
-                <w:noProof/>
-              </w:rPr>
-              <w:t>5</w:t>
-            </w:r>
-            <w:r>
-              <w:rPr>
-                <w:rFonts w:asciiTheme="minorHAnsi" w:eastAsiaTheme="minorEastAsia" w:hAnsiTheme="minorHAnsi" w:cstheme="minorBidi"/>
-                <w:noProof/>
-                <w:sz w:val="22"/>
-                <w:szCs w:val="22"/>
-                <w:lang w:val="en-US" w:eastAsia="en-US"/>
-              </w:rPr>
-              <w:tab/>
-            </w:r>
-            <w:r>
-              <w:rPr>
-                <w:rStyle w:val="Hyperlink"/>
-                <w:rFonts w:cstheme="minorHAnsi"/>
-                <w:smallCaps/>
-                <w:noProof/>
-              </w:rPr>
-              <w:t>Project Deliverables</w:t>
-            </w:r>
-            <w:r>
-              <w:rPr>
-                <w:noProof/>
-                <w:webHidden/>
-              </w:rPr>
-              <w:tab/>
-            </w:r>
-            <w:r>
-              <w:rPr>
-                <w:noProof/>
-                <w:webHidden/>
-              </w:rPr>
-              <w:fldChar w:fldCharType="begin"/>
-            </w:r>
-            <w:r>
-              <w:rPr>
-                <w:noProof/>
-                <w:webHidden/>
-              </w:rPr>
-              <w:instrText xml:space="preserve"> PAGEREF _Toc5992307 \h </w:instrText>
-            </w:r>
-            <w:r>
-              <w:rPr>
-                <w:noProof/>
-                <w:webHidden/>
-              </w:rPr>
-            </w:r>
-            <w:r>
-              <w:rPr>
-                <w:noProof/>
-                <w:webHidden/>
-              </w:rPr>
-              <w:fldChar w:fldCharType="separate"/>
-            </w:r>
-            <w:r>
-              <w:rPr>
-                <w:noProof/>
-                <w:webHidden/>
-              </w:rPr>
-              <w:t>8</w:t>
-            </w:r>
-            <w:r>
-              <w:rPr>
-                <w:noProof/>
-                <w:webHidden/>
-              </w:rPr>
-              <w:fldChar w:fldCharType="end"/>
-            </w:r>
-          </w:hyperlink>
-        </w:p>
-        <w:p>
-          <w:pPr>
-            <w:pStyle w:val="TOC1"/>
-            <w:rPr>
-              <w:rFonts w:asciiTheme="minorHAnsi" w:eastAsiaTheme="minorEastAsia" w:hAnsiTheme="minorHAnsi" w:cstheme="minorBidi"/>
-              <w:noProof/>
-              <w:sz w:val="22"/>
-              <w:szCs w:val="22"/>
-              <w:lang w:val="en-US" w:eastAsia="en-US"/>
-            </w:rPr>
-          </w:pPr>
-          <w:hyperlink w:anchor="_Toc5992308" w:history="1">
-            <w:r>
-              <w:rPr>
-                <w:rStyle w:val="Hyperlink"/>
-                <w:rFonts w:cs="Times New Roman"/>
-                <w:smallCaps/>
-                <w:noProof/>
-              </w:rPr>
-              <w:t>6</w:t>
-            </w:r>
-            <w:r>
-              <w:rPr>
-                <w:rFonts w:asciiTheme="minorHAnsi" w:eastAsiaTheme="minorEastAsia" w:hAnsiTheme="minorHAnsi" w:cstheme="minorBidi"/>
-                <w:noProof/>
-                <w:sz w:val="22"/>
-                <w:szCs w:val="22"/>
-                <w:lang w:val="en-US" w:eastAsia="en-US"/>
-              </w:rPr>
-              <w:tab/>
-            </w:r>
-            <w:r>
-              <w:rPr>
-                <w:rStyle w:val="Hyperlink"/>
-                <w:rFonts w:cstheme="minorHAnsi"/>
-                <w:smallCaps/>
-                <w:noProof/>
-              </w:rPr>
-              <w:t>Summary Milestone Schedule</w:t>
-            </w:r>
-            <w:r>
-              <w:rPr>
-                <w:noProof/>
-                <w:webHidden/>
-              </w:rPr>
-              <w:tab/>
-            </w:r>
-            <w:r>
-              <w:rPr>
-                <w:noProof/>
-                <w:webHidden/>
-              </w:rPr>
-              <w:fldChar w:fldCharType="begin"/>
-            </w:r>
-            <w:r>
-              <w:rPr>
-                <w:noProof/>
-                <w:webHidden/>
-              </w:rPr>
-              <w:instrText xml:space="preserve"> PAGEREF _Toc5992308 \h </w:instrText>
-            </w:r>
-            <w:r>
-              <w:rPr>
-                <w:noProof/>
-                <w:webHidden/>
-              </w:rPr>
-            </w:r>
-            <w:r>
-              <w:rPr>
-                <w:noProof/>
-                <w:webHidden/>
-              </w:rPr>
-              <w:fldChar w:fldCharType="separate"/>
-            </w:r>
-            <w:r>
-              <w:rPr>
-                <w:noProof/>
-                <w:webHidden/>
-              </w:rPr>
-              <w:t>9</w:t>
-            </w:r>
-            <w:r>
-              <w:rPr>
-                <w:noProof/>
-                <w:webHidden/>
-              </w:rPr>
-              <w:fldChar w:fldCharType="end"/>
-            </w:r>
-          </w:hyperlink>
-        </w:p>
-        <w:p>
-          <w:pPr>
-            <w:pStyle w:val="TOC1"/>
-            <w:rPr>
-              <w:rFonts w:asciiTheme="minorHAnsi" w:eastAsiaTheme="minorEastAsia" w:hAnsiTheme="minorHAnsi" w:cstheme="minorBidi"/>
-              <w:noProof/>
-              <w:sz w:val="22"/>
-              <w:szCs w:val="22"/>
-              <w:lang w:val="en-US" w:eastAsia="en-US"/>
-            </w:rPr>
-          </w:pPr>
-          <w:hyperlink w:anchor="_Toc5992309" w:history="1">
-            <w:r>
-              <w:rPr>
-                <w:rStyle w:val="Hyperlink"/>
-                <w:rFonts w:cs="Times New Roman"/>
-                <w:smallCaps/>
-                <w:noProof/>
-              </w:rPr>
-              <w:t>7</w:t>
-            </w:r>
-            <w:r>
-              <w:rPr>
-                <w:rFonts w:asciiTheme="minorHAnsi" w:eastAsiaTheme="minorEastAsia" w:hAnsiTheme="minorHAnsi" w:cstheme="minorBidi"/>
-                <w:noProof/>
-                <w:sz w:val="22"/>
-                <w:szCs w:val="22"/>
-                <w:lang w:val="en-US" w:eastAsia="en-US"/>
-              </w:rPr>
-              <w:tab/>
-            </w:r>
-            <w:r>
-              <w:rPr>
-                <w:rStyle w:val="Hyperlink"/>
-                <w:smallCaps/>
-                <w:noProof/>
-              </w:rPr>
-              <w:t>Summary Budget</w:t>
-            </w:r>
-            <w:r>
-              <w:rPr>
-                <w:noProof/>
-                <w:webHidden/>
-              </w:rPr>
-              <w:tab/>
-            </w:r>
-            <w:r>
-              <w:rPr>
-                <w:noProof/>
-                <w:webHidden/>
-              </w:rPr>
-              <w:fldChar w:fldCharType="begin"/>
-            </w:r>
-            <w:r>
-              <w:rPr>
-                <w:noProof/>
-                <w:webHidden/>
-              </w:rPr>
-              <w:instrText xml:space="preserve"> PAGEREF _Toc5992309 \h </w:instrText>
-            </w:r>
-            <w:r>
-              <w:rPr>
-                <w:noProof/>
-                <w:webHidden/>
-              </w:rPr>
-            </w:r>
-            <w:r>
-              <w:rPr>
-                <w:noProof/>
-                <w:webHidden/>
-              </w:rPr>
-              <w:fldChar w:fldCharType="separate"/>
-            </w:r>
-            <w:r>
-              <w:rPr>
-                <w:noProof/>
-                <w:webHidden/>
-              </w:rPr>
-              <w:t>10</w:t>
-            </w:r>
-            <w:r>
-              <w:rPr>
-                <w:noProof/>
-                <w:webHidden/>
-              </w:rPr>
-              <w:fldChar w:fldCharType="end"/>
-            </w:r>
-          </w:hyperlink>
-        </w:p>
-        <w:p>
-          <w:pPr>
-            <w:pStyle w:val="TOC1"/>
-            <w:rPr>
-              <w:rFonts w:asciiTheme="minorHAnsi" w:eastAsiaTheme="minorEastAsia" w:hAnsiTheme="minorHAnsi" w:cstheme="minorBidi"/>
-              <w:noProof/>
-              <w:sz w:val="22"/>
-              <w:szCs w:val="22"/>
-              <w:lang w:val="en-US" w:eastAsia="en-US"/>
-            </w:rPr>
-          </w:pPr>
-          <w:hyperlink w:anchor="_Toc5992310" w:history="1">
-            <w:r>
-              <w:rPr>
-                <w:rStyle w:val="Hyperlink"/>
-                <w:rFonts w:cs="Times New Roman"/>
-                <w:smallCaps/>
-                <w:noProof/>
-              </w:rPr>
-              <w:t>8</w:t>
-            </w:r>
-            <w:r>
-              <w:rPr>
-                <w:rFonts w:asciiTheme="minorHAnsi" w:eastAsiaTheme="minorEastAsia" w:hAnsiTheme="minorHAnsi" w:cstheme="minorBidi"/>
-                <w:noProof/>
-                <w:sz w:val="22"/>
-                <w:szCs w:val="22"/>
-                <w:lang w:val="en-US" w:eastAsia="en-US"/>
-              </w:rPr>
-              <w:tab/>
-            </w:r>
-            <w:r>
-              <w:rPr>
-                <w:rStyle w:val="Hyperlink"/>
-                <w:rFonts w:cstheme="minorHAnsi"/>
-                <w:smallCaps/>
-                <w:noProof/>
-              </w:rPr>
-              <w:t>Project Approval Requirements</w:t>
-            </w:r>
-            <w:r>
-              <w:rPr>
-                <w:noProof/>
-                <w:webHidden/>
-              </w:rPr>
-              <w:tab/>
-            </w:r>
-            <w:r>
-              <w:rPr>
-                <w:noProof/>
-                <w:webHidden/>
-              </w:rPr>
-              <w:fldChar w:fldCharType="begin"/>
-            </w:r>
-            <w:r>
-              <w:rPr>
-                <w:noProof/>
-                <w:webHidden/>
-              </w:rPr>
-              <w:instrText xml:space="preserve"> PAGEREF _Toc5992310 \h </w:instrText>
-            </w:r>
-            <w:r>
-              <w:rPr>
-                <w:noProof/>
-                <w:webHidden/>
-              </w:rPr>
-            </w:r>
-            <w:r>
-              <w:rPr>
-                <w:noProof/>
-                <w:webHidden/>
-              </w:rPr>
-              <w:fldChar w:fldCharType="separate"/>
-            </w:r>
-            <w:r>
-              <w:rPr>
-                <w:noProof/>
-                <w:webHidden/>
-              </w:rPr>
-              <w:t>11</w:t>
-            </w:r>
-            <w:r>
-              <w:rPr>
-                <w:noProof/>
-                <w:webHidden/>
-              </w:rPr>
-              <w:fldChar w:fldCharType="end"/>
-            </w:r>
-          </w:hyperlink>
-        </w:p>
-        <w:p>
-          <w:pPr>
-            <w:pStyle w:val="TOC1"/>
-            <w:rPr>
-              <w:rFonts w:asciiTheme="minorHAnsi" w:eastAsiaTheme="minorEastAsia" w:hAnsiTheme="minorHAnsi" w:cstheme="minorBidi"/>
-              <w:noProof/>
-              <w:sz w:val="22"/>
-              <w:szCs w:val="22"/>
-              <w:lang w:val="en-US" w:eastAsia="en-US"/>
-            </w:rPr>
-          </w:pPr>
-          <w:hyperlink w:anchor="_Toc5992311" w:history="1">
-            <w:r>
-              <w:rPr>
-                <w:rStyle w:val="Hyperlink"/>
-                <w:rFonts w:cs="Times New Roman"/>
-                <w:smallCaps/>
-                <w:noProof/>
-              </w:rPr>
-              <w:t>9</w:t>
-            </w:r>
-            <w:r>
-              <w:rPr>
-                <w:rFonts w:asciiTheme="minorHAnsi" w:eastAsiaTheme="minorEastAsia" w:hAnsiTheme="minorHAnsi" w:cstheme="minorBidi"/>
-                <w:noProof/>
-                <w:sz w:val="22"/>
-                <w:szCs w:val="22"/>
-                <w:lang w:val="en-US" w:eastAsia="en-US"/>
-              </w:rPr>
-              <w:tab/>
-            </w:r>
-            <w:r>
-              <w:rPr>
-                <w:rStyle w:val="Hyperlink"/>
-                <w:rFonts w:cstheme="minorHAnsi"/>
-                <w:smallCaps/>
-                <w:noProof/>
-              </w:rPr>
-              <w:t>Project Manager</w:t>
-            </w:r>
-            <w:r>
-              <w:rPr>
-                <w:noProof/>
-                <w:webHidden/>
-              </w:rPr>
-              <w:tab/>
-            </w:r>
-            <w:r>
-              <w:rPr>
-                <w:noProof/>
-                <w:webHidden/>
-              </w:rPr>
-              <w:fldChar w:fldCharType="begin"/>
-            </w:r>
-            <w:r>
-              <w:rPr>
-                <w:noProof/>
-                <w:webHidden/>
-              </w:rPr>
-              <w:instrText xml:space="preserve"> PAGEREF _Toc5992311 \h </w:instrText>
-            </w:r>
-            <w:r>
-              <w:rPr>
-                <w:noProof/>
-                <w:webHidden/>
-              </w:rPr>
-            </w:r>
-            <w:r>
-              <w:rPr>
-                <w:noProof/>
-                <w:webHidden/>
-              </w:rPr>
-              <w:fldChar w:fldCharType="separate"/>
-            </w:r>
-            <w:r>
-              <w:rPr>
-                <w:noProof/>
-                <w:webHidden/>
-              </w:rPr>
-              <w:t>12</w:t>
-            </w:r>
-            <w:r>
-              <w:rPr>
-                <w:noProof/>
-                <w:webHidden/>
-              </w:rPr>
-              <w:fldChar w:fldCharType="end"/>
-            </w:r>
-          </w:hyperlink>
-        </w:p>
-        <w:p>
-          <w:pPr>
-            <w:pStyle w:val="TOC1"/>
-            <w:rPr>
-              <w:rFonts w:asciiTheme="minorHAnsi" w:eastAsiaTheme="minorEastAsia" w:hAnsiTheme="minorHAnsi" w:cstheme="minorBidi"/>
-              <w:noProof/>
-              <w:sz w:val="22"/>
-              <w:szCs w:val="22"/>
-              <w:lang w:val="en-US" w:eastAsia="en-US"/>
-            </w:rPr>
-          </w:pPr>
-          <w:hyperlink w:anchor="_Toc5992312" w:history="1">
-            <w:r>
-              <w:rPr>
-                <w:rStyle w:val="Hyperlink"/>
-                <w:rFonts w:cs="Times New Roman"/>
-                <w:smallCaps/>
-                <w:noProof/>
-              </w:rPr>
-              <w:t>10</w:t>
-            </w:r>
-            <w:r>
-              <w:rPr>
-                <w:rFonts w:asciiTheme="minorHAnsi" w:eastAsiaTheme="minorEastAsia" w:hAnsiTheme="minorHAnsi" w:cstheme="minorBidi"/>
-                <w:noProof/>
-                <w:sz w:val="22"/>
-                <w:szCs w:val="22"/>
-                <w:lang w:val="en-US" w:eastAsia="en-US"/>
-              </w:rPr>
-              <w:tab/>
-            </w:r>
-            <w:r>
-              <w:rPr>
-                <w:rStyle w:val="Hyperlink"/>
-                <w:smallCaps/>
-                <w:noProof/>
-              </w:rPr>
-              <w:t>Authorization</w:t>
-            </w:r>
-            <w:r>
-              <w:rPr>
-                <w:noProof/>
-                <w:webHidden/>
-              </w:rPr>
-              <w:tab/>
-            </w:r>
-            <w:r>
-              <w:rPr>
-                <w:noProof/>
-                <w:webHidden/>
-              </w:rPr>
-              <w:fldChar w:fldCharType="begin"/>
-            </w:r>
-            <w:r>
-              <w:rPr>
-                <w:noProof/>
-                <w:webHidden/>
-              </w:rPr>
-              <w:instrText xml:space="preserve"> PAGEREF _Toc5992312 \h </w:instrText>
-            </w:r>
-            <w:r>
-              <w:rPr>
-                <w:noProof/>
-                <w:webHidden/>
-              </w:rPr>
-            </w:r>
-            <w:r>
-              <w:rPr>
-                <w:noProof/>
-                <w:webHidden/>
-              </w:rPr>
-              <w:fldChar w:fldCharType="separate"/>
-            </w:r>
-            <w:r>
-              <w:rPr>
-                <w:noProof/>
-                <w:webHidden/>
-              </w:rPr>
-              <w:t>13</w:t>
-            </w:r>
-            <w:r>
-              <w:rPr>
-                <w:noProof/>
-                <w:webHidden/>
-              </w:rPr>
-              <w:fldChar w:fldCharType="end"/>
-            </w:r>
-          </w:hyperlink>
-        </w:p>
-        <w:p>
-          <w:r>
-            <w:fldChar w:fldCharType="end"/>
-          </w:r>
-        </w:p>
-      </w:sdtContent>
-    </w:sdt>
+          <w:lang w:val="en-US" w:eastAsia="en-US"/>
+        </w:rPr>
+      </w:pPr>
+      <w:hyperlink w:anchor="_Toc6143491" w:history="1">
+        <w:r>
+          <w:rPr>
+            <w:rStyle w:val="Hyperlink"/>
+            <w:rFonts w:cs="Times New Roman"/>
+            <w:smallCaps/>
+            <w:noProof/>
+          </w:rPr>
+          <w:t>1</w:t>
+        </w:r>
+        <w:r>
+          <w:rPr>
+            <w:rFonts w:asciiTheme="minorHAnsi" w:eastAsiaTheme="minorEastAsia" w:hAnsiTheme="minorHAnsi" w:cstheme="minorBidi"/>
+            <w:noProof/>
+            <w:sz w:val="22"/>
+            <w:szCs w:val="22"/>
+            <w:lang w:val="en-US" w:eastAsia="en-US"/>
+          </w:rPr>
+          <w:tab/>
+        </w:r>
+        <w:r>
+          <w:rPr>
+            <w:rStyle w:val="Hyperlink"/>
+            <w:rFonts w:cstheme="minorHAnsi"/>
+            <w:smallCaps/>
+            <w:noProof/>
+          </w:rPr>
+          <w:t>Executive Summary</w:t>
+        </w:r>
+        <w:r>
+          <w:rPr>
+            <w:noProof/>
+            <w:webHidden/>
+          </w:rPr>
+          <w:tab/>
+        </w:r>
+        <w:r>
+          <w:rPr>
+            <w:noProof/>
+            <w:webHidden/>
+          </w:rPr>
+          <w:fldChar w:fldCharType="begin"/>
+        </w:r>
+        <w:r>
+          <w:rPr>
+            <w:noProof/>
+            <w:webHidden/>
+          </w:rPr>
+          <w:instrText xml:space="preserve"> PAGEREF _Toc6143491 \h </w:instrText>
+        </w:r>
+        <w:r>
+          <w:rPr>
+            <w:noProof/>
+            <w:webHidden/>
+          </w:rPr>
+        </w:r>
+        <w:r>
+          <w:rPr>
+            <w:noProof/>
+            <w:webHidden/>
+          </w:rPr>
+          <w:fldChar w:fldCharType="separate"/>
+        </w:r>
+        <w:r>
+          <w:rPr>
+            <w:noProof/>
+            <w:webHidden/>
+          </w:rPr>
+          <w:t>3</w:t>
+        </w:r>
+        <w:r>
+          <w:rPr>
+            <w:noProof/>
+            <w:webHidden/>
+          </w:rPr>
+          <w:fldChar w:fldCharType="end"/>
+        </w:r>
+      </w:hyperlink>
+    </w:p>
     <w:p>
       <w:pPr>
         <w:pStyle w:val="TOC1"/>
-        <w:tabs>
-          <w:tab w:val="right" w:leader="dot" w:pos="9350"/>
-        </w:tabs>
-        <w:rPr>
-          <w:rFonts w:asciiTheme="minorHAnsi" w:eastAsia="SimSun" w:hAnsiTheme="minorHAnsi"/>
+        <w:rPr>
+          <w:rFonts w:asciiTheme="minorHAnsi" w:eastAsiaTheme="minorEastAsia" w:hAnsiTheme="minorHAnsi" w:cstheme="minorBidi"/>
           <w:noProof/>
           <w:sz w:val="22"/>
           <w:szCs w:val="22"/>
-          <w:lang w:eastAsia="zh-CN"/>
-        </w:rPr>
-      </w:pPr>
+          <w:lang w:val="en-US" w:eastAsia="en-US"/>
+        </w:rPr>
+      </w:pPr>
+      <w:hyperlink w:anchor="_Toc6143492" w:history="1">
+        <w:r>
+          <w:rPr>
+            <w:rStyle w:val="Hyperlink"/>
+            <w:rFonts w:cs="Times New Roman"/>
+            <w:smallCaps/>
+            <w:noProof/>
+          </w:rPr>
+          <w:t>2</w:t>
+        </w:r>
+        <w:r>
+          <w:rPr>
+            <w:rFonts w:asciiTheme="minorHAnsi" w:eastAsiaTheme="minorEastAsia" w:hAnsiTheme="minorHAnsi" w:cstheme="minorBidi"/>
+            <w:noProof/>
+            <w:sz w:val="22"/>
+            <w:szCs w:val="22"/>
+            <w:lang w:val="en-US" w:eastAsia="en-US"/>
+          </w:rPr>
+          <w:tab/>
+        </w:r>
+        <w:r>
+          <w:rPr>
+            <w:rStyle w:val="Hyperlink"/>
+            <w:rFonts w:cstheme="minorHAnsi"/>
+            <w:smallCaps/>
+            <w:noProof/>
+          </w:rPr>
+          <w:t>Project Purpose/Justification</w:t>
+        </w:r>
+        <w:r>
+          <w:rPr>
+            <w:noProof/>
+            <w:webHidden/>
+          </w:rPr>
+          <w:tab/>
+        </w:r>
+        <w:r>
+          <w:rPr>
+            <w:noProof/>
+            <w:webHidden/>
+          </w:rPr>
+          <w:fldChar w:fldCharType="begin"/>
+        </w:r>
+        <w:r>
+          <w:rPr>
+            <w:noProof/>
+            <w:webHidden/>
+          </w:rPr>
+          <w:instrText xml:space="preserve"> PAGEREF _Toc6143492 \h </w:instrText>
+        </w:r>
+        <w:r>
+          <w:rPr>
+            <w:noProof/>
+            <w:webHidden/>
+          </w:rPr>
+        </w:r>
+        <w:r>
+          <w:rPr>
+            <w:noProof/>
+            <w:webHidden/>
+          </w:rPr>
+          <w:fldChar w:fldCharType="separate"/>
+        </w:r>
+        <w:r>
+          <w:rPr>
+            <w:noProof/>
+            <w:webHidden/>
+          </w:rPr>
+          <w:t>4</w:t>
+        </w:r>
+        <w:r>
+          <w:rPr>
+            <w:noProof/>
+            <w:webHidden/>
+          </w:rPr>
+          <w:fldChar w:fldCharType="end"/>
+        </w:r>
+      </w:hyperlink>
+    </w:p>
+    <w:p>
+      <w:pPr>
+        <w:pStyle w:val="TOC2"/>
+        <w:rPr>
+          <w:rFonts w:asciiTheme="minorHAnsi" w:eastAsiaTheme="minorEastAsia" w:hAnsiTheme="minorHAnsi" w:cstheme="minorBidi"/>
+          <w:noProof/>
+          <w:sz w:val="22"/>
+          <w:szCs w:val="22"/>
+          <w:lang w:val="en-US" w:eastAsia="en-US"/>
+        </w:rPr>
+      </w:pPr>
+      <w:hyperlink w:anchor="_Toc6143493" w:history="1">
+        <w:r>
+          <w:rPr>
+            <w:rStyle w:val="Hyperlink"/>
+            <w:rFonts w:cs="Times New Roman"/>
+            <w:noProof/>
+          </w:rPr>
+          <w:t>2.1</w:t>
+        </w:r>
+        <w:r>
+          <w:rPr>
+            <w:rFonts w:asciiTheme="minorHAnsi" w:eastAsiaTheme="minorEastAsia" w:hAnsiTheme="minorHAnsi" w:cstheme="minorBidi"/>
+            <w:noProof/>
+            <w:sz w:val="22"/>
+            <w:szCs w:val="22"/>
+            <w:lang w:val="en-US" w:eastAsia="en-US"/>
+          </w:rPr>
+          <w:tab/>
+        </w:r>
+        <w:r>
+          <w:rPr>
+            <w:rStyle w:val="Hyperlink"/>
+            <w:rFonts w:cstheme="minorHAnsi"/>
+            <w:noProof/>
+          </w:rPr>
+          <w:t>Business Need/Case</w:t>
+        </w:r>
+        <w:r>
+          <w:rPr>
+            <w:noProof/>
+            <w:webHidden/>
+          </w:rPr>
+          <w:tab/>
+        </w:r>
+        <w:r>
+          <w:rPr>
+            <w:noProof/>
+            <w:webHidden/>
+          </w:rPr>
+          <w:fldChar w:fldCharType="begin"/>
+        </w:r>
+        <w:r>
+          <w:rPr>
+            <w:noProof/>
+            <w:webHidden/>
+          </w:rPr>
+          <w:instrText xml:space="preserve"> PAGEREF _Toc6143493 \h </w:instrText>
+        </w:r>
+        <w:r>
+          <w:rPr>
+            <w:noProof/>
+            <w:webHidden/>
+          </w:rPr>
+        </w:r>
+        <w:r>
+          <w:rPr>
+            <w:noProof/>
+            <w:webHidden/>
+          </w:rPr>
+          <w:fldChar w:fldCharType="separate"/>
+        </w:r>
+        <w:r>
+          <w:rPr>
+            <w:noProof/>
+            <w:webHidden/>
+          </w:rPr>
+          <w:t>4</w:t>
+        </w:r>
+        <w:r>
+          <w:rPr>
+            <w:noProof/>
+            <w:webHidden/>
+          </w:rPr>
+          <w:fldChar w:fldCharType="end"/>
+        </w:r>
+      </w:hyperlink>
+    </w:p>
+    <w:p>
+      <w:pPr>
+        <w:pStyle w:val="TOC2"/>
+        <w:rPr>
+          <w:rFonts w:asciiTheme="minorHAnsi" w:eastAsiaTheme="minorEastAsia" w:hAnsiTheme="minorHAnsi" w:cstheme="minorBidi"/>
+          <w:noProof/>
+          <w:sz w:val="22"/>
+          <w:szCs w:val="22"/>
+          <w:lang w:val="en-US" w:eastAsia="en-US"/>
+        </w:rPr>
+      </w:pPr>
+      <w:hyperlink w:anchor="_Toc6143494" w:history="1">
+        <w:r>
+          <w:rPr>
+            <w:rStyle w:val="Hyperlink"/>
+            <w:rFonts w:cs="Times New Roman"/>
+            <w:noProof/>
+          </w:rPr>
+          <w:t>2.2</w:t>
+        </w:r>
+        <w:r>
+          <w:rPr>
+            <w:rFonts w:asciiTheme="minorHAnsi" w:eastAsiaTheme="minorEastAsia" w:hAnsiTheme="minorHAnsi" w:cstheme="minorBidi"/>
+            <w:noProof/>
+            <w:sz w:val="22"/>
+            <w:szCs w:val="22"/>
+            <w:lang w:val="en-US" w:eastAsia="en-US"/>
+          </w:rPr>
+          <w:tab/>
+        </w:r>
+        <w:r>
+          <w:rPr>
+            <w:rStyle w:val="Hyperlink"/>
+            <w:rFonts w:cstheme="minorHAnsi"/>
+            <w:noProof/>
+          </w:rPr>
+          <w:t>Business Objectives</w:t>
+        </w:r>
+        <w:r>
+          <w:rPr>
+            <w:noProof/>
+            <w:webHidden/>
+          </w:rPr>
+          <w:tab/>
+        </w:r>
+        <w:r>
+          <w:rPr>
+            <w:noProof/>
+            <w:webHidden/>
+          </w:rPr>
+          <w:fldChar w:fldCharType="begin"/>
+        </w:r>
+        <w:r>
+          <w:rPr>
+            <w:noProof/>
+            <w:webHidden/>
+          </w:rPr>
+          <w:instrText xml:space="preserve"> PAGEREF _Toc6143494 \h </w:instrText>
+        </w:r>
+        <w:r>
+          <w:rPr>
+            <w:noProof/>
+            <w:webHidden/>
+          </w:rPr>
+        </w:r>
+        <w:r>
+          <w:rPr>
+            <w:noProof/>
+            <w:webHidden/>
+          </w:rPr>
+          <w:fldChar w:fldCharType="separate"/>
+        </w:r>
+        <w:r>
+          <w:rPr>
+            <w:noProof/>
+            <w:webHidden/>
+          </w:rPr>
+          <w:t>4</w:t>
+        </w:r>
+        <w:r>
+          <w:rPr>
+            <w:noProof/>
+            <w:webHidden/>
+          </w:rPr>
+          <w:fldChar w:fldCharType="end"/>
+        </w:r>
+      </w:hyperlink>
+    </w:p>
+    <w:p>
+      <w:pPr>
+        <w:pStyle w:val="TOC1"/>
+        <w:rPr>
+          <w:rFonts w:asciiTheme="minorHAnsi" w:eastAsiaTheme="minorEastAsia" w:hAnsiTheme="minorHAnsi" w:cstheme="minorBidi"/>
+          <w:noProof/>
+          <w:sz w:val="22"/>
+          <w:szCs w:val="22"/>
+          <w:lang w:val="en-US" w:eastAsia="en-US"/>
+        </w:rPr>
+      </w:pPr>
+      <w:hyperlink w:anchor="_Toc6143495" w:history="1">
+        <w:r>
+          <w:rPr>
+            <w:rStyle w:val="Hyperlink"/>
+            <w:rFonts w:cs="Times New Roman"/>
+            <w:smallCaps/>
+            <w:noProof/>
+          </w:rPr>
+          <w:t>3</w:t>
+        </w:r>
+        <w:r>
+          <w:rPr>
+            <w:rFonts w:asciiTheme="minorHAnsi" w:eastAsiaTheme="minorEastAsia" w:hAnsiTheme="minorHAnsi" w:cstheme="minorBidi"/>
+            <w:noProof/>
+            <w:sz w:val="22"/>
+            <w:szCs w:val="22"/>
+            <w:lang w:val="en-US" w:eastAsia="en-US"/>
+          </w:rPr>
+          <w:tab/>
+        </w:r>
+        <w:r>
+          <w:rPr>
+            <w:rStyle w:val="Hyperlink"/>
+            <w:rFonts w:cstheme="minorHAnsi"/>
+            <w:smallCaps/>
+            <w:noProof/>
+          </w:rPr>
+          <w:t>Project Description</w:t>
+        </w:r>
+        <w:r>
+          <w:rPr>
+            <w:noProof/>
+            <w:webHidden/>
+          </w:rPr>
+          <w:tab/>
+        </w:r>
+        <w:r>
+          <w:rPr>
+            <w:noProof/>
+            <w:webHidden/>
+          </w:rPr>
+          <w:fldChar w:fldCharType="begin"/>
+        </w:r>
+        <w:r>
+          <w:rPr>
+            <w:noProof/>
+            <w:webHidden/>
+          </w:rPr>
+          <w:instrText xml:space="preserve"> PAGEREF _Toc6143495 \h </w:instrText>
+        </w:r>
+        <w:r>
+          <w:rPr>
+            <w:noProof/>
+            <w:webHidden/>
+          </w:rPr>
+        </w:r>
+        <w:r>
+          <w:rPr>
+            <w:noProof/>
+            <w:webHidden/>
+          </w:rPr>
+          <w:fldChar w:fldCharType="separate"/>
+        </w:r>
+        <w:r>
+          <w:rPr>
+            <w:noProof/>
+            <w:webHidden/>
+          </w:rPr>
+          <w:t>5</w:t>
+        </w:r>
+        <w:r>
+          <w:rPr>
+            <w:noProof/>
+            <w:webHidden/>
+          </w:rPr>
+          <w:fldChar w:fldCharType="end"/>
+        </w:r>
+      </w:hyperlink>
+    </w:p>
+    <w:p>
+      <w:pPr>
+        <w:pStyle w:val="TOC2"/>
+        <w:rPr>
+          <w:rFonts w:asciiTheme="minorHAnsi" w:eastAsiaTheme="minorEastAsia" w:hAnsiTheme="minorHAnsi" w:cstheme="minorBidi"/>
+          <w:noProof/>
+          <w:sz w:val="22"/>
+          <w:szCs w:val="22"/>
+          <w:lang w:val="en-US" w:eastAsia="en-US"/>
+        </w:rPr>
+      </w:pPr>
+      <w:hyperlink w:anchor="_Toc6143496" w:history="1">
+        <w:r>
+          <w:rPr>
+            <w:rStyle w:val="Hyperlink"/>
+            <w:rFonts w:cs="Times New Roman"/>
+            <w:noProof/>
+          </w:rPr>
+          <w:t>3.1</w:t>
+        </w:r>
+        <w:r>
+          <w:rPr>
+            <w:rFonts w:asciiTheme="minorHAnsi" w:eastAsiaTheme="minorEastAsia" w:hAnsiTheme="minorHAnsi" w:cstheme="minorBidi"/>
+            <w:noProof/>
+            <w:sz w:val="22"/>
+            <w:szCs w:val="22"/>
+            <w:lang w:val="en-US" w:eastAsia="en-US"/>
+          </w:rPr>
+          <w:tab/>
+        </w:r>
+        <w:r>
+          <w:rPr>
+            <w:rStyle w:val="Hyperlink"/>
+            <w:noProof/>
+          </w:rPr>
+          <w:t>Project Objectives and Success Criteria</w:t>
+        </w:r>
+        <w:r>
+          <w:rPr>
+            <w:noProof/>
+            <w:webHidden/>
+          </w:rPr>
+          <w:tab/>
+        </w:r>
+        <w:r>
+          <w:rPr>
+            <w:noProof/>
+            <w:webHidden/>
+          </w:rPr>
+          <w:fldChar w:fldCharType="begin"/>
+        </w:r>
+        <w:r>
+          <w:rPr>
+            <w:noProof/>
+            <w:webHidden/>
+          </w:rPr>
+          <w:instrText xml:space="preserve"> PAGEREF _Toc6143496 \h </w:instrText>
+        </w:r>
+        <w:r>
+          <w:rPr>
+            <w:noProof/>
+            <w:webHidden/>
+          </w:rPr>
+        </w:r>
+        <w:r>
+          <w:rPr>
+            <w:noProof/>
+            <w:webHidden/>
+          </w:rPr>
+          <w:fldChar w:fldCharType="separate"/>
+        </w:r>
+        <w:r>
+          <w:rPr>
+            <w:noProof/>
+            <w:webHidden/>
+          </w:rPr>
+          <w:t>5</w:t>
+        </w:r>
+        <w:r>
+          <w:rPr>
+            <w:noProof/>
+            <w:webHidden/>
+          </w:rPr>
+          <w:fldChar w:fldCharType="end"/>
+        </w:r>
+      </w:hyperlink>
+    </w:p>
+    <w:p>
+      <w:pPr>
+        <w:pStyle w:val="TOC2"/>
+        <w:rPr>
+          <w:rFonts w:asciiTheme="minorHAnsi" w:eastAsiaTheme="minorEastAsia" w:hAnsiTheme="minorHAnsi" w:cstheme="minorBidi"/>
+          <w:noProof/>
+          <w:sz w:val="22"/>
+          <w:szCs w:val="22"/>
+          <w:lang w:val="en-US" w:eastAsia="en-US"/>
+        </w:rPr>
+      </w:pPr>
+      <w:hyperlink w:anchor="_Toc6143497" w:history="1">
+        <w:r>
+          <w:rPr>
+            <w:rStyle w:val="Hyperlink"/>
+            <w:rFonts w:cs="Times New Roman"/>
+            <w:noProof/>
+          </w:rPr>
+          <w:t>3.2</w:t>
+        </w:r>
+        <w:r>
+          <w:rPr>
+            <w:rFonts w:asciiTheme="minorHAnsi" w:eastAsiaTheme="minorEastAsia" w:hAnsiTheme="minorHAnsi" w:cstheme="minorBidi"/>
+            <w:noProof/>
+            <w:sz w:val="22"/>
+            <w:szCs w:val="22"/>
+            <w:lang w:val="en-US" w:eastAsia="en-US"/>
+          </w:rPr>
+          <w:tab/>
+        </w:r>
+        <w:r>
+          <w:rPr>
+            <w:rStyle w:val="Hyperlink"/>
+            <w:noProof/>
+          </w:rPr>
+          <w:t>Requirements</w:t>
+        </w:r>
+        <w:r>
+          <w:rPr>
+            <w:noProof/>
+            <w:webHidden/>
+          </w:rPr>
+          <w:tab/>
+        </w:r>
+        <w:r>
+          <w:rPr>
+            <w:noProof/>
+            <w:webHidden/>
+          </w:rPr>
+          <w:fldChar w:fldCharType="begin"/>
+        </w:r>
+        <w:r>
+          <w:rPr>
+            <w:noProof/>
+            <w:webHidden/>
+          </w:rPr>
+          <w:instrText xml:space="preserve"> PAGEREF _Toc6143497 \h </w:instrText>
+        </w:r>
+        <w:r>
+          <w:rPr>
+            <w:noProof/>
+            <w:webHidden/>
+          </w:rPr>
+        </w:r>
+        <w:r>
+          <w:rPr>
+            <w:noProof/>
+            <w:webHidden/>
+          </w:rPr>
+          <w:fldChar w:fldCharType="separate"/>
+        </w:r>
+        <w:r>
+          <w:rPr>
+            <w:noProof/>
+            <w:webHidden/>
+          </w:rPr>
+          <w:t>5</w:t>
+        </w:r>
+        <w:r>
+          <w:rPr>
+            <w:noProof/>
+            <w:webHidden/>
+          </w:rPr>
+          <w:fldChar w:fldCharType="end"/>
+        </w:r>
+      </w:hyperlink>
+    </w:p>
+    <w:p>
+      <w:pPr>
+        <w:pStyle w:val="TOC2"/>
+        <w:rPr>
+          <w:rFonts w:asciiTheme="minorHAnsi" w:eastAsiaTheme="minorEastAsia" w:hAnsiTheme="minorHAnsi" w:cstheme="minorBidi"/>
+          <w:noProof/>
+          <w:sz w:val="22"/>
+          <w:szCs w:val="22"/>
+          <w:lang w:val="en-US" w:eastAsia="en-US"/>
+        </w:rPr>
+      </w:pPr>
+      <w:hyperlink w:anchor="_Toc6143498" w:history="1">
+        <w:r>
+          <w:rPr>
+            <w:rStyle w:val="Hyperlink"/>
+            <w:rFonts w:cs="Times New Roman"/>
+            <w:noProof/>
+          </w:rPr>
+          <w:t>3.3</w:t>
+        </w:r>
+        <w:r>
+          <w:rPr>
+            <w:rFonts w:asciiTheme="minorHAnsi" w:eastAsiaTheme="minorEastAsia" w:hAnsiTheme="minorHAnsi" w:cstheme="minorBidi"/>
+            <w:noProof/>
+            <w:sz w:val="22"/>
+            <w:szCs w:val="22"/>
+            <w:lang w:val="en-US" w:eastAsia="en-US"/>
+          </w:rPr>
+          <w:tab/>
+        </w:r>
+        <w:r>
+          <w:rPr>
+            <w:rStyle w:val="Hyperlink"/>
+            <w:noProof/>
+          </w:rPr>
+          <w:t>Constraints</w:t>
+        </w:r>
+        <w:r>
+          <w:rPr>
+            <w:noProof/>
+            <w:webHidden/>
+          </w:rPr>
+          <w:tab/>
+        </w:r>
+        <w:r>
+          <w:rPr>
+            <w:noProof/>
+            <w:webHidden/>
+          </w:rPr>
+          <w:fldChar w:fldCharType="begin"/>
+        </w:r>
+        <w:r>
+          <w:rPr>
+            <w:noProof/>
+            <w:webHidden/>
+          </w:rPr>
+          <w:instrText xml:space="preserve"> PAGEREF _Toc6143498 \h </w:instrText>
+        </w:r>
+        <w:r>
+          <w:rPr>
+            <w:noProof/>
+            <w:webHidden/>
+          </w:rPr>
+        </w:r>
+        <w:r>
+          <w:rPr>
+            <w:noProof/>
+            <w:webHidden/>
+          </w:rPr>
+          <w:fldChar w:fldCharType="separate"/>
+        </w:r>
+        <w:r>
+          <w:rPr>
+            <w:noProof/>
+            <w:webHidden/>
+          </w:rPr>
+          <w:t>5</w:t>
+        </w:r>
+        <w:r>
+          <w:rPr>
+            <w:noProof/>
+            <w:webHidden/>
+          </w:rPr>
+          <w:fldChar w:fldCharType="end"/>
+        </w:r>
+      </w:hyperlink>
+    </w:p>
+    <w:p>
+      <w:pPr>
+        <w:pStyle w:val="TOC2"/>
+        <w:rPr>
+          <w:rFonts w:asciiTheme="minorHAnsi" w:eastAsiaTheme="minorEastAsia" w:hAnsiTheme="minorHAnsi" w:cstheme="minorBidi"/>
+          <w:noProof/>
+          <w:sz w:val="22"/>
+          <w:szCs w:val="22"/>
+          <w:lang w:val="en-US" w:eastAsia="en-US"/>
+        </w:rPr>
+      </w:pPr>
+      <w:hyperlink w:anchor="_Toc6143499" w:history="1">
+        <w:r>
+          <w:rPr>
+            <w:rStyle w:val="Hyperlink"/>
+            <w:rFonts w:cs="Times New Roman"/>
+            <w:noProof/>
+          </w:rPr>
+          <w:t>3.4</w:t>
+        </w:r>
+        <w:r>
+          <w:rPr>
+            <w:rFonts w:asciiTheme="minorHAnsi" w:eastAsiaTheme="minorEastAsia" w:hAnsiTheme="minorHAnsi" w:cstheme="minorBidi"/>
+            <w:noProof/>
+            <w:sz w:val="22"/>
+            <w:szCs w:val="22"/>
+            <w:lang w:val="en-US" w:eastAsia="en-US"/>
+          </w:rPr>
+          <w:tab/>
+        </w:r>
+        <w:r>
+          <w:rPr>
+            <w:rStyle w:val="Hyperlink"/>
+            <w:noProof/>
+          </w:rPr>
+          <w:t>Assumptions</w:t>
+        </w:r>
+        <w:r>
+          <w:rPr>
+            <w:noProof/>
+            <w:webHidden/>
+          </w:rPr>
+          <w:tab/>
+        </w:r>
+        <w:r>
+          <w:rPr>
+            <w:noProof/>
+            <w:webHidden/>
+          </w:rPr>
+          <w:fldChar w:fldCharType="begin"/>
+        </w:r>
+        <w:r>
+          <w:rPr>
+            <w:noProof/>
+            <w:webHidden/>
+          </w:rPr>
+          <w:instrText xml:space="preserve"> PAGEREF _Toc6143499 \h </w:instrText>
+        </w:r>
+        <w:r>
+          <w:rPr>
+            <w:noProof/>
+            <w:webHidden/>
+          </w:rPr>
+        </w:r>
+        <w:r>
+          <w:rPr>
+            <w:noProof/>
+            <w:webHidden/>
+          </w:rPr>
+          <w:fldChar w:fldCharType="separate"/>
+        </w:r>
+        <w:r>
+          <w:rPr>
+            <w:noProof/>
+            <w:webHidden/>
+          </w:rPr>
+          <w:t>5</w:t>
+        </w:r>
+        <w:r>
+          <w:rPr>
+            <w:noProof/>
+            <w:webHidden/>
+          </w:rPr>
+          <w:fldChar w:fldCharType="end"/>
+        </w:r>
+      </w:hyperlink>
+    </w:p>
+    <w:p>
+      <w:pPr>
+        <w:pStyle w:val="TOC2"/>
+        <w:rPr>
+          <w:rFonts w:asciiTheme="minorHAnsi" w:eastAsiaTheme="minorEastAsia" w:hAnsiTheme="minorHAnsi" w:cstheme="minorBidi"/>
+          <w:noProof/>
+          <w:sz w:val="22"/>
+          <w:szCs w:val="22"/>
+          <w:lang w:val="en-US" w:eastAsia="en-US"/>
+        </w:rPr>
+      </w:pPr>
+      <w:hyperlink w:anchor="_Toc6143500" w:history="1">
+        <w:r>
+          <w:rPr>
+            <w:rStyle w:val="Hyperlink"/>
+            <w:rFonts w:cs="Times New Roman"/>
+            <w:noProof/>
+          </w:rPr>
+          <w:t>3.5</w:t>
+        </w:r>
+        <w:r>
+          <w:rPr>
+            <w:rFonts w:asciiTheme="minorHAnsi" w:eastAsiaTheme="minorEastAsia" w:hAnsiTheme="minorHAnsi" w:cstheme="minorBidi"/>
+            <w:noProof/>
+            <w:sz w:val="22"/>
+            <w:szCs w:val="22"/>
+            <w:lang w:val="en-US" w:eastAsia="en-US"/>
+          </w:rPr>
+          <w:tab/>
+        </w:r>
+        <w:r>
+          <w:rPr>
+            <w:rStyle w:val="Hyperlink"/>
+            <w:rFonts w:cstheme="minorHAnsi"/>
+            <w:noProof/>
+          </w:rPr>
+          <w:t>Preliminary Scope Statement</w:t>
+        </w:r>
+        <w:r>
+          <w:rPr>
+            <w:noProof/>
+            <w:webHidden/>
+          </w:rPr>
+          <w:tab/>
+        </w:r>
+        <w:r>
+          <w:rPr>
+            <w:noProof/>
+            <w:webHidden/>
+          </w:rPr>
+          <w:fldChar w:fldCharType="begin"/>
+        </w:r>
+        <w:r>
+          <w:rPr>
+            <w:noProof/>
+            <w:webHidden/>
+          </w:rPr>
+          <w:instrText xml:space="preserve"> PAGEREF _Toc6143500 \h </w:instrText>
+        </w:r>
+        <w:r>
+          <w:rPr>
+            <w:noProof/>
+            <w:webHidden/>
+          </w:rPr>
+        </w:r>
+        <w:r>
+          <w:rPr>
+            <w:noProof/>
+            <w:webHidden/>
+          </w:rPr>
+          <w:fldChar w:fldCharType="separate"/>
+        </w:r>
+        <w:r>
+          <w:rPr>
+            <w:noProof/>
+            <w:webHidden/>
+          </w:rPr>
+          <w:t>5</w:t>
+        </w:r>
+        <w:r>
+          <w:rPr>
+            <w:noProof/>
+            <w:webHidden/>
+          </w:rPr>
+          <w:fldChar w:fldCharType="end"/>
+        </w:r>
+      </w:hyperlink>
+    </w:p>
+    <w:p>
+      <w:pPr>
+        <w:pStyle w:val="TOC1"/>
+        <w:rPr>
+          <w:rFonts w:asciiTheme="minorHAnsi" w:eastAsiaTheme="minorEastAsia" w:hAnsiTheme="minorHAnsi" w:cstheme="minorBidi"/>
+          <w:noProof/>
+          <w:sz w:val="22"/>
+          <w:szCs w:val="22"/>
+          <w:lang w:val="en-US" w:eastAsia="en-US"/>
+        </w:rPr>
+      </w:pPr>
+      <w:hyperlink w:anchor="_Toc6143501" w:history="1">
+        <w:r>
+          <w:rPr>
+            <w:rStyle w:val="Hyperlink"/>
+            <w:rFonts w:cs="Times New Roman"/>
+            <w:smallCaps/>
+            <w:noProof/>
+          </w:rPr>
+          <w:t>4</w:t>
+        </w:r>
+        <w:r>
+          <w:rPr>
+            <w:rFonts w:asciiTheme="minorHAnsi" w:eastAsiaTheme="minorEastAsia" w:hAnsiTheme="minorHAnsi" w:cstheme="minorBidi"/>
+            <w:noProof/>
+            <w:sz w:val="22"/>
+            <w:szCs w:val="22"/>
+            <w:lang w:val="en-US" w:eastAsia="en-US"/>
+          </w:rPr>
+          <w:tab/>
+        </w:r>
+        <w:r>
+          <w:rPr>
+            <w:rStyle w:val="Hyperlink"/>
+            <w:rFonts w:cstheme="minorHAnsi"/>
+            <w:smallCaps/>
+            <w:noProof/>
+          </w:rPr>
+          <w:t>Risks</w:t>
+        </w:r>
+        <w:r>
+          <w:rPr>
+            <w:noProof/>
+            <w:webHidden/>
+          </w:rPr>
+          <w:tab/>
+        </w:r>
+        <w:r>
+          <w:rPr>
+            <w:noProof/>
+            <w:webHidden/>
+          </w:rPr>
+          <w:fldChar w:fldCharType="begin"/>
+        </w:r>
+        <w:r>
+          <w:rPr>
+            <w:noProof/>
+            <w:webHidden/>
+          </w:rPr>
+          <w:instrText xml:space="preserve"> PAGEREF _Toc6143501 \h </w:instrText>
+        </w:r>
+        <w:r>
+          <w:rPr>
+            <w:noProof/>
+            <w:webHidden/>
+          </w:rPr>
+        </w:r>
+        <w:r>
+          <w:rPr>
+            <w:noProof/>
+            <w:webHidden/>
+          </w:rPr>
+          <w:fldChar w:fldCharType="separate"/>
+        </w:r>
+        <w:r>
+          <w:rPr>
+            <w:noProof/>
+            <w:webHidden/>
+          </w:rPr>
+          <w:t>6</w:t>
+        </w:r>
+        <w:r>
+          <w:rPr>
+            <w:noProof/>
+            <w:webHidden/>
+          </w:rPr>
+          <w:fldChar w:fldCharType="end"/>
+        </w:r>
+      </w:hyperlink>
+    </w:p>
+    <w:p>
+      <w:pPr>
+        <w:pStyle w:val="TOC1"/>
+        <w:rPr>
+          <w:rFonts w:asciiTheme="minorHAnsi" w:eastAsiaTheme="minorEastAsia" w:hAnsiTheme="minorHAnsi" w:cstheme="minorBidi"/>
+          <w:noProof/>
+          <w:sz w:val="22"/>
+          <w:szCs w:val="22"/>
+          <w:lang w:val="en-US" w:eastAsia="en-US"/>
+        </w:rPr>
+      </w:pPr>
+      <w:hyperlink w:anchor="_Toc6143502" w:history="1">
+        <w:r>
+          <w:rPr>
+            <w:rStyle w:val="Hyperlink"/>
+            <w:rFonts w:cs="Times New Roman"/>
+            <w:smallCaps/>
+            <w:noProof/>
+          </w:rPr>
+          <w:t>5</w:t>
+        </w:r>
+        <w:r>
+          <w:rPr>
+            <w:rFonts w:asciiTheme="minorHAnsi" w:eastAsiaTheme="minorEastAsia" w:hAnsiTheme="minorHAnsi" w:cstheme="minorBidi"/>
+            <w:noProof/>
+            <w:sz w:val="22"/>
+            <w:szCs w:val="22"/>
+            <w:lang w:val="en-US" w:eastAsia="en-US"/>
+          </w:rPr>
+          <w:tab/>
+        </w:r>
+        <w:r>
+          <w:rPr>
+            <w:rStyle w:val="Hyperlink"/>
+            <w:rFonts w:cstheme="minorHAnsi"/>
+            <w:smallCaps/>
+            <w:noProof/>
+          </w:rPr>
+          <w:t>Project Deliverables</w:t>
+        </w:r>
+        <w:r>
+          <w:rPr>
+            <w:noProof/>
+            <w:webHidden/>
+          </w:rPr>
+          <w:tab/>
+        </w:r>
+        <w:r>
+          <w:rPr>
+            <w:noProof/>
+            <w:webHidden/>
+          </w:rPr>
+          <w:fldChar w:fldCharType="begin"/>
+        </w:r>
+        <w:r>
+          <w:rPr>
+            <w:noProof/>
+            <w:webHidden/>
+          </w:rPr>
+          <w:instrText xml:space="preserve"> PAGEREF _Toc6143502 \h </w:instrText>
+        </w:r>
+        <w:r>
+          <w:rPr>
+            <w:noProof/>
+            <w:webHidden/>
+          </w:rPr>
+        </w:r>
+        <w:r>
+          <w:rPr>
+            <w:noProof/>
+            <w:webHidden/>
+          </w:rPr>
+          <w:fldChar w:fldCharType="separate"/>
+        </w:r>
+        <w:r>
+          <w:rPr>
+            <w:noProof/>
+            <w:webHidden/>
+          </w:rPr>
+          <w:t>7</w:t>
+        </w:r>
+        <w:r>
+          <w:rPr>
+            <w:noProof/>
+            <w:webHidden/>
+          </w:rPr>
+          <w:fldChar w:fldCharType="end"/>
+        </w:r>
+      </w:hyperlink>
+    </w:p>
+    <w:p>
+      <w:pPr>
+        <w:pStyle w:val="TOC1"/>
+        <w:rPr>
+          <w:rFonts w:asciiTheme="minorHAnsi" w:eastAsiaTheme="minorEastAsia" w:hAnsiTheme="minorHAnsi" w:cstheme="minorBidi"/>
+          <w:noProof/>
+          <w:sz w:val="22"/>
+          <w:szCs w:val="22"/>
+          <w:lang w:val="en-US" w:eastAsia="en-US"/>
+        </w:rPr>
+      </w:pPr>
+      <w:hyperlink w:anchor="_Toc6143503" w:history="1">
+        <w:r>
+          <w:rPr>
+            <w:rStyle w:val="Hyperlink"/>
+            <w:rFonts w:cs="Times New Roman"/>
+            <w:smallCaps/>
+            <w:noProof/>
+          </w:rPr>
+          <w:t>6</w:t>
+        </w:r>
+        <w:r>
+          <w:rPr>
+            <w:rFonts w:asciiTheme="minorHAnsi" w:eastAsiaTheme="minorEastAsia" w:hAnsiTheme="minorHAnsi" w:cstheme="minorBidi"/>
+            <w:noProof/>
+            <w:sz w:val="22"/>
+            <w:szCs w:val="22"/>
+            <w:lang w:val="en-US" w:eastAsia="en-US"/>
+          </w:rPr>
+          <w:tab/>
+        </w:r>
+        <w:r>
+          <w:rPr>
+            <w:rStyle w:val="Hyperlink"/>
+            <w:rFonts w:cstheme="minorHAnsi"/>
+            <w:smallCaps/>
+            <w:noProof/>
+          </w:rPr>
+          <w:t>Summary Milestone Schedule</w:t>
+        </w:r>
+        <w:r>
+          <w:rPr>
+            <w:noProof/>
+            <w:webHidden/>
+          </w:rPr>
+          <w:tab/>
+        </w:r>
+        <w:r>
+          <w:rPr>
+            <w:noProof/>
+            <w:webHidden/>
+          </w:rPr>
+          <w:fldChar w:fldCharType="begin"/>
+        </w:r>
+        <w:r>
+          <w:rPr>
+            <w:noProof/>
+            <w:webHidden/>
+          </w:rPr>
+          <w:instrText xml:space="preserve"> PAGEREF _Toc6143503 \h </w:instrText>
+        </w:r>
+        <w:r>
+          <w:rPr>
+            <w:noProof/>
+            <w:webHidden/>
+          </w:rPr>
+        </w:r>
+        <w:r>
+          <w:rPr>
+            <w:noProof/>
+            <w:webHidden/>
+          </w:rPr>
+          <w:fldChar w:fldCharType="separate"/>
+        </w:r>
+        <w:r>
+          <w:rPr>
+            <w:noProof/>
+            <w:webHidden/>
+          </w:rPr>
+          <w:t>8</w:t>
+        </w:r>
+        <w:r>
+          <w:rPr>
+            <w:noProof/>
+            <w:webHidden/>
+          </w:rPr>
+          <w:fldChar w:fldCharType="end"/>
+        </w:r>
+      </w:hyperlink>
+    </w:p>
+    <w:p>
+      <w:pPr>
+        <w:pStyle w:val="TOC1"/>
+        <w:rPr>
+          <w:rFonts w:asciiTheme="minorHAnsi" w:eastAsiaTheme="minorEastAsia" w:hAnsiTheme="minorHAnsi" w:cstheme="minorBidi"/>
+          <w:noProof/>
+          <w:sz w:val="22"/>
+          <w:szCs w:val="22"/>
+          <w:lang w:val="en-US" w:eastAsia="en-US"/>
+        </w:rPr>
+      </w:pPr>
+      <w:hyperlink w:anchor="_Toc6143504" w:history="1">
+        <w:r>
+          <w:rPr>
+            <w:rStyle w:val="Hyperlink"/>
+            <w:rFonts w:cs="Times New Roman"/>
+            <w:smallCaps/>
+            <w:noProof/>
+          </w:rPr>
+          <w:t>7</w:t>
+        </w:r>
+        <w:r>
+          <w:rPr>
+            <w:rFonts w:asciiTheme="minorHAnsi" w:eastAsiaTheme="minorEastAsia" w:hAnsiTheme="minorHAnsi" w:cstheme="minorBidi"/>
+            <w:noProof/>
+            <w:sz w:val="22"/>
+            <w:szCs w:val="22"/>
+            <w:lang w:val="en-US" w:eastAsia="en-US"/>
+          </w:rPr>
+          <w:tab/>
+        </w:r>
+        <w:r>
+          <w:rPr>
+            <w:rStyle w:val="Hyperlink"/>
+            <w:smallCaps/>
+            <w:noProof/>
+          </w:rPr>
+          <w:t>Summary Budget</w:t>
+        </w:r>
+        <w:r>
+          <w:rPr>
+            <w:noProof/>
+            <w:webHidden/>
+          </w:rPr>
+          <w:tab/>
+        </w:r>
+        <w:r>
+          <w:rPr>
+            <w:noProof/>
+            <w:webHidden/>
+          </w:rPr>
+          <w:fldChar w:fldCharType="begin"/>
+        </w:r>
+        <w:r>
+          <w:rPr>
+            <w:noProof/>
+            <w:webHidden/>
+          </w:rPr>
+          <w:instrText xml:space="preserve"> PAGEREF _Toc6143504 \h </w:instrText>
+        </w:r>
+        <w:r>
+          <w:rPr>
+            <w:noProof/>
+            <w:webHidden/>
+          </w:rPr>
+        </w:r>
+        <w:r>
+          <w:rPr>
+            <w:noProof/>
+            <w:webHidden/>
+          </w:rPr>
+          <w:fldChar w:fldCharType="separate"/>
+        </w:r>
+        <w:r>
+          <w:rPr>
+            <w:noProof/>
+            <w:webHidden/>
+          </w:rPr>
+          <w:t>9</w:t>
+        </w:r>
+        <w:r>
+          <w:rPr>
+            <w:noProof/>
+            <w:webHidden/>
+          </w:rPr>
+          <w:fldChar w:fldCharType="end"/>
+        </w:r>
+      </w:hyperlink>
+    </w:p>
+    <w:p>
+      <w:pPr>
+        <w:pStyle w:val="TOC1"/>
+        <w:rPr>
+          <w:rFonts w:asciiTheme="minorHAnsi" w:eastAsiaTheme="minorEastAsia" w:hAnsiTheme="minorHAnsi" w:cstheme="minorBidi"/>
+          <w:noProof/>
+          <w:sz w:val="22"/>
+          <w:szCs w:val="22"/>
+          <w:lang w:val="en-US" w:eastAsia="en-US"/>
+        </w:rPr>
+      </w:pPr>
+      <w:hyperlink w:anchor="_Toc6143505" w:history="1">
+        <w:r>
+          <w:rPr>
+            <w:rStyle w:val="Hyperlink"/>
+            <w:rFonts w:cs="Times New Roman"/>
+            <w:smallCaps/>
+            <w:noProof/>
+          </w:rPr>
+          <w:t>8</w:t>
+        </w:r>
+        <w:r>
+          <w:rPr>
+            <w:rFonts w:asciiTheme="minorHAnsi" w:eastAsiaTheme="minorEastAsia" w:hAnsiTheme="minorHAnsi" w:cstheme="minorBidi"/>
+            <w:noProof/>
+            <w:sz w:val="22"/>
+            <w:szCs w:val="22"/>
+            <w:lang w:val="en-US" w:eastAsia="en-US"/>
+          </w:rPr>
+          <w:tab/>
+        </w:r>
+        <w:r>
+          <w:rPr>
+            <w:rStyle w:val="Hyperlink"/>
+            <w:rFonts w:cstheme="minorHAnsi"/>
+            <w:smallCaps/>
+            <w:noProof/>
+          </w:rPr>
+          <w:t>Project Approval Requirements</w:t>
+        </w:r>
+        <w:r>
+          <w:rPr>
+            <w:noProof/>
+            <w:webHidden/>
+          </w:rPr>
+          <w:tab/>
+        </w:r>
+        <w:r>
+          <w:rPr>
+            <w:noProof/>
+            <w:webHidden/>
+          </w:rPr>
+          <w:fldChar w:fldCharType="begin"/>
+        </w:r>
+        <w:r>
+          <w:rPr>
+            <w:noProof/>
+            <w:webHidden/>
+          </w:rPr>
+          <w:instrText xml:space="preserve"> PAGEREF _Toc6143505 \h </w:instrText>
+        </w:r>
+        <w:r>
+          <w:rPr>
+            <w:noProof/>
+            <w:webHidden/>
+          </w:rPr>
+        </w:r>
+        <w:r>
+          <w:rPr>
+            <w:noProof/>
+            <w:webHidden/>
+          </w:rPr>
+          <w:fldChar w:fldCharType="separate"/>
+        </w:r>
+        <w:r>
+          <w:rPr>
+            <w:noProof/>
+            <w:webHidden/>
+          </w:rPr>
+          <w:t>10</w:t>
+        </w:r>
+        <w:r>
+          <w:rPr>
+            <w:noProof/>
+            <w:webHidden/>
+          </w:rPr>
+          <w:fldChar w:fldCharType="end"/>
+        </w:r>
+      </w:hyperlink>
+    </w:p>
+    <w:p>
+      <w:pPr>
+        <w:pStyle w:val="TOC1"/>
+        <w:rPr>
+          <w:rFonts w:asciiTheme="minorHAnsi" w:eastAsiaTheme="minorEastAsia" w:hAnsiTheme="minorHAnsi" w:cstheme="minorBidi"/>
+          <w:noProof/>
+          <w:sz w:val="22"/>
+          <w:szCs w:val="22"/>
+          <w:lang w:val="en-US" w:eastAsia="en-US"/>
+        </w:rPr>
+      </w:pPr>
+      <w:hyperlink w:anchor="_Toc6143506" w:history="1">
+        <w:r>
+          <w:rPr>
+            <w:rStyle w:val="Hyperlink"/>
+            <w:rFonts w:cs="Times New Roman"/>
+            <w:smallCaps/>
+            <w:noProof/>
+          </w:rPr>
+          <w:t>9</w:t>
+        </w:r>
+        <w:r>
+          <w:rPr>
+            <w:rFonts w:asciiTheme="minorHAnsi" w:eastAsiaTheme="minorEastAsia" w:hAnsiTheme="minorHAnsi" w:cstheme="minorBidi"/>
+            <w:noProof/>
+            <w:sz w:val="22"/>
+            <w:szCs w:val="22"/>
+            <w:lang w:val="en-US" w:eastAsia="en-US"/>
+          </w:rPr>
+          <w:tab/>
+        </w:r>
+        <w:r>
+          <w:rPr>
+            <w:rStyle w:val="Hyperlink"/>
+            <w:rFonts w:cstheme="minorHAnsi"/>
+            <w:smallCaps/>
+            <w:noProof/>
+          </w:rPr>
+          <w:t>Project Manager</w:t>
+        </w:r>
+        <w:r>
+          <w:rPr>
+            <w:noProof/>
+            <w:webHidden/>
+          </w:rPr>
+          <w:tab/>
+        </w:r>
+        <w:r>
+          <w:rPr>
+            <w:noProof/>
+            <w:webHidden/>
+          </w:rPr>
+          <w:fldChar w:fldCharType="begin"/>
+        </w:r>
+        <w:r>
+          <w:rPr>
+            <w:noProof/>
+            <w:webHidden/>
+          </w:rPr>
+          <w:instrText xml:space="preserve"> PAGEREF _Toc6143506 \h </w:instrText>
+        </w:r>
+        <w:r>
+          <w:rPr>
+            <w:noProof/>
+            <w:webHidden/>
+          </w:rPr>
+        </w:r>
+        <w:r>
+          <w:rPr>
+            <w:noProof/>
+            <w:webHidden/>
+          </w:rPr>
+          <w:fldChar w:fldCharType="separate"/>
+        </w:r>
+        <w:r>
+          <w:rPr>
+            <w:noProof/>
+            <w:webHidden/>
+          </w:rPr>
+          <w:t>11</w:t>
+        </w:r>
+        <w:r>
+          <w:rPr>
+            <w:noProof/>
+            <w:webHidden/>
+          </w:rPr>
+          <w:fldChar w:fldCharType="end"/>
+        </w:r>
+      </w:hyperlink>
+    </w:p>
+    <w:p>
+      <w:pPr>
+        <w:pStyle w:val="TOC1"/>
+        <w:rPr>
+          <w:rFonts w:asciiTheme="minorHAnsi" w:eastAsiaTheme="minorEastAsia" w:hAnsiTheme="minorHAnsi" w:cstheme="minorBidi"/>
+          <w:noProof/>
+          <w:sz w:val="22"/>
+          <w:szCs w:val="22"/>
+          <w:lang w:val="en-US" w:eastAsia="en-US"/>
+        </w:rPr>
+      </w:pPr>
+      <w:hyperlink w:anchor="_Toc6143507" w:history="1">
+        <w:r>
+          <w:rPr>
+            <w:rStyle w:val="Hyperlink"/>
+            <w:rFonts w:cs="Times New Roman"/>
+            <w:smallCaps/>
+            <w:noProof/>
+          </w:rPr>
+          <w:t>10</w:t>
+        </w:r>
+        <w:r>
+          <w:rPr>
+            <w:rFonts w:asciiTheme="minorHAnsi" w:eastAsiaTheme="minorEastAsia" w:hAnsiTheme="minorHAnsi" w:cstheme="minorBidi"/>
+            <w:noProof/>
+            <w:sz w:val="22"/>
+            <w:szCs w:val="22"/>
+            <w:lang w:val="en-US" w:eastAsia="en-US"/>
+          </w:rPr>
+          <w:tab/>
+        </w:r>
+        <w:r>
+          <w:rPr>
+            <w:rStyle w:val="Hyperlink"/>
+            <w:smallCaps/>
+            <w:noProof/>
+          </w:rPr>
+          <w:t>Authorization</w:t>
+        </w:r>
+        <w:r>
+          <w:rPr>
+            <w:noProof/>
+            <w:webHidden/>
+          </w:rPr>
+          <w:tab/>
+        </w:r>
+        <w:r>
+          <w:rPr>
+            <w:noProof/>
+            <w:webHidden/>
+          </w:rPr>
+          <w:fldChar w:fldCharType="begin"/>
+        </w:r>
+        <w:r>
+          <w:rPr>
+            <w:noProof/>
+            <w:webHidden/>
+          </w:rPr>
+          <w:instrText xml:space="preserve"> PAGEREF _Toc6143507 \h </w:instrText>
+        </w:r>
+        <w:r>
+          <w:rPr>
+            <w:noProof/>
+            <w:webHidden/>
+          </w:rPr>
+        </w:r>
+        <w:r>
+          <w:rPr>
+            <w:noProof/>
+            <w:webHidden/>
+          </w:rPr>
+          <w:fldChar w:fldCharType="separate"/>
+        </w:r>
+        <w:r>
+          <w:rPr>
+            <w:noProof/>
+            <w:webHidden/>
+          </w:rPr>
+          <w:t>12</w:t>
+        </w:r>
+        <w:r>
+          <w:rPr>
+            <w:noProof/>
+            <w:webHidden/>
+          </w:rPr>
+          <w:fldChar w:fldCharType="end"/>
+        </w:r>
+      </w:hyperlink>
     </w:p>
     <w:p>
       <w:pPr>
@@ -2108,7 +2046,7 @@
         </w:rPr>
       </w:pPr>
       <w:bookmarkStart w:id="0" w:name="_Toc332021424"/>
-      <w:bookmarkStart w:id="1" w:name="_Toc5992296"/>
+      <w:bookmarkStart w:id="1" w:name="_Toc6143491"/>
       <w:r>
         <w:rPr>
           <w:rFonts w:asciiTheme="minorHAnsi" w:hAnsiTheme="minorHAnsi" w:cstheme="minorHAnsi"/>
@@ -2178,7 +2116,7 @@
         </w:rPr>
       </w:pPr>
       <w:bookmarkStart w:id="2" w:name="_Toc332021425"/>
-      <w:bookmarkStart w:id="3" w:name="_Toc5992297"/>
+      <w:bookmarkStart w:id="3" w:name="_Toc6143492"/>
       <w:r>
         <w:rPr>
           <w:rFonts w:asciiTheme="minorHAnsi" w:hAnsiTheme="minorHAnsi" w:cstheme="minorHAnsi"/>
@@ -2224,7 +2162,7 @@
         </w:rPr>
       </w:pPr>
       <w:bookmarkStart w:id="4" w:name="_Toc332021426"/>
-      <w:bookmarkStart w:id="5" w:name="_Toc5992298"/>
+      <w:bookmarkStart w:id="5" w:name="_Toc6143493"/>
       <w:r>
         <w:rPr>
           <w:rFonts w:asciiTheme="minorHAnsi" w:hAnsiTheme="minorHAnsi" w:cstheme="minorHAnsi"/>
@@ -2289,7 +2227,7 @@
         </w:rPr>
       </w:pPr>
       <w:bookmarkStart w:id="6" w:name="_Toc332021427"/>
-      <w:bookmarkStart w:id="7" w:name="_Toc5992299"/>
+      <w:bookmarkStart w:id="7" w:name="_Toc6143494"/>
       <w:r>
         <w:rPr>
           <w:rFonts w:asciiTheme="minorHAnsi" w:hAnsiTheme="minorHAnsi" w:cstheme="minorHAnsi"/>
@@ -2385,7 +2323,7 @@
         </w:rPr>
       </w:pPr>
       <w:bookmarkStart w:id="8" w:name="_Toc332021428"/>
-      <w:bookmarkStart w:id="9" w:name="_Toc5992300"/>
+      <w:bookmarkStart w:id="9" w:name="_Toc6143495"/>
       <w:r>
         <w:rPr>
           <w:rFonts w:asciiTheme="minorHAnsi" w:hAnsiTheme="minorHAnsi" w:cstheme="minorHAnsi"/>
@@ -2437,24 +2375,21 @@
         <w:t xml:space="preserve"> </w:t>
       </w:r>
     </w:p>
-    <w:p/>
     <w:p>
       <w:pPr>
         <w:pStyle w:val="Heading2"/>
         <w:ind w:left="360"/>
         <w:rPr>
-          <w:rFonts w:asciiTheme="minorHAnsi" w:hAnsiTheme="minorHAnsi" w:cstheme="minorHAnsi"/>
-          <w:sz w:val="24"/>
-          <w:szCs w:val="24"/>
+          <w:sz w:val="20"/>
+          <w:szCs w:val="20"/>
         </w:rPr>
       </w:pPr>
       <w:bookmarkStart w:id="10" w:name="_Toc332021429"/>
-      <w:bookmarkStart w:id="11" w:name="_Toc5992301"/>
-      <w:r>
-        <w:rPr>
-          <w:rFonts w:asciiTheme="minorHAnsi" w:hAnsiTheme="minorHAnsi" w:cstheme="minorHAnsi"/>
-          <w:sz w:val="24"/>
-          <w:szCs w:val="24"/>
+      <w:bookmarkStart w:id="11" w:name="_Toc6143496"/>
+      <w:r>
+        <w:rPr>
+          <w:sz w:val="20"/>
+          <w:szCs w:val="20"/>
         </w:rPr>
         <w:t>Project Objectives and Success Criteria</w:t>
       </w:r>
@@ -2528,10 +2463,7 @@
         <w:t>st</w:t>
       </w:r>
       <w:r>
-        <w:t xml:space="preserve"> of September 2019.</w:t>
-      </w:r>
-      <w:r>
-        <w:t xml:space="preserve"> </w:t>
+        <w:t xml:space="preserve"> of September 2019. </w:t>
       </w:r>
     </w:p>
     <w:p>
@@ -2539,18 +2471,16 @@
         <w:pStyle w:val="Heading2"/>
         <w:ind w:left="360"/>
         <w:rPr>
-          <w:rFonts w:asciiTheme="minorHAnsi" w:hAnsiTheme="minorHAnsi" w:cstheme="minorHAnsi"/>
-          <w:sz w:val="24"/>
-          <w:szCs w:val="24"/>
+          <w:sz w:val="20"/>
+          <w:szCs w:val="20"/>
         </w:rPr>
       </w:pPr>
       <w:bookmarkStart w:id="12" w:name="_Toc332021430"/>
-      <w:bookmarkStart w:id="13" w:name="_Toc5992302"/>
-      <w:r>
-        <w:rPr>
-          <w:rFonts w:asciiTheme="minorHAnsi" w:hAnsiTheme="minorHAnsi" w:cstheme="minorHAnsi"/>
-          <w:sz w:val="24"/>
-          <w:szCs w:val="24"/>
+      <w:bookmarkStart w:id="13" w:name="_Toc6143497"/>
+      <w:r>
+        <w:rPr>
+          <w:sz w:val="20"/>
+          <w:szCs w:val="20"/>
         </w:rPr>
         <w:t>Requirements</w:t>
       </w:r>
@@ -2621,18 +2551,16 @@
         <w:pStyle w:val="Heading2"/>
         <w:ind w:left="360"/>
         <w:rPr>
-          <w:rFonts w:asciiTheme="minorHAnsi" w:hAnsiTheme="minorHAnsi" w:cstheme="minorHAnsi"/>
-          <w:sz w:val="24"/>
-          <w:szCs w:val="24"/>
+          <w:sz w:val="20"/>
+          <w:szCs w:val="20"/>
         </w:rPr>
       </w:pPr>
       <w:bookmarkStart w:id="14" w:name="_Toc332021431"/>
-      <w:bookmarkStart w:id="15" w:name="_Toc5992303"/>
-      <w:r>
-        <w:rPr>
-          <w:rFonts w:asciiTheme="minorHAnsi" w:hAnsiTheme="minorHAnsi" w:cstheme="minorHAnsi"/>
-          <w:sz w:val="24"/>
-          <w:szCs w:val="24"/>
+      <w:bookmarkStart w:id="15" w:name="_Toc6143498"/>
+      <w:r>
+        <w:rPr>
+          <w:sz w:val="20"/>
+          <w:szCs w:val="20"/>
         </w:rPr>
         <w:t>Constraints</w:t>
       </w:r>
@@ -2706,24 +2634,21 @@
         <w:t>.</w:t>
       </w:r>
     </w:p>
-    <w:p/>
     <w:p>
       <w:pPr>
         <w:pStyle w:val="Heading2"/>
         <w:ind w:left="360"/>
         <w:rPr>
-          <w:rFonts w:asciiTheme="minorHAnsi" w:hAnsiTheme="minorHAnsi" w:cstheme="minorHAnsi"/>
-          <w:sz w:val="24"/>
-          <w:szCs w:val="24"/>
+          <w:sz w:val="20"/>
+          <w:szCs w:val="20"/>
         </w:rPr>
       </w:pPr>
       <w:bookmarkStart w:id="16" w:name="_Toc332021432"/>
-      <w:bookmarkStart w:id="17" w:name="_Toc5992304"/>
-      <w:r>
-        <w:rPr>
-          <w:rFonts w:asciiTheme="minorHAnsi" w:hAnsiTheme="minorHAnsi" w:cstheme="minorHAnsi"/>
-          <w:sz w:val="24"/>
-          <w:szCs w:val="24"/>
+      <w:bookmarkStart w:id="17" w:name="_Toc6143499"/>
+      <w:r>
+        <w:rPr>
+          <w:sz w:val="20"/>
+          <w:szCs w:val="20"/>
         </w:rPr>
         <w:t>Assumptions</w:t>
       </w:r>
@@ -2793,16 +2718,6 @@
     </w:p>
     <w:p>
       <w:pPr>
-        <w:ind w:left="720"/>
-      </w:pPr>
-    </w:p>
-    <w:p>
-      <w:pPr>
-        <w:ind w:left="360"/>
-      </w:pPr>
-    </w:p>
-    <w:p>
-      <w:pPr>
         <w:pStyle w:val="Heading2"/>
         <w:ind w:left="360"/>
         <w:rPr>
@@ -2812,14 +2727,13 @@
         </w:rPr>
       </w:pPr>
       <w:bookmarkStart w:id="18" w:name="_Toc332021433"/>
-      <w:bookmarkStart w:id="19" w:name="_Toc5992305"/>
+      <w:bookmarkStart w:id="19" w:name="_Toc6143500"/>
       <w:r>
         <w:rPr>
           <w:rFonts w:asciiTheme="minorHAnsi" w:hAnsiTheme="minorHAnsi" w:cstheme="minorHAnsi"/>
           <w:sz w:val="24"/>
           <w:szCs w:val="24"/>
         </w:rPr>
-        <w:lastRenderedPageBreak/>
         <w:t>Preliminary Scope Statement</w:t>
       </w:r>
       <w:bookmarkEnd w:id="18"/>
@@ -2851,22 +2765,6 @@
       <w:r>
         <w:t xml:space="preserve">All project funding will be managed by the project manager up to and including the allocated amounts in this document.  </w:t>
       </w:r>
-    </w:p>
-    <w:p>
-      <w:pPr>
-        <w:rPr>
-          <w:i/>
-          <w:color w:val="FF0000"/>
-        </w:rPr>
-      </w:pPr>
-    </w:p>
-    <w:p>
-      <w:pPr>
-        <w:rPr>
-          <w:i/>
-          <w:color w:val="FF0000"/>
-        </w:rPr>
-      </w:pPr>
     </w:p>
     <w:p>
       <w:pPr>
@@ -2879,7 +2777,7 @@
         </w:rPr>
       </w:pPr>
       <w:bookmarkStart w:id="20" w:name="_Toc332021434"/>
-      <w:bookmarkStart w:id="21" w:name="_Toc5992306"/>
+      <w:bookmarkStart w:id="21" w:name="_Toc6143501"/>
       <w:r>
         <w:rPr>
           <w:rFonts w:asciiTheme="minorHAnsi" w:hAnsiTheme="minorHAnsi" w:cstheme="minorHAnsi"/>
@@ -2901,11 +2799,6 @@
       </w:pPr>
     </w:p>
     <w:p>
-      <w:pPr>
-        <w:rPr>
-          <w:color w:val="008000"/>
-        </w:rPr>
-      </w:pPr>
       <w:r>
         <w:t xml:space="preserve">The following risks for the </w:t>
       </w:r>
@@ -2921,24 +2814,24 @@
           <w:numId w:val="22"/>
         </w:numPr>
         <w:rPr>
-          <w:rFonts w:asciiTheme="minorHAnsi" w:hAnsiTheme="minorHAnsi" w:cstheme="minorHAnsi"/>
-          <w:sz w:val="24"/>
-          <w:szCs w:val="24"/>
-        </w:rPr>
-      </w:pPr>
-      <w:r>
-        <w:rPr>
-          <w:rFonts w:asciiTheme="minorHAnsi" w:hAnsiTheme="minorHAnsi" w:cstheme="minorHAnsi"/>
-          <w:sz w:val="24"/>
-          <w:szCs w:val="24"/>
+          <w:rFonts w:ascii="Arial" w:hAnsi="Arial" w:cs="Arial"/>
+          <w:sz w:val="20"/>
+          <w:szCs w:val="20"/>
+        </w:rPr>
+      </w:pPr>
+      <w:r>
+        <w:rPr>
+          <w:rFonts w:ascii="Arial" w:hAnsi="Arial" w:cs="Arial"/>
+          <w:sz w:val="20"/>
+          <w:szCs w:val="20"/>
         </w:rPr>
         <w:t>Potential disruption to operations during solution deployment</w:t>
       </w:r>
       <w:r>
         <w:rPr>
-          <w:rFonts w:asciiTheme="minorHAnsi" w:hAnsiTheme="minorHAnsi" w:cstheme="minorHAnsi"/>
-          <w:sz w:val="24"/>
-          <w:szCs w:val="24"/>
+          <w:rFonts w:ascii="Arial" w:hAnsi="Arial" w:cs="Arial"/>
+          <w:sz w:val="20"/>
+          <w:szCs w:val="20"/>
         </w:rPr>
         <w:t>.</w:t>
       </w:r>
@@ -2974,7 +2867,7 @@
         </w:rPr>
       </w:pPr>
       <w:bookmarkStart w:id="22" w:name="_Toc332021435"/>
-      <w:bookmarkStart w:id="23" w:name="_Toc5992307"/>
+      <w:bookmarkStart w:id="23" w:name="_Toc6143502"/>
       <w:r>
         <w:rPr>
           <w:rFonts w:asciiTheme="minorHAnsi" w:hAnsiTheme="minorHAnsi" w:cstheme="minorHAnsi"/>
@@ -3042,7 +2935,7 @@
         </w:rPr>
       </w:pPr>
       <w:bookmarkStart w:id="24" w:name="_Toc332021436"/>
-      <w:bookmarkStart w:id="25" w:name="_Toc5992308"/>
+      <w:bookmarkStart w:id="25" w:name="_Toc6143503"/>
       <w:r>
         <w:rPr>
           <w:rFonts w:asciiTheme="minorHAnsi" w:hAnsiTheme="minorHAnsi" w:cstheme="minorHAnsi"/>
@@ -3060,24 +2953,24 @@
       <w:pPr>
         <w:pStyle w:val="NoSpacing"/>
         <w:rPr>
-          <w:rFonts w:asciiTheme="minorHAnsi" w:hAnsiTheme="minorHAnsi" w:cstheme="minorHAnsi"/>
-          <w:sz w:val="24"/>
-          <w:szCs w:val="24"/>
-        </w:rPr>
-      </w:pPr>
-      <w:r>
-        <w:rPr>
-          <w:rFonts w:asciiTheme="minorHAnsi" w:hAnsiTheme="minorHAnsi" w:cstheme="minorHAnsi"/>
-          <w:sz w:val="24"/>
-          <w:szCs w:val="24"/>
+          <w:rFonts w:ascii="Arial" w:hAnsi="Arial" w:cs="Arial"/>
+          <w:sz w:val="20"/>
+          <w:szCs w:val="20"/>
+        </w:rPr>
+      </w:pPr>
+      <w:r>
+        <w:rPr>
+          <w:rFonts w:ascii="Arial" w:hAnsi="Arial" w:cs="Arial"/>
+          <w:sz w:val="20"/>
+          <w:szCs w:val="20"/>
         </w:rPr>
         <w:t xml:space="preserve">The project Summary Milestone Schedule is presented below.  As requirements are more clearly defined this schedule may be modified.  Any changes will be communicated </w:t>
       </w:r>
       <w:r>
         <w:rPr>
-          <w:rFonts w:asciiTheme="minorHAnsi" w:hAnsiTheme="minorHAnsi" w:cstheme="minorHAnsi"/>
-          <w:sz w:val="24"/>
-          <w:szCs w:val="24"/>
+          <w:rFonts w:ascii="Arial" w:hAnsi="Arial" w:cs="Arial"/>
+          <w:sz w:val="20"/>
+          <w:szCs w:val="20"/>
         </w:rPr>
         <w:t>through project status meetings.</w:t>
       </w:r>
@@ -3086,9 +2979,9 @@
       <w:pPr>
         <w:pStyle w:val="NoSpacing"/>
         <w:rPr>
-          <w:rFonts w:asciiTheme="minorHAnsi" w:hAnsiTheme="minorHAnsi"/>
-          <w:sz w:val="24"/>
-          <w:szCs w:val="24"/>
+          <w:rFonts w:ascii="Arial" w:hAnsi="Arial" w:cs="Arial"/>
+          <w:sz w:val="20"/>
+          <w:szCs w:val="20"/>
         </w:rPr>
       </w:pPr>
     </w:p>
@@ -3246,14 +3139,14 @@
               </w:numPr>
               <w:jc w:val="center"/>
               <w:rPr>
-                <w:rFonts w:asciiTheme="minorHAnsi" w:hAnsiTheme="minorHAnsi" w:cs="Arial"/>
+                <w:rFonts w:cs="Arial"/>
                 <w:color w:val="FF0000"/>
                 <w:sz w:val="20"/>
               </w:rPr>
             </w:pPr>
             <w:r>
               <w:rPr>
-                <w:rFonts w:asciiTheme="minorHAnsi" w:hAnsiTheme="minorHAnsi" w:cs="Arial"/>
+                <w:rFonts w:cs="Arial"/>
                 <w:color w:val="FF0000"/>
                 <w:sz w:val="20"/>
               </w:rPr>
@@ -3280,13 +3173,13 @@
                 <w:numId w:val="24"/>
               </w:numPr>
               <w:rPr>
-                <w:rFonts w:asciiTheme="minorHAnsi" w:hAnsiTheme="minorHAnsi" w:cs="Arial"/>
+                <w:rFonts w:cs="Arial"/>
                 <w:sz w:val="20"/>
               </w:rPr>
             </w:pPr>
             <w:r>
               <w:rPr>
-                <w:rFonts w:asciiTheme="minorHAnsi" w:hAnsiTheme="minorHAnsi" w:cs="Arial"/>
+                <w:rFonts w:cs="Arial"/>
                 <w:sz w:val="20"/>
               </w:rPr>
               <w:t>Complete Solution Design</w:t>
@@ -3312,13 +3205,13 @@
               <w:ind w:left="360" w:hanging="360"/>
               <w:jc w:val="center"/>
               <w:rPr>
-                <w:rFonts w:asciiTheme="minorHAnsi" w:hAnsiTheme="minorHAnsi" w:cs="Arial"/>
+                <w:rFonts w:cs="Arial"/>
                 <w:sz w:val="20"/>
               </w:rPr>
             </w:pPr>
             <w:r>
               <w:rPr>
-                <w:rFonts w:asciiTheme="minorHAnsi" w:hAnsiTheme="minorHAnsi" w:cs="Arial"/>
+                <w:rFonts w:cs="Arial"/>
                 <w:color w:val="FF0000"/>
                 <w:sz w:val="20"/>
               </w:rPr>
@@ -3348,14 +3241,13 @@
                 <w:tab w:val="left" w:pos="360"/>
               </w:tabs>
               <w:rPr>
-                <w:rFonts w:asciiTheme="minorHAnsi" w:hAnsiTheme="minorHAnsi" w:cs="Arial"/>
-                <w:sz w:val="24"/>
-                <w:szCs w:val="24"/>
+                <w:rFonts w:cs="Arial"/>
+                <w:sz w:val="20"/>
               </w:rPr>
             </w:pPr>
             <w:r>
               <w:rPr>
-                <w:rFonts w:asciiTheme="minorHAnsi" w:hAnsiTheme="minorHAnsi" w:cs="Arial"/>
+                <w:rFonts w:cs="Arial"/>
                 <w:sz w:val="20"/>
               </w:rPr>
               <w:t>Acquire Hardware and Software</w:t>
@@ -3381,13 +3273,13 @@
               <w:ind w:left="360" w:hanging="360"/>
               <w:jc w:val="center"/>
               <w:rPr>
-                <w:rFonts w:asciiTheme="minorHAnsi" w:hAnsiTheme="minorHAnsi" w:cs="Arial"/>
+                <w:rFonts w:cs="Arial"/>
                 <w:sz w:val="20"/>
               </w:rPr>
             </w:pPr>
             <w:r>
               <w:rPr>
-                <w:rFonts w:asciiTheme="minorHAnsi" w:hAnsiTheme="minorHAnsi" w:cs="Arial"/>
+                <w:rFonts w:cs="Arial"/>
                 <w:color w:val="FF0000"/>
                 <w:sz w:val="20"/>
               </w:rPr>
@@ -3441,13 +3333,13 @@
               </w:numPr>
               <w:jc w:val="center"/>
               <w:rPr>
-                <w:rFonts w:asciiTheme="minorHAnsi" w:hAnsiTheme="minorHAnsi" w:cs="Arial"/>
+                <w:rFonts w:cs="Arial"/>
                 <w:sz w:val="20"/>
               </w:rPr>
             </w:pPr>
             <w:r>
               <w:rPr>
-                <w:rFonts w:asciiTheme="minorHAnsi" w:hAnsiTheme="minorHAnsi" w:cs="Arial"/>
+                <w:rFonts w:cs="Arial"/>
                 <w:color w:val="FF0000"/>
                 <w:sz w:val="20"/>
               </w:rPr>
@@ -3501,13 +3393,13 @@
               </w:numPr>
               <w:jc w:val="center"/>
               <w:rPr>
-                <w:rFonts w:asciiTheme="minorHAnsi" w:hAnsiTheme="minorHAnsi" w:cs="Arial"/>
+                <w:rFonts w:cs="Arial"/>
                 <w:sz w:val="20"/>
               </w:rPr>
             </w:pPr>
             <w:r>
               <w:rPr>
-                <w:rFonts w:asciiTheme="minorHAnsi" w:hAnsiTheme="minorHAnsi" w:cs="Arial"/>
+                <w:rFonts w:cs="Arial"/>
                 <w:color w:val="FF0000"/>
                 <w:sz w:val="20"/>
               </w:rPr>
@@ -3548,7 +3440,7 @@
         </w:rPr>
       </w:pPr>
       <w:bookmarkStart w:id="26" w:name="_Toc332021437"/>
-      <w:bookmarkStart w:id="27" w:name="_Toc5992309"/>
+      <w:bookmarkStart w:id="27" w:name="_Toc6143504"/>
       <w:r>
         <w:rPr>
           <w:rFonts w:asciiTheme="minorHAnsi" w:hAnsiTheme="minorHAnsi"/>
@@ -3578,7 +3470,7 @@
       <w:pPr>
         <w:pStyle w:val="NoSpacing"/>
         <w:rPr>
-          <w:rFonts w:asciiTheme="minorHAnsi" w:hAnsiTheme="minorHAnsi"/>
+          <w:rFonts w:ascii="Arial" w:hAnsi="Arial" w:cs="Arial"/>
           <w:sz w:val="24"/>
           <w:szCs w:val="24"/>
         </w:rPr>
@@ -3733,14 +3625,14 @@
               </w:numPr>
               <w:jc w:val="center"/>
               <w:rPr>
-                <w:rFonts w:asciiTheme="minorHAnsi" w:hAnsiTheme="minorHAnsi" w:cs="Arial"/>
+                <w:rFonts w:cs="Arial"/>
                 <w:b/>
                 <w:sz w:val="20"/>
               </w:rPr>
             </w:pPr>
             <w:r>
               <w:rPr>
-                <w:rFonts w:asciiTheme="minorHAnsi" w:hAnsiTheme="minorHAnsi" w:cs="Arial"/>
+                <w:rFonts w:cs="Arial"/>
                 <w:color w:val="FF0000"/>
                 <w:sz w:val="20"/>
               </w:rPr>
@@ -3766,13 +3658,13 @@
                 <w:numId w:val="24"/>
               </w:numPr>
               <w:rPr>
-                <w:rFonts w:asciiTheme="minorHAnsi" w:hAnsiTheme="minorHAnsi" w:cs="Arial"/>
+                <w:rFonts w:cs="Arial"/>
                 <w:sz w:val="20"/>
               </w:rPr>
             </w:pPr>
             <w:r>
               <w:rPr>
-                <w:rFonts w:asciiTheme="minorHAnsi" w:hAnsiTheme="minorHAnsi" w:cs="Arial"/>
+                <w:rFonts w:cs="Arial"/>
                 <w:sz w:val="20"/>
               </w:rPr>
               <w:t>Hardware</w:t>
@@ -3797,13 +3689,13 @@
               <w:ind w:left="360" w:hanging="360"/>
               <w:jc w:val="center"/>
               <w:rPr>
-                <w:rFonts w:asciiTheme="minorHAnsi" w:hAnsiTheme="minorHAnsi" w:cs="Arial"/>
+                <w:rFonts w:cs="Arial"/>
                 <w:sz w:val="20"/>
               </w:rPr>
             </w:pPr>
             <w:r>
               <w:rPr>
-                <w:rFonts w:asciiTheme="minorHAnsi" w:hAnsiTheme="minorHAnsi" w:cs="Arial"/>
+                <w:rFonts w:cs="Arial"/>
                 <w:color w:val="FF0000"/>
                 <w:sz w:val="20"/>
               </w:rPr>
@@ -3832,14 +3724,14 @@
                 <w:tab w:val="left" w:pos="360"/>
               </w:tabs>
               <w:rPr>
-                <w:rFonts w:asciiTheme="minorHAnsi" w:hAnsiTheme="minorHAnsi" w:cs="Arial"/>
+                <w:rFonts w:cs="Arial"/>
                 <w:sz w:val="24"/>
                 <w:szCs w:val="24"/>
               </w:rPr>
             </w:pPr>
             <w:r>
               <w:rPr>
-                <w:rFonts w:asciiTheme="minorHAnsi" w:hAnsiTheme="minorHAnsi" w:cs="Arial"/>
+                <w:rFonts w:cs="Arial"/>
                 <w:sz w:val="20"/>
               </w:rPr>
               <w:t>Software and Licensing</w:t>
@@ -3864,13 +3756,13 @@
               <w:ind w:left="360" w:hanging="360"/>
               <w:jc w:val="center"/>
               <w:rPr>
-                <w:rFonts w:asciiTheme="minorHAnsi" w:hAnsiTheme="minorHAnsi" w:cs="Arial"/>
+                <w:rFonts w:cs="Arial"/>
                 <w:sz w:val="20"/>
               </w:rPr>
             </w:pPr>
             <w:r>
               <w:rPr>
-                <w:rFonts w:asciiTheme="minorHAnsi" w:hAnsiTheme="minorHAnsi" w:cs="Arial"/>
+                <w:rFonts w:cs="Arial"/>
                 <w:color w:val="FF0000"/>
                 <w:sz w:val="20"/>
               </w:rPr>
@@ -3963,7 +3855,7 @@
         </w:rPr>
       </w:pPr>
       <w:bookmarkStart w:id="28" w:name="_Toc332021438"/>
-      <w:bookmarkStart w:id="29" w:name="_Toc5992310"/>
+      <w:bookmarkStart w:id="29" w:name="_Toc6143505"/>
       <w:r>
         <w:rPr>
           <w:rFonts w:asciiTheme="minorHAnsi" w:hAnsiTheme="minorHAnsi" w:cstheme="minorHAnsi"/>
@@ -3991,24 +3883,24 @@
       <w:pPr>
         <w:pStyle w:val="NoSpacing"/>
         <w:rPr>
-          <w:rFonts w:asciiTheme="minorHAnsi" w:hAnsiTheme="minorHAnsi"/>
-          <w:sz w:val="24"/>
-          <w:szCs w:val="24"/>
-        </w:rPr>
-      </w:pPr>
-      <w:r>
-        <w:rPr>
-          <w:rFonts w:asciiTheme="minorHAnsi" w:hAnsiTheme="minorHAnsi" w:cstheme="minorHAnsi"/>
-          <w:sz w:val="24"/>
-          <w:szCs w:val="24"/>
+          <w:rFonts w:ascii="Arial" w:hAnsi="Arial" w:cs="Arial"/>
+          <w:sz w:val="20"/>
+          <w:szCs w:val="20"/>
+        </w:rPr>
+      </w:pPr>
+      <w:r>
+        <w:rPr>
+          <w:rFonts w:ascii="Arial" w:hAnsi="Arial" w:cs="Arial"/>
+          <w:sz w:val="20"/>
+          <w:szCs w:val="20"/>
         </w:rPr>
         <w:t xml:space="preserve">Success for the </w:t>
       </w:r>
       <w:r>
         <w:rPr>
-          <w:rFonts w:asciiTheme="minorHAnsi" w:hAnsiTheme="minorHAnsi" w:cstheme="minorHAnsi"/>
-          <w:sz w:val="24"/>
-          <w:szCs w:val="24"/>
+          <w:rFonts w:ascii="Arial" w:hAnsi="Arial" w:cs="Arial"/>
+          <w:sz w:val="20"/>
+          <w:szCs w:val="20"/>
         </w:rPr>
         <w:t xml:space="preserve">project will be achieved when a fully tested, and all technical documentation, is fully deployed throughout the company within the time and cost constraints indicated in this charter. </w:t>
       </w:r>
@@ -4024,7 +3916,7 @@
         </w:rPr>
       </w:pPr>
       <w:bookmarkStart w:id="30" w:name="_Toc332021439"/>
-      <w:bookmarkStart w:id="31" w:name="_Toc5992311"/>
+      <w:bookmarkStart w:id="31" w:name="_Toc6143506"/>
       <w:r>
         <w:rPr>
           <w:rFonts w:asciiTheme="minorHAnsi" w:hAnsiTheme="minorHAnsi" w:cstheme="minorHAnsi"/>
@@ -4052,104 +3944,104 @@
       <w:pPr>
         <w:pStyle w:val="NoSpacing"/>
         <w:rPr>
-          <w:rFonts w:asciiTheme="minorHAnsi" w:hAnsiTheme="minorHAnsi" w:cstheme="minorHAnsi"/>
-          <w:sz w:val="24"/>
-          <w:szCs w:val="24"/>
-        </w:rPr>
-      </w:pPr>
-      <w:r>
-        <w:rPr>
-          <w:rFonts w:asciiTheme="minorHAnsi" w:hAnsiTheme="minorHAnsi" w:cstheme="minorHAnsi"/>
-          <w:sz w:val="24"/>
-          <w:szCs w:val="24"/>
+          <w:rFonts w:ascii="Arial" w:hAnsi="Arial" w:cs="Arial"/>
+          <w:sz w:val="20"/>
+          <w:szCs w:val="20"/>
+        </w:rPr>
+      </w:pPr>
+      <w:r>
+        <w:rPr>
+          <w:rFonts w:ascii="Arial" w:hAnsi="Arial" w:cs="Arial"/>
+          <w:sz w:val="20"/>
+          <w:szCs w:val="20"/>
         </w:rPr>
         <w:t>Bogdan Cunita</w:t>
       </w:r>
       <w:r>
         <w:rPr>
-          <w:rFonts w:asciiTheme="minorHAnsi" w:hAnsiTheme="minorHAnsi" w:cstheme="minorHAnsi"/>
-          <w:sz w:val="24"/>
-          <w:szCs w:val="24"/>
+          <w:rFonts w:ascii="Arial" w:hAnsi="Arial" w:cs="Arial"/>
+          <w:sz w:val="20"/>
+          <w:szCs w:val="20"/>
         </w:rPr>
         <w:t xml:space="preserve"> is named Project Mana</w:t>
       </w:r>
       <w:r>
         <w:rPr>
-          <w:rFonts w:asciiTheme="minorHAnsi" w:hAnsiTheme="minorHAnsi" w:cstheme="minorHAnsi"/>
-          <w:sz w:val="24"/>
-          <w:szCs w:val="24"/>
+          <w:rFonts w:ascii="Arial" w:hAnsi="Arial" w:cs="Arial"/>
+          <w:sz w:val="20"/>
+          <w:szCs w:val="20"/>
         </w:rPr>
         <w:t xml:space="preserve">ger for the duration of the </w:t>
       </w:r>
       <w:r>
         <w:rPr>
-          <w:rFonts w:asciiTheme="minorHAnsi" w:hAnsiTheme="minorHAnsi" w:cstheme="minorHAnsi"/>
-          <w:sz w:val="24"/>
-          <w:szCs w:val="24"/>
+          <w:rFonts w:ascii="Arial" w:hAnsi="Arial" w:cs="Arial"/>
+          <w:sz w:val="20"/>
+          <w:szCs w:val="20"/>
         </w:rPr>
         <w:t xml:space="preserve">Project.  Mr. </w:t>
       </w:r>
       <w:r>
         <w:rPr>
-          <w:rFonts w:asciiTheme="minorHAnsi" w:hAnsiTheme="minorHAnsi" w:cstheme="minorHAnsi"/>
-          <w:sz w:val="24"/>
-          <w:szCs w:val="24"/>
+          <w:rFonts w:ascii="Arial" w:hAnsi="Arial" w:cs="Arial"/>
+          <w:sz w:val="20"/>
+          <w:szCs w:val="20"/>
         </w:rPr>
         <w:t xml:space="preserve">Cunita </w:t>
       </w:r>
       <w:r>
         <w:rPr>
-          <w:rFonts w:asciiTheme="minorHAnsi" w:hAnsiTheme="minorHAnsi" w:cstheme="minorHAnsi"/>
-          <w:sz w:val="24"/>
-          <w:szCs w:val="24"/>
+          <w:rFonts w:ascii="Arial" w:hAnsi="Arial" w:cs="Arial"/>
+          <w:sz w:val="20"/>
+          <w:szCs w:val="20"/>
         </w:rPr>
         <w:t xml:space="preserve">responsibility is to manage all project tasks, scheduling, and </w:t>
       </w:r>
       <w:r>
         <w:rPr>
-          <w:rFonts w:asciiTheme="minorHAnsi" w:hAnsiTheme="minorHAnsi" w:cstheme="minorHAnsi"/>
-          <w:sz w:val="24"/>
-          <w:szCs w:val="24"/>
+          <w:rFonts w:ascii="Arial" w:hAnsi="Arial" w:cs="Arial"/>
+          <w:sz w:val="20"/>
+          <w:szCs w:val="20"/>
         </w:rPr>
         <w:t xml:space="preserve">communication regarding the </w:t>
       </w:r>
       <w:r>
         <w:rPr>
-          <w:rFonts w:asciiTheme="minorHAnsi" w:hAnsiTheme="minorHAnsi" w:cstheme="minorHAnsi"/>
-          <w:sz w:val="24"/>
-          <w:szCs w:val="24"/>
+          <w:rFonts w:ascii="Arial" w:hAnsi="Arial" w:cs="Arial"/>
+          <w:sz w:val="20"/>
+          <w:szCs w:val="20"/>
         </w:rPr>
         <w:t>project.  Mr</w:t>
       </w:r>
       <w:r>
         <w:rPr>
-          <w:rFonts w:asciiTheme="minorHAnsi" w:hAnsiTheme="minorHAnsi" w:cstheme="minorHAnsi"/>
-          <w:sz w:val="24"/>
-          <w:szCs w:val="24"/>
+          <w:rFonts w:ascii="Arial" w:hAnsi="Arial" w:cs="Arial"/>
+          <w:sz w:val="20"/>
+          <w:szCs w:val="20"/>
         </w:rPr>
         <w:t>. Cunita</w:t>
       </w:r>
       <w:r>
         <w:rPr>
-          <w:rFonts w:asciiTheme="minorHAnsi" w:hAnsiTheme="minorHAnsi" w:cstheme="minorHAnsi"/>
-          <w:sz w:val="24"/>
-          <w:szCs w:val="24"/>
+          <w:rFonts w:ascii="Arial" w:hAnsi="Arial" w:cs="Arial"/>
+          <w:sz w:val="20"/>
+          <w:szCs w:val="20"/>
         </w:rPr>
         <w:t xml:space="preserve"> will provid</w:t>
       </w:r>
       <w:r>
         <w:rPr>
-          <w:rFonts w:asciiTheme="minorHAnsi" w:hAnsiTheme="minorHAnsi" w:cstheme="minorHAnsi"/>
-          <w:sz w:val="24"/>
-          <w:szCs w:val="24"/>
+          <w:rFonts w:ascii="Arial" w:hAnsi="Arial" w:cs="Arial"/>
+          <w:sz w:val="20"/>
+          <w:szCs w:val="20"/>
         </w:rPr>
         <w:t>e weekly updates to the Department Delivery Manager</w:t>
       </w:r>
       <w:r>
         <w:rPr>
-          <w:rFonts w:asciiTheme="minorHAnsi" w:hAnsiTheme="minorHAnsi" w:cstheme="minorHAnsi"/>
-          <w:sz w:val="24"/>
-          <w:szCs w:val="24"/>
+          <w:rFonts w:ascii="Arial" w:hAnsi="Arial" w:cs="Arial"/>
+          <w:sz w:val="20"/>
+          <w:szCs w:val="20"/>
         </w:rPr>
         <w:t xml:space="preserve">.  </w:t>
       </w:r>
@@ -4165,7 +4057,7 @@
         </w:rPr>
       </w:pPr>
       <w:bookmarkStart w:id="32" w:name="_Toc332021440"/>
-      <w:bookmarkStart w:id="33" w:name="_Toc5992312"/>
+      <w:bookmarkStart w:id="33" w:name="_Toc6143507"/>
       <w:r>
         <w:rPr>
           <w:rFonts w:asciiTheme="minorHAnsi" w:hAnsiTheme="minorHAnsi"/>
@@ -4200,25 +4092,29 @@
           <w:tab w:val="left" w:leader="underscore" w:pos="8640"/>
         </w:tabs>
         <w:rPr>
-          <w:rFonts w:asciiTheme="minorHAnsi" w:hAnsiTheme="minorHAnsi"/>
-        </w:rPr>
-      </w:pPr>
-      <w:r>
-        <w:rPr>
-          <w:rFonts w:asciiTheme="minorHAnsi" w:hAnsiTheme="minorHAnsi"/>
+          <w:rFonts w:ascii="Arial" w:hAnsi="Arial" w:cs="Arial"/>
+          <w:sz w:val="20"/>
+        </w:rPr>
+      </w:pPr>
+      <w:r>
+        <w:rPr>
+          <w:rFonts w:ascii="Arial" w:hAnsi="Arial" w:cs="Arial"/>
+          <w:sz w:val="20"/>
         </w:rPr>
         <w:tab/>
       </w:r>
       <w:r>
         <w:rPr>
-          <w:rFonts w:asciiTheme="minorHAnsi" w:hAnsiTheme="minorHAnsi"/>
+          <w:rFonts w:ascii="Arial" w:hAnsi="Arial" w:cs="Arial"/>
+          <w:sz w:val="20"/>
         </w:rPr>
         <w:tab/>
         <w:t>Date:</w:t>
       </w:r>
       <w:r>
         <w:rPr>
-          <w:rFonts w:asciiTheme="minorHAnsi" w:hAnsiTheme="minorHAnsi"/>
+          <w:rFonts w:ascii="Arial" w:hAnsi="Arial" w:cs="Arial"/>
+          <w:sz w:val="20"/>
         </w:rPr>
         <w:tab/>
       </w:r>
@@ -4348,7 +4244,7 @@
                         <a:blip r:embed="rId1">
                           <a:extLst>
                             <a:ext uri="{28A0092B-C50C-407E-A947-70E740481C1C}">
-                              <a14:useLocalDpi xmlns="" xmlns:wpc="http://schemas.microsoft.com/office/word/2010/wordprocessingCanvas" xmlns:cx="http://schemas.microsoft.com/office/drawing/2014/chartex" xmlns:cx1="http://schemas.microsoft.com/office/drawing/2015/9/8/chartex" xmlns:mc="http://schemas.openxmlformats.org/markup-compatibility/2006" xmlns:o="urn:schemas-microsoft-com:office:office" xmlns:v="urn:schemas-microsoft-com:vml" xmlns:wp14="http://schemas.microsoft.com/office/word/2010/wordprocessingDrawing" xmlns:w10="urn:schemas-microsoft-com:office:word" xmlns:w="http://schemas.openxmlformats.org/wordprocessingml/2006/main" xmlns:w14="http://schemas.microsoft.com/office/word/2010/wordml" xmlns:w15="http://schemas.microsoft.com/office/word/2012/wordml" xmlns:w16se="http://schemas.microsoft.com/office/word/2015/wordml/symex" xmlns:wpg="http://schemas.microsoft.com/office/word/2010/wordprocessingGroup" xmlns:wpi="http://schemas.microsoft.com/office/word/2010/wordprocessingInk" xmlns:wps="http://schemas.microsoft.com/office/word/2010/wordprocessingShape" xmlns:a14="http://schemas.microsoft.com/office/drawing/2010/main" val="0"/>
+                              <a14:useLocalDpi xmlns:a14="http://schemas.microsoft.com/office/drawing/2010/main" xmlns:wps="http://schemas.microsoft.com/office/word/2010/wordprocessingShape" xmlns:wpi="http://schemas.microsoft.com/office/word/2010/wordprocessingInk" xmlns:wpg="http://schemas.microsoft.com/office/word/2010/wordprocessingGroup" xmlns:w16se="http://schemas.microsoft.com/office/word/2015/wordml/symex" xmlns:w15="http://schemas.microsoft.com/office/word/2012/wordml" xmlns:w14="http://schemas.microsoft.com/office/word/2010/wordml" xmlns:w="http://schemas.openxmlformats.org/wordprocessingml/2006/main" xmlns:w10="urn:schemas-microsoft-com:office:word" xmlns:wp14="http://schemas.microsoft.com/office/word/2010/wordprocessingDrawing" xmlns:v="urn:schemas-microsoft-com:vml" xmlns:o="urn:schemas-microsoft-com:office:office" xmlns:mc="http://schemas.openxmlformats.org/markup-compatibility/2006" xmlns:cx1="http://schemas.microsoft.com/office/drawing/2015/9/8/chartex" xmlns:cx="http://schemas.microsoft.com/office/drawing/2014/chartex" xmlns:wpc="http://schemas.microsoft.com/office/word/2010/wordprocessingCanvas" xmlns="" val="0"/>
                             </a:ext>
                           </a:extLst>
                         </a:blip>
@@ -4487,7 +4383,7 @@
                 <w:noProof/>
                 <w:sz w:val="16"/>
               </w:rPr>
-              <w:t>13</w:t>
+              <w:t>12</w:t>
             </w:r>
           </w:fldSimple>
         </w:p>
@@ -9089,7 +8985,7 @@
 </file>
 
 <file path=customXml/itemProps1.xml><?xml version="1.0" encoding="utf-8"?>
-<ds:datastoreItem xmlns:ds="http://schemas.openxmlformats.org/officeDocument/2006/customXml" ds:itemID="{EF9880FE-503D-4CA0-B3A9-0293589A8210}">
+<ds:datastoreItem xmlns:ds="http://schemas.openxmlformats.org/officeDocument/2006/customXml" ds:itemID="{40BE9B80-B0C0-4D3C-87DD-015D4FAC8AE8}">
   <ds:schemaRefs>
     <ds:schemaRef ds:uri="http://schemas.openxmlformats.org/officeDocument/2006/bibliography"/>
   </ds:schemaRefs>

--- a/ProjectDocuments/00_Initiating/00_Project_Charter.docx
+++ b/ProjectDocuments/00_Initiating/00_Project_Charter.docx
@@ -211,37 +211,35 @@
         </w:rPr>
         <w:t>NTT Data Romania</w:t>
       </w:r>
-    </w:p>
-    <w:p>
-      <w:pPr>
-        <w:jc w:val="center"/>
+      <w:r>
         <w:rPr>
           <w:b/>
           <w:smallCaps/>
           <w:sz w:val="28"/>
           <w:szCs w:val="28"/>
         </w:rPr>
-      </w:pPr>
-      <w:r>
+        <w:t xml:space="preserve"> S.A.</w:t>
+      </w:r>
+    </w:p>
+    <w:p>
+      <w:pPr>
+        <w:jc w:val="center"/>
         <w:rPr>
           <w:b/>
           <w:smallCaps/>
           <w:sz w:val="28"/>
           <w:szCs w:val="28"/>
         </w:rPr>
-        <w:t xml:space="preserve">Street Constanta 19-21 </w:t>
-      </w:r>
-    </w:p>
-    <w:p>
-      <w:pPr>
-        <w:jc w:val="center"/>
+      </w:pPr>
+      <w:r>
         <w:rPr>
           <w:b/>
           <w:smallCaps/>
           <w:sz w:val="28"/>
           <w:szCs w:val="28"/>
         </w:rPr>
-      </w:pPr>
+        <w:t xml:space="preserve">19-21, </w:t>
+      </w:r>
       <w:r>
         <w:rPr>
           <w:b/>
@@ -249,7 +247,36 @@
           <w:sz w:val="28"/>
           <w:szCs w:val="28"/>
         </w:rPr>
-        <w:t>Cluj Napoca City, 400158</w:t>
+        <w:t xml:space="preserve">Constanta </w:t>
+      </w:r>
+      <w:r>
+        <w:rPr>
+          <w:b/>
+          <w:smallCaps/>
+          <w:sz w:val="28"/>
+          <w:szCs w:val="28"/>
+        </w:rPr>
+        <w:t>Street,</w:t>
+      </w:r>
+    </w:p>
+    <w:p>
+      <w:pPr>
+        <w:jc w:val="center"/>
+        <w:rPr>
+          <w:b/>
+          <w:smallCaps/>
+          <w:sz w:val="28"/>
+          <w:szCs w:val="28"/>
+        </w:rPr>
+      </w:pPr>
+      <w:r>
+        <w:rPr>
+          <w:b/>
+          <w:smallCaps/>
+          <w:sz w:val="28"/>
+          <w:szCs w:val="28"/>
+        </w:rPr>
+        <w:t>400158 Cluj Napoca</w:t>
       </w:r>
     </w:p>
     <w:p>
@@ -4244,7 +4271,7 @@
                         <a:blip r:embed="rId1">
                           <a:extLst>
                             <a:ext uri="{28A0092B-C50C-407E-A947-70E740481C1C}">
-                              <a14:useLocalDpi xmlns:a14="http://schemas.microsoft.com/office/drawing/2010/main" xmlns:wps="http://schemas.microsoft.com/office/word/2010/wordprocessingShape" xmlns:wpi="http://schemas.microsoft.com/office/word/2010/wordprocessingInk" xmlns:wpg="http://schemas.microsoft.com/office/word/2010/wordprocessingGroup" xmlns:w16se="http://schemas.microsoft.com/office/word/2015/wordml/symex" xmlns:w15="http://schemas.microsoft.com/office/word/2012/wordml" xmlns:w14="http://schemas.microsoft.com/office/word/2010/wordml" xmlns:w="http://schemas.openxmlformats.org/wordprocessingml/2006/main" xmlns:w10="urn:schemas-microsoft-com:office:word" xmlns:wp14="http://schemas.microsoft.com/office/word/2010/wordprocessingDrawing" xmlns:v="urn:schemas-microsoft-com:vml" xmlns:o="urn:schemas-microsoft-com:office:office" xmlns:mc="http://schemas.openxmlformats.org/markup-compatibility/2006" xmlns:cx1="http://schemas.microsoft.com/office/drawing/2015/9/8/chartex" xmlns:cx="http://schemas.microsoft.com/office/drawing/2014/chartex" xmlns:wpc="http://schemas.microsoft.com/office/word/2010/wordprocessingCanvas" xmlns="" val="0"/>
+                              <a14:useLocalDpi xmlns="" xmlns:wpc="http://schemas.microsoft.com/office/word/2010/wordprocessingCanvas" xmlns:cx="http://schemas.microsoft.com/office/drawing/2014/chartex" xmlns:cx1="http://schemas.microsoft.com/office/drawing/2015/9/8/chartex" xmlns:mc="http://schemas.openxmlformats.org/markup-compatibility/2006" xmlns:o="urn:schemas-microsoft-com:office:office" xmlns:v="urn:schemas-microsoft-com:vml" xmlns:wp14="http://schemas.microsoft.com/office/word/2010/wordprocessingDrawing" xmlns:w10="urn:schemas-microsoft-com:office:word" xmlns:w="http://schemas.openxmlformats.org/wordprocessingml/2006/main" xmlns:w14="http://schemas.microsoft.com/office/word/2010/wordml" xmlns:w15="http://schemas.microsoft.com/office/word/2012/wordml" xmlns:w16se="http://schemas.microsoft.com/office/word/2015/wordml/symex" xmlns:wpg="http://schemas.microsoft.com/office/word/2010/wordprocessingGroup" xmlns:wpi="http://schemas.microsoft.com/office/word/2010/wordprocessingInk" xmlns:wps="http://schemas.microsoft.com/office/word/2010/wordprocessingShape" xmlns:a14="http://schemas.microsoft.com/office/drawing/2010/main" val="0"/>
                             </a:ext>
                           </a:extLst>
                         </a:blip>
@@ -4349,7 +4376,7 @@
               <w:noProof/>
               <w:sz w:val="16"/>
             </w:rPr>
-            <w:t>2</w:t>
+            <w:t>1</w:t>
           </w:r>
           <w:r>
             <w:rPr>
@@ -8985,7 +9012,7 @@
 </file>
 
 <file path=customXml/itemProps1.xml><?xml version="1.0" encoding="utf-8"?>
-<ds:datastoreItem xmlns:ds="http://schemas.openxmlformats.org/officeDocument/2006/customXml" ds:itemID="{40BE9B80-B0C0-4D3C-87DD-015D4FAC8AE8}">
+<ds:datastoreItem xmlns:ds="http://schemas.openxmlformats.org/officeDocument/2006/customXml" ds:itemID="{788BC176-9BBA-4626-96E8-5637CFD12155}">
   <ds:schemaRefs>
     <ds:schemaRef ds:uri="http://schemas.openxmlformats.org/officeDocument/2006/bibliography"/>
   </ds:schemaRefs>

--- a/ProjectDocuments/00_Initiating/00_Project_Charter.docx
+++ b/ProjectDocuments/00_Initiating/00_Project_Charter.docx
@@ -1,6 +1,6 @@
 
 <file path=word/document.xml><?xml version="1.0" encoding="utf-8"?>
-<w:document xmlns:ve="http://schemas.openxmlformats.org/markup-compatibility/2006" xmlns:o="urn:schemas-microsoft-com:office:office" xmlns:r="http://schemas.openxmlformats.org/officeDocument/2006/relationships" xmlns:m="http://schemas.openxmlformats.org/officeDocument/2006/math" xmlns:v="urn:schemas-microsoft-com:vml" xmlns:wp="http://schemas.openxmlformats.org/drawingml/2006/wordprocessingDrawing" xmlns:w10="urn:schemas-microsoft-com:office:word" xmlns:w="http://schemas.openxmlformats.org/wordprocessingml/2006/main" xmlns:wne="http://schemas.microsoft.com/office/word/2006/wordml">
+<w:document xmlns:wpc="http://schemas.microsoft.com/office/word/2010/wordprocessingCanvas" xmlns:cx="http://schemas.microsoft.com/office/drawing/2014/chartex" xmlns:cx1="http://schemas.microsoft.com/office/drawing/2015/9/8/chartex" xmlns:mc="http://schemas.openxmlformats.org/markup-compatibility/2006" xmlns:o="urn:schemas-microsoft-com:office:office" xmlns:r="http://schemas.openxmlformats.org/officeDocument/2006/relationships" xmlns:m="http://schemas.openxmlformats.org/officeDocument/2006/math" xmlns:v="urn:schemas-microsoft-com:vml" xmlns:wp14="http://schemas.microsoft.com/office/word/2010/wordprocessingDrawing" xmlns:wp="http://schemas.openxmlformats.org/drawingml/2006/wordprocessingDrawing" xmlns:w10="urn:schemas-microsoft-com:office:word" xmlns:w="http://schemas.openxmlformats.org/wordprocessingml/2006/main" xmlns:w14="http://schemas.microsoft.com/office/word/2010/wordml" xmlns:w15="http://schemas.microsoft.com/office/word/2012/wordml" xmlns:w16se="http://schemas.microsoft.com/office/word/2015/wordml/symex" xmlns:wpg="http://schemas.microsoft.com/office/word/2010/wordprocessingGroup" xmlns:wpi="http://schemas.microsoft.com/office/word/2010/wordprocessingInk" xmlns:wne="http://schemas.microsoft.com/office/word/2006/wordml" xmlns:wps="http://schemas.microsoft.com/office/word/2010/wordprocessingShape" mc:Ignorable="w14 w15 w16se wp14">
   <w:body>
     <w:p>
       <w:pPr>
@@ -78,9 +78,8 @@
         <w:rPr>
           <w:b/>
           <w:smallCaps/>
-          <w:color w:val="FF0000"/>
-          <w:sz w:val="28"/>
-          <w:szCs w:val="28"/>
+          <w:sz w:val="36"/>
+          <w:szCs w:val="36"/>
         </w:rPr>
       </w:pPr>
       <w:r>
@@ -91,29 +90,8 @@
           <w:sz w:val="28"/>
           <w:szCs w:val="28"/>
         </w:rPr>
-        <w:t>&lt;ReqM Tool&gt;</w:t>
-      </w:r>
-      <w:r>
-        <w:rPr>
-          <w:b/>
-          <w:smallCaps/>
-          <w:color w:val="FF0000"/>
-          <w:sz w:val="28"/>
-          <w:szCs w:val="28"/>
-        </w:rPr>
-        <w:t xml:space="preserve"> </w:t>
-      </w:r>
-    </w:p>
-    <w:p>
-      <w:pPr>
-        <w:jc w:val="center"/>
-        <w:rPr>
-          <w:b/>
-          <w:smallCaps/>
-          <w:sz w:val="36"/>
-          <w:szCs w:val="36"/>
-        </w:rPr>
-      </w:pPr>
+        <w:t>R.A.D.U (Requirements And Design Utility)</w:t>
+      </w:r>
     </w:p>
     <w:p>
       <w:pPr>
@@ -136,6 +114,8 @@
           <w:szCs w:val="28"/>
         </w:rPr>
       </w:pPr>
+      <w:bookmarkStart w:id="0" w:name="_GoBack"/>
+      <w:bookmarkEnd w:id="0"/>
     </w:p>
     <w:p>
       <w:pPr>
@@ -519,7 +499,6 @@
         <w:rPr>
           <w:rFonts w:asciiTheme="minorHAnsi" w:eastAsia="Times New Roman" w:hAnsiTheme="minorHAnsi" w:cs="Times New Roman"/>
         </w:rPr>
-        <w:lastRenderedPageBreak/>
         <w:t xml:space="preserve"> </w:t>
       </w:r>
       <w:r>
@@ -2072,8 +2051,8 @@
           <w:szCs w:val="28"/>
         </w:rPr>
       </w:pPr>
-      <w:bookmarkStart w:id="0" w:name="_Toc332021424"/>
-      <w:bookmarkStart w:id="1" w:name="_Toc6143491"/>
+      <w:bookmarkStart w:id="1" w:name="_Toc332021424"/>
+      <w:bookmarkStart w:id="2" w:name="_Toc6143491"/>
       <w:r>
         <w:rPr>
           <w:rFonts w:asciiTheme="minorHAnsi" w:hAnsiTheme="minorHAnsi" w:cstheme="minorHAnsi"/>
@@ -2084,8 +2063,8 @@
         <w:lastRenderedPageBreak/>
         <w:t>Executive Summary</w:t>
       </w:r>
-      <w:bookmarkEnd w:id="0"/>
       <w:bookmarkEnd w:id="1"/>
+      <w:bookmarkEnd w:id="2"/>
     </w:p>
     <w:p>
       <w:pPr>
@@ -2142,8 +2121,8 @@
           <w:szCs w:val="28"/>
         </w:rPr>
       </w:pPr>
-      <w:bookmarkStart w:id="2" w:name="_Toc332021425"/>
-      <w:bookmarkStart w:id="3" w:name="_Toc6143492"/>
+      <w:bookmarkStart w:id="3" w:name="_Toc332021425"/>
+      <w:bookmarkStart w:id="4" w:name="_Toc6143492"/>
       <w:r>
         <w:rPr>
           <w:rFonts w:asciiTheme="minorHAnsi" w:hAnsiTheme="minorHAnsi" w:cstheme="minorHAnsi"/>
@@ -2154,8 +2133,8 @@
         <w:lastRenderedPageBreak/>
         <w:t>Project Purpose/Justification</w:t>
       </w:r>
-      <w:bookmarkEnd w:id="2"/>
       <w:bookmarkEnd w:id="3"/>
+      <w:bookmarkEnd w:id="4"/>
     </w:p>
     <w:p>
       <w:pPr>
@@ -2188,8 +2167,8 @@
           <w:szCs w:val="24"/>
         </w:rPr>
       </w:pPr>
-      <w:bookmarkStart w:id="4" w:name="_Toc332021426"/>
-      <w:bookmarkStart w:id="5" w:name="_Toc6143493"/>
+      <w:bookmarkStart w:id="5" w:name="_Toc332021426"/>
+      <w:bookmarkStart w:id="6" w:name="_Toc6143493"/>
       <w:r>
         <w:rPr>
           <w:rFonts w:asciiTheme="minorHAnsi" w:hAnsiTheme="minorHAnsi" w:cstheme="minorHAnsi"/>
@@ -2198,8 +2177,8 @@
         </w:rPr>
         <w:t>Business Need/Case</w:t>
       </w:r>
-      <w:bookmarkEnd w:id="4"/>
       <w:bookmarkEnd w:id="5"/>
+      <w:bookmarkEnd w:id="6"/>
     </w:p>
     <w:p>
       <w:pPr>
@@ -2253,8 +2232,8 @@
           <w:szCs w:val="24"/>
         </w:rPr>
       </w:pPr>
-      <w:bookmarkStart w:id="6" w:name="_Toc332021427"/>
-      <w:bookmarkStart w:id="7" w:name="_Toc6143494"/>
+      <w:bookmarkStart w:id="7" w:name="_Toc332021427"/>
+      <w:bookmarkStart w:id="8" w:name="_Toc6143494"/>
       <w:r>
         <w:rPr>
           <w:rFonts w:asciiTheme="minorHAnsi" w:hAnsiTheme="minorHAnsi" w:cstheme="minorHAnsi"/>
@@ -2263,8 +2242,8 @@
         </w:rPr>
         <w:t>Business Objectives</w:t>
       </w:r>
-      <w:bookmarkEnd w:id="6"/>
       <w:bookmarkEnd w:id="7"/>
+      <w:bookmarkEnd w:id="8"/>
     </w:p>
     <w:p>
       <w:pPr>
@@ -2349,8 +2328,8 @@
           <w:szCs w:val="28"/>
         </w:rPr>
       </w:pPr>
-      <w:bookmarkStart w:id="8" w:name="_Toc332021428"/>
-      <w:bookmarkStart w:id="9" w:name="_Toc6143495"/>
+      <w:bookmarkStart w:id="9" w:name="_Toc332021428"/>
+      <w:bookmarkStart w:id="10" w:name="_Toc6143495"/>
       <w:r>
         <w:rPr>
           <w:rFonts w:asciiTheme="minorHAnsi" w:hAnsiTheme="minorHAnsi" w:cstheme="minorHAnsi"/>
@@ -2361,8 +2340,8 @@
         <w:lastRenderedPageBreak/>
         <w:t>Project Description</w:t>
       </w:r>
-      <w:bookmarkEnd w:id="8"/>
       <w:bookmarkEnd w:id="9"/>
+      <w:bookmarkEnd w:id="10"/>
     </w:p>
     <w:p/>
     <w:p>
@@ -2411,8 +2390,8 @@
           <w:szCs w:val="20"/>
         </w:rPr>
       </w:pPr>
-      <w:bookmarkStart w:id="10" w:name="_Toc332021429"/>
-      <w:bookmarkStart w:id="11" w:name="_Toc6143496"/>
+      <w:bookmarkStart w:id="11" w:name="_Toc332021429"/>
+      <w:bookmarkStart w:id="12" w:name="_Toc6143496"/>
       <w:r>
         <w:rPr>
           <w:sz w:val="20"/>
@@ -2420,8 +2399,8 @@
         </w:rPr>
         <w:t>Project Objectives and Success Criteria</w:t>
       </w:r>
-      <w:bookmarkEnd w:id="10"/>
       <w:bookmarkEnd w:id="11"/>
+      <w:bookmarkEnd w:id="12"/>
     </w:p>
     <w:p>
       <w:pPr>
@@ -2502,8 +2481,8 @@
           <w:szCs w:val="20"/>
         </w:rPr>
       </w:pPr>
-      <w:bookmarkStart w:id="12" w:name="_Toc332021430"/>
-      <w:bookmarkStart w:id="13" w:name="_Toc6143497"/>
+      <w:bookmarkStart w:id="13" w:name="_Toc332021430"/>
+      <w:bookmarkStart w:id="14" w:name="_Toc6143497"/>
       <w:r>
         <w:rPr>
           <w:sz w:val="20"/>
@@ -2511,8 +2490,8 @@
         </w:rPr>
         <w:t>Requirements</w:t>
       </w:r>
-      <w:bookmarkEnd w:id="12"/>
       <w:bookmarkEnd w:id="13"/>
+      <w:bookmarkEnd w:id="14"/>
     </w:p>
     <w:p>
       <w:pPr>
@@ -2582,8 +2561,8 @@
           <w:szCs w:val="20"/>
         </w:rPr>
       </w:pPr>
-      <w:bookmarkStart w:id="14" w:name="_Toc332021431"/>
-      <w:bookmarkStart w:id="15" w:name="_Toc6143498"/>
+      <w:bookmarkStart w:id="15" w:name="_Toc332021431"/>
+      <w:bookmarkStart w:id="16" w:name="_Toc6143498"/>
       <w:r>
         <w:rPr>
           <w:sz w:val="20"/>
@@ -2591,8 +2570,8 @@
         </w:rPr>
         <w:t>Constraints</w:t>
       </w:r>
-      <w:bookmarkEnd w:id="14"/>
       <w:bookmarkEnd w:id="15"/>
+      <w:bookmarkEnd w:id="16"/>
     </w:p>
     <w:p>
       <w:pPr>
@@ -2670,8 +2649,8 @@
           <w:szCs w:val="20"/>
         </w:rPr>
       </w:pPr>
-      <w:bookmarkStart w:id="16" w:name="_Toc332021432"/>
-      <w:bookmarkStart w:id="17" w:name="_Toc6143499"/>
+      <w:bookmarkStart w:id="17" w:name="_Toc332021432"/>
+      <w:bookmarkStart w:id="18" w:name="_Toc6143499"/>
       <w:r>
         <w:rPr>
           <w:sz w:val="20"/>
@@ -2679,8 +2658,8 @@
         </w:rPr>
         <w:t>Assumptions</w:t>
       </w:r>
-      <w:bookmarkEnd w:id="16"/>
       <w:bookmarkEnd w:id="17"/>
+      <w:bookmarkEnd w:id="18"/>
     </w:p>
     <w:p>
       <w:pPr>
@@ -2753,8 +2732,8 @@
           <w:szCs w:val="24"/>
         </w:rPr>
       </w:pPr>
-      <w:bookmarkStart w:id="18" w:name="_Toc332021433"/>
-      <w:bookmarkStart w:id="19" w:name="_Toc6143500"/>
+      <w:bookmarkStart w:id="19" w:name="_Toc332021433"/>
+      <w:bookmarkStart w:id="20" w:name="_Toc6143500"/>
       <w:r>
         <w:rPr>
           <w:rFonts w:asciiTheme="minorHAnsi" w:hAnsiTheme="minorHAnsi" w:cstheme="minorHAnsi"/>
@@ -2763,8 +2742,8 @@
         </w:rPr>
         <w:t>Preliminary Scope Statement</w:t>
       </w:r>
-      <w:bookmarkEnd w:id="18"/>
       <w:bookmarkEnd w:id="19"/>
+      <w:bookmarkEnd w:id="20"/>
     </w:p>
     <w:p>
       <w:pPr>
@@ -2803,8 +2782,8 @@
           <w:szCs w:val="28"/>
         </w:rPr>
       </w:pPr>
-      <w:bookmarkStart w:id="20" w:name="_Toc332021434"/>
-      <w:bookmarkStart w:id="21" w:name="_Toc6143501"/>
+      <w:bookmarkStart w:id="21" w:name="_Toc332021434"/>
+      <w:bookmarkStart w:id="22" w:name="_Toc6143501"/>
       <w:r>
         <w:rPr>
           <w:rFonts w:asciiTheme="minorHAnsi" w:hAnsiTheme="minorHAnsi" w:cstheme="minorHAnsi"/>
@@ -2815,8 +2794,8 @@
         <w:lastRenderedPageBreak/>
         <w:t>Risks</w:t>
       </w:r>
-      <w:bookmarkEnd w:id="20"/>
       <w:bookmarkEnd w:id="21"/>
+      <w:bookmarkEnd w:id="22"/>
     </w:p>
     <w:p>
       <w:pPr>
@@ -2893,8 +2872,8 @@
           <w:szCs w:val="28"/>
         </w:rPr>
       </w:pPr>
-      <w:bookmarkStart w:id="22" w:name="_Toc332021435"/>
-      <w:bookmarkStart w:id="23" w:name="_Toc6143502"/>
+      <w:bookmarkStart w:id="23" w:name="_Toc332021435"/>
+      <w:bookmarkStart w:id="24" w:name="_Toc6143502"/>
       <w:r>
         <w:rPr>
           <w:rFonts w:asciiTheme="minorHAnsi" w:hAnsiTheme="minorHAnsi" w:cstheme="minorHAnsi"/>
@@ -2905,8 +2884,8 @@
         <w:lastRenderedPageBreak/>
         <w:t>Project Deliverables</w:t>
       </w:r>
-      <w:bookmarkEnd w:id="22"/>
       <w:bookmarkEnd w:id="23"/>
+      <w:bookmarkEnd w:id="24"/>
     </w:p>
     <w:p>
       <w:pPr>
@@ -2961,8 +2940,8 @@
           <w:szCs w:val="28"/>
         </w:rPr>
       </w:pPr>
-      <w:bookmarkStart w:id="24" w:name="_Toc332021436"/>
-      <w:bookmarkStart w:id="25" w:name="_Toc6143503"/>
+      <w:bookmarkStart w:id="25" w:name="_Toc332021436"/>
+      <w:bookmarkStart w:id="26" w:name="_Toc6143503"/>
       <w:r>
         <w:rPr>
           <w:rFonts w:asciiTheme="minorHAnsi" w:hAnsiTheme="minorHAnsi" w:cstheme="minorHAnsi"/>
@@ -2973,8 +2952,8 @@
         <w:lastRenderedPageBreak/>
         <w:t>Summary Milestone Schedule</w:t>
       </w:r>
-      <w:bookmarkEnd w:id="24"/>
       <w:bookmarkEnd w:id="25"/>
+      <w:bookmarkEnd w:id="26"/>
     </w:p>
     <w:p>
       <w:pPr>
@@ -3025,7 +3004,7 @@
           <w:insideV w:val="single" w:sz="6" w:space="0" w:color="auto"/>
         </w:tblBorders>
         <w:tblLayout w:type="fixed"/>
-        <w:tblLook w:val="0000"/>
+        <w:tblLook w:val="0000" w:firstRow="0" w:lastRow="0" w:firstColumn="0" w:lastColumn="0" w:noHBand="0" w:noVBand="0"/>
       </w:tblPr>
       <w:tblGrid>
         <w:gridCol w:w="6120"/>
@@ -3466,8 +3445,8 @@
           <w:szCs w:val="28"/>
         </w:rPr>
       </w:pPr>
-      <w:bookmarkStart w:id="26" w:name="_Toc332021437"/>
-      <w:bookmarkStart w:id="27" w:name="_Toc6143504"/>
+      <w:bookmarkStart w:id="27" w:name="_Toc332021437"/>
+      <w:bookmarkStart w:id="28" w:name="_Toc6143504"/>
       <w:r>
         <w:rPr>
           <w:rFonts w:asciiTheme="minorHAnsi" w:hAnsiTheme="minorHAnsi"/>
@@ -3478,8 +3457,8 @@
         <w:lastRenderedPageBreak/>
         <w:t>Summary Budget</w:t>
       </w:r>
-      <w:bookmarkEnd w:id="26"/>
       <w:bookmarkEnd w:id="27"/>
+      <w:bookmarkEnd w:id="28"/>
     </w:p>
     <w:p>
       <w:pPr>
@@ -3516,7 +3495,7 @@
           <w:insideV w:val="single" w:sz="6" w:space="0" w:color="auto"/>
         </w:tblBorders>
         <w:tblLayout w:type="fixed"/>
-        <w:tblLook w:val="0000"/>
+        <w:tblLook w:val="0000" w:firstRow="0" w:lastRow="0" w:firstColumn="0" w:lastColumn="0" w:noHBand="0" w:noVBand="0"/>
       </w:tblPr>
       <w:tblGrid>
         <w:gridCol w:w="6120"/>
@@ -3881,8 +3860,8 @@
           <w:szCs w:val="28"/>
         </w:rPr>
       </w:pPr>
-      <w:bookmarkStart w:id="28" w:name="_Toc332021438"/>
-      <w:bookmarkStart w:id="29" w:name="_Toc6143505"/>
+      <w:bookmarkStart w:id="29" w:name="_Toc332021438"/>
+      <w:bookmarkStart w:id="30" w:name="_Toc6143505"/>
       <w:r>
         <w:rPr>
           <w:rFonts w:asciiTheme="minorHAnsi" w:hAnsiTheme="minorHAnsi" w:cstheme="minorHAnsi"/>
@@ -3893,8 +3872,8 @@
         <w:lastRenderedPageBreak/>
         <w:t>Project Approval Requirements</w:t>
       </w:r>
-      <w:bookmarkEnd w:id="28"/>
       <w:bookmarkEnd w:id="29"/>
+      <w:bookmarkEnd w:id="30"/>
     </w:p>
     <w:p>
       <w:pPr>
@@ -3942,8 +3921,8 @@
           <w:szCs w:val="28"/>
         </w:rPr>
       </w:pPr>
-      <w:bookmarkStart w:id="30" w:name="_Toc332021439"/>
-      <w:bookmarkStart w:id="31" w:name="_Toc6143506"/>
+      <w:bookmarkStart w:id="31" w:name="_Toc332021439"/>
+      <w:bookmarkStart w:id="32" w:name="_Toc6143506"/>
       <w:r>
         <w:rPr>
           <w:rFonts w:asciiTheme="minorHAnsi" w:hAnsiTheme="minorHAnsi" w:cstheme="minorHAnsi"/>
@@ -3954,8 +3933,8 @@
         <w:lastRenderedPageBreak/>
         <w:t>Project Manager</w:t>
       </w:r>
-      <w:bookmarkEnd w:id="30"/>
       <w:bookmarkEnd w:id="31"/>
+      <w:bookmarkEnd w:id="32"/>
     </w:p>
     <w:p>
       <w:pPr>
@@ -4083,8 +4062,8 @@
           <w:szCs w:val="28"/>
         </w:rPr>
       </w:pPr>
-      <w:bookmarkStart w:id="32" w:name="_Toc332021440"/>
-      <w:bookmarkStart w:id="33" w:name="_Toc6143507"/>
+      <w:bookmarkStart w:id="33" w:name="_Toc332021440"/>
+      <w:bookmarkStart w:id="34" w:name="_Toc6143507"/>
       <w:r>
         <w:rPr>
           <w:rFonts w:asciiTheme="minorHAnsi" w:hAnsiTheme="minorHAnsi"/>
@@ -4095,8 +4074,8 @@
         <w:lastRenderedPageBreak/>
         <w:t>Authorization</w:t>
       </w:r>
-      <w:bookmarkEnd w:id="32"/>
       <w:bookmarkEnd w:id="33"/>
+      <w:bookmarkEnd w:id="34"/>
     </w:p>
     <w:p/>
     <w:p>
@@ -4170,7 +4149,7 @@
 </file>
 
 <file path=word/endnotes.xml><?xml version="1.0" encoding="utf-8"?>
-<w:endnotes xmlns:ve="http://schemas.openxmlformats.org/markup-compatibility/2006" xmlns:o="urn:schemas-microsoft-com:office:office" xmlns:r="http://schemas.openxmlformats.org/officeDocument/2006/relationships" xmlns:m="http://schemas.openxmlformats.org/officeDocument/2006/math" xmlns:v="urn:schemas-microsoft-com:vml" xmlns:wp="http://schemas.openxmlformats.org/drawingml/2006/wordprocessingDrawing" xmlns:w10="urn:schemas-microsoft-com:office:word" xmlns:w="http://schemas.openxmlformats.org/wordprocessingml/2006/main" xmlns:wne="http://schemas.microsoft.com/office/word/2006/wordml">
+<w:endnotes xmlns:wpc="http://schemas.microsoft.com/office/word/2010/wordprocessingCanvas" xmlns:cx="http://schemas.microsoft.com/office/drawing/2014/chartex" xmlns:cx1="http://schemas.microsoft.com/office/drawing/2015/9/8/chartex" xmlns:mc="http://schemas.openxmlformats.org/markup-compatibility/2006" xmlns:o="urn:schemas-microsoft-com:office:office" xmlns:r="http://schemas.openxmlformats.org/officeDocument/2006/relationships" xmlns:m="http://schemas.openxmlformats.org/officeDocument/2006/math" xmlns:v="urn:schemas-microsoft-com:vml" xmlns:wp14="http://schemas.microsoft.com/office/word/2010/wordprocessingDrawing" xmlns:wp="http://schemas.openxmlformats.org/drawingml/2006/wordprocessingDrawing" xmlns:w10="urn:schemas-microsoft-com:office:word" xmlns:w="http://schemas.openxmlformats.org/wordprocessingml/2006/main" xmlns:w14="http://schemas.microsoft.com/office/word/2010/wordml" xmlns:w15="http://schemas.microsoft.com/office/word/2012/wordml" xmlns:w16se="http://schemas.microsoft.com/office/word/2015/wordml/symex" xmlns:wpg="http://schemas.microsoft.com/office/word/2010/wordprocessingGroup" xmlns:wpi="http://schemas.microsoft.com/office/word/2010/wordprocessingInk" xmlns:wne="http://schemas.microsoft.com/office/word/2006/wordml" xmlns:wps="http://schemas.microsoft.com/office/word/2010/wordprocessingShape" mc:Ignorable="w14 w15 w16se wp14">
   <w:endnote w:type="separator" w:id="-1">
     <w:p>
       <w:r>
@@ -4189,7 +4168,7 @@
 </file>
 
 <file path=word/footnotes.xml><?xml version="1.0" encoding="utf-8"?>
-<w:footnotes xmlns:ve="http://schemas.openxmlformats.org/markup-compatibility/2006" xmlns:o="urn:schemas-microsoft-com:office:office" xmlns:r="http://schemas.openxmlformats.org/officeDocument/2006/relationships" xmlns:m="http://schemas.openxmlformats.org/officeDocument/2006/math" xmlns:v="urn:schemas-microsoft-com:vml" xmlns:wp="http://schemas.openxmlformats.org/drawingml/2006/wordprocessingDrawing" xmlns:w10="urn:schemas-microsoft-com:office:word" xmlns:w="http://schemas.openxmlformats.org/wordprocessingml/2006/main" xmlns:wne="http://schemas.microsoft.com/office/word/2006/wordml">
+<w:footnotes xmlns:wpc="http://schemas.microsoft.com/office/word/2010/wordprocessingCanvas" xmlns:cx="http://schemas.microsoft.com/office/drawing/2014/chartex" xmlns:cx1="http://schemas.microsoft.com/office/drawing/2015/9/8/chartex" xmlns:mc="http://schemas.openxmlformats.org/markup-compatibility/2006" xmlns:o="urn:schemas-microsoft-com:office:office" xmlns:r="http://schemas.openxmlformats.org/officeDocument/2006/relationships" xmlns:m="http://schemas.openxmlformats.org/officeDocument/2006/math" xmlns:v="urn:schemas-microsoft-com:vml" xmlns:wp14="http://schemas.microsoft.com/office/word/2010/wordprocessingDrawing" xmlns:wp="http://schemas.openxmlformats.org/drawingml/2006/wordprocessingDrawing" xmlns:w10="urn:schemas-microsoft-com:office:word" xmlns:w="http://schemas.openxmlformats.org/wordprocessingml/2006/main" xmlns:w14="http://schemas.microsoft.com/office/word/2010/wordml" xmlns:w15="http://schemas.microsoft.com/office/word/2012/wordml" xmlns:w16se="http://schemas.microsoft.com/office/word/2015/wordml/symex" xmlns:wpg="http://schemas.microsoft.com/office/word/2010/wordprocessingGroup" xmlns:wpi="http://schemas.microsoft.com/office/word/2010/wordprocessingInk" xmlns:wne="http://schemas.microsoft.com/office/word/2006/wordml" xmlns:wps="http://schemas.microsoft.com/office/word/2010/wordprocessingShape" mc:Ignorable="w14 w15 w16se wp14">
   <w:footnote w:type="separator" w:id="-1">
     <w:p>
       <w:r>
@@ -4208,7 +4187,7 @@
 </file>
 
 <file path=word/header1.xml><?xml version="1.0" encoding="utf-8"?>
-<w:hdr xmlns:ve="http://schemas.openxmlformats.org/markup-compatibility/2006" xmlns:o="urn:schemas-microsoft-com:office:office" xmlns:r="http://schemas.openxmlformats.org/officeDocument/2006/relationships" xmlns:m="http://schemas.openxmlformats.org/officeDocument/2006/math" xmlns:v="urn:schemas-microsoft-com:vml" xmlns:wp="http://schemas.openxmlformats.org/drawingml/2006/wordprocessingDrawing" xmlns:w10="urn:schemas-microsoft-com:office:word" xmlns:w="http://schemas.openxmlformats.org/wordprocessingml/2006/main" xmlns:wne="http://schemas.microsoft.com/office/word/2006/wordml">
+<w:hdr xmlns:wpc="http://schemas.microsoft.com/office/word/2010/wordprocessingCanvas" xmlns:cx="http://schemas.microsoft.com/office/drawing/2014/chartex" xmlns:cx1="http://schemas.microsoft.com/office/drawing/2015/9/8/chartex" xmlns:mc="http://schemas.openxmlformats.org/markup-compatibility/2006" xmlns:o="urn:schemas-microsoft-com:office:office" xmlns:r="http://schemas.openxmlformats.org/officeDocument/2006/relationships" xmlns:m="http://schemas.openxmlformats.org/officeDocument/2006/math" xmlns:v="urn:schemas-microsoft-com:vml" xmlns:wp14="http://schemas.microsoft.com/office/word/2010/wordprocessingDrawing" xmlns:wp="http://schemas.openxmlformats.org/drawingml/2006/wordprocessingDrawing" xmlns:w10="urn:schemas-microsoft-com:office:word" xmlns:w="http://schemas.openxmlformats.org/wordprocessingml/2006/main" xmlns:w14="http://schemas.microsoft.com/office/word/2010/wordml" xmlns:w15="http://schemas.microsoft.com/office/word/2012/wordml" xmlns:w16se="http://schemas.microsoft.com/office/word/2015/wordml/symex" xmlns:wpg="http://schemas.microsoft.com/office/word/2010/wordprocessingGroup" xmlns:wpi="http://schemas.microsoft.com/office/word/2010/wordprocessingInk" xmlns:wne="http://schemas.microsoft.com/office/word/2006/wordml" xmlns:wps="http://schemas.microsoft.com/office/word/2010/wordprocessingShape" mc:Ignorable="w14 w15 w16se wp14">
   <w:tbl>
     <w:tblPr>
       <w:tblW w:w="9070" w:type="dxa"/>
@@ -4222,7 +4201,7 @@
         <w:insideV w:val="single" w:sz="4" w:space="0" w:color="auto"/>
       </w:tblBorders>
       <w:tblLayout w:type="fixed"/>
-      <w:tblLook w:val="01E0"/>
+      <w:tblLook w:val="01E0" w:firstRow="1" w:lastRow="1" w:firstColumn="1" w:lastColumn="1" w:noHBand="0" w:noVBand="0"/>
     </w:tblPr>
     <w:tblGrid>
       <w:gridCol w:w="1984"/>
@@ -4271,7 +4250,7 @@
                         <a:blip r:embed="rId1">
                           <a:extLst>
                             <a:ext uri="{28A0092B-C50C-407E-A947-70E740481C1C}">
-                              <a14:useLocalDpi xmlns="" xmlns:wpc="http://schemas.microsoft.com/office/word/2010/wordprocessingCanvas" xmlns:cx="http://schemas.microsoft.com/office/drawing/2014/chartex" xmlns:cx1="http://schemas.microsoft.com/office/drawing/2015/9/8/chartex" xmlns:mc="http://schemas.openxmlformats.org/markup-compatibility/2006" xmlns:o="urn:schemas-microsoft-com:office:office" xmlns:v="urn:schemas-microsoft-com:vml" xmlns:wp14="http://schemas.microsoft.com/office/word/2010/wordprocessingDrawing" xmlns:w10="urn:schemas-microsoft-com:office:word" xmlns:w="http://schemas.openxmlformats.org/wordprocessingml/2006/main" xmlns:w14="http://schemas.microsoft.com/office/word/2010/wordml" xmlns:w15="http://schemas.microsoft.com/office/word/2012/wordml" xmlns:w16se="http://schemas.microsoft.com/office/word/2015/wordml/symex" xmlns:wpg="http://schemas.microsoft.com/office/word/2010/wordprocessingGroup" xmlns:wpi="http://schemas.microsoft.com/office/word/2010/wordprocessingInk" xmlns:wps="http://schemas.microsoft.com/office/word/2010/wordprocessingShape" xmlns:a14="http://schemas.microsoft.com/office/drawing/2010/main" val="0"/>
+                              <a14:useLocalDpi xmlns:a14="http://schemas.microsoft.com/office/drawing/2010/main" val="0"/>
                             </a:ext>
                           </a:extLst>
                         </a:blip>
@@ -4376,7 +4355,7 @@
               <w:noProof/>
               <w:sz w:val="16"/>
             </w:rPr>
-            <w:t>1</w:t>
+            <w:t>11</w:t>
           </w:r>
           <w:r>
             <w:rPr>
@@ -4403,16 +4382,31 @@
             </w:rPr>
             <w:t xml:space="preserve"> </w:t>
           </w:r>
-          <w:fldSimple w:instr=" NUMPAGES   \* MERGEFORMAT ">
-            <w:r>
-              <w:rPr>
-                <w:b/>
-                <w:noProof/>
-                <w:sz w:val="16"/>
-              </w:rPr>
-              <w:t>12</w:t>
-            </w:r>
-          </w:fldSimple>
+          <w:r>
+            <w:fldChar w:fldCharType="begin"/>
+          </w:r>
+          <w:r>
+            <w:instrText xml:space="preserve"> NUMPAGES   \* MERGEFORMAT </w:instrText>
+          </w:r>
+          <w:r>
+            <w:fldChar w:fldCharType="separate"/>
+          </w:r>
+          <w:r>
+            <w:rPr>
+              <w:b/>
+              <w:noProof/>
+              <w:sz w:val="16"/>
+            </w:rPr>
+            <w:t>12</w:t>
+          </w:r>
+          <w:r>
+            <w:rPr>
+              <w:b/>
+              <w:noProof/>
+              <w:sz w:val="16"/>
+            </w:rPr>
+            <w:fldChar w:fldCharType="end"/>
+          </w:r>
         </w:p>
       </w:tc>
     </w:tr>
@@ -4477,38 +4471,51 @@
               <w:sz w:val="16"/>
             </w:rPr>
           </w:pPr>
-          <w:fldSimple w:instr=" DOCPROPERTY  &quot;CC Dat&quot;  \* MERGEFORMAT ">
-            <w:r>
-              <w:rPr>
-                <w:sz w:val="16"/>
-              </w:rPr>
-              <w:t>2019</w:t>
-            </w:r>
-            <w:r>
-              <w:rPr>
-                <w:sz w:val="16"/>
-              </w:rPr>
-              <w:t>-</w:t>
-            </w:r>
-            <w:r>
-              <w:rPr>
-                <w:sz w:val="16"/>
-              </w:rPr>
-              <w:t>04</w:t>
-            </w:r>
-            <w:r>
-              <w:rPr>
-                <w:sz w:val="16"/>
-              </w:rPr>
-              <w:t>-</w:t>
-            </w:r>
-            <w:r>
-              <w:rPr>
-                <w:sz w:val="16"/>
-              </w:rPr>
-              <w:t>12</w:t>
-            </w:r>
-          </w:fldSimple>
+          <w:r>
+            <w:fldChar w:fldCharType="begin"/>
+          </w:r>
+          <w:r>
+            <w:instrText xml:space="preserve"> DOCPROPERTY  "CC Dat"  \* MERGEFORMAT </w:instrText>
+          </w:r>
+          <w:r>
+            <w:fldChar w:fldCharType="separate"/>
+          </w:r>
+          <w:r>
+            <w:rPr>
+              <w:sz w:val="16"/>
+            </w:rPr>
+            <w:t>2019</w:t>
+          </w:r>
+          <w:r>
+            <w:rPr>
+              <w:sz w:val="16"/>
+            </w:rPr>
+            <w:t>-</w:t>
+          </w:r>
+          <w:r>
+            <w:rPr>
+              <w:sz w:val="16"/>
+            </w:rPr>
+            <w:t>04</w:t>
+          </w:r>
+          <w:r>
+            <w:rPr>
+              <w:sz w:val="16"/>
+            </w:rPr>
+            <w:t>-</w:t>
+          </w:r>
+          <w:r>
+            <w:rPr>
+              <w:sz w:val="16"/>
+            </w:rPr>
+            <w:t>12</w:t>
+          </w:r>
+          <w:r>
+            <w:rPr>
+              <w:sz w:val="16"/>
+            </w:rPr>
+            <w:fldChar w:fldCharType="end"/>
+          </w:r>
         </w:p>
       </w:tc>
     </w:tr>
@@ -4518,8 +4525,8 @@
 </file>
 
 <file path=word/numbering.xml><?xml version="1.0" encoding="utf-8"?>
-<w:numbering xmlns:ve="http://schemas.openxmlformats.org/markup-compatibility/2006" xmlns:o="urn:schemas-microsoft-com:office:office" xmlns:r="http://schemas.openxmlformats.org/officeDocument/2006/relationships" xmlns:m="http://schemas.openxmlformats.org/officeDocument/2006/math" xmlns:v="urn:schemas-microsoft-com:vml" xmlns:wp="http://schemas.openxmlformats.org/drawingml/2006/wordprocessingDrawing" xmlns:w10="urn:schemas-microsoft-com:office:word" xmlns:w="http://schemas.openxmlformats.org/wordprocessingml/2006/main" xmlns:wne="http://schemas.microsoft.com/office/word/2006/wordml">
-  <w:abstractNum w:abstractNumId="0">
+<w:numbering xmlns:wpc="http://schemas.microsoft.com/office/word/2010/wordprocessingCanvas" xmlns:cx="http://schemas.microsoft.com/office/drawing/2014/chartex" xmlns:cx1="http://schemas.microsoft.com/office/drawing/2015/9/8/chartex" xmlns:mc="http://schemas.openxmlformats.org/markup-compatibility/2006" xmlns:o="urn:schemas-microsoft-com:office:office" xmlns:r="http://schemas.openxmlformats.org/officeDocument/2006/relationships" xmlns:m="http://schemas.openxmlformats.org/officeDocument/2006/math" xmlns:v="urn:schemas-microsoft-com:vml" xmlns:wp14="http://schemas.microsoft.com/office/word/2010/wordprocessingDrawing" xmlns:wp="http://schemas.openxmlformats.org/drawingml/2006/wordprocessingDrawing" xmlns:w10="urn:schemas-microsoft-com:office:word" xmlns:w="http://schemas.openxmlformats.org/wordprocessingml/2006/main" xmlns:w14="http://schemas.microsoft.com/office/word/2010/wordml" xmlns:w15="http://schemas.microsoft.com/office/word/2012/wordml" xmlns:w16se="http://schemas.microsoft.com/office/word/2015/wordml/symex" xmlns:wpg="http://schemas.microsoft.com/office/word/2010/wordprocessingGroup" xmlns:wpi="http://schemas.microsoft.com/office/word/2010/wordprocessingInk" xmlns:wne="http://schemas.microsoft.com/office/word/2006/wordml" xmlns:wps="http://schemas.microsoft.com/office/word/2010/wordprocessingShape" mc:Ignorable="w14 w15 w16se wp14">
+  <w:abstractNum w:abstractNumId="0" w15:restartNumberingAfterBreak="0">
     <w:nsid w:val="FFFFFFFE"/>
     <w:multiLevelType w:val="singleLevel"/>
     <w:tmpl w:val="50ECD278"/>
@@ -4529,7 +4536,7 @@
       <w:lvlJc w:val="left"/>
     </w:lvl>
   </w:abstractNum>
-  <w:abstractNum w:abstractNumId="1">
+  <w:abstractNum w:abstractNumId="1" w15:restartNumberingAfterBreak="0">
     <w:nsid w:val="00CC412E"/>
     <w:multiLevelType w:val="multilevel"/>
     <w:tmpl w:val="904E8CF4"/>
@@ -4666,7 +4673,7 @@
       </w:rPr>
     </w:lvl>
   </w:abstractNum>
-  <w:abstractNum w:abstractNumId="2">
+  <w:abstractNum w:abstractNumId="2" w15:restartNumberingAfterBreak="0">
     <w:nsid w:val="03FA2BC4"/>
     <w:multiLevelType w:val="hybridMultilevel"/>
     <w:tmpl w:val="7764D77E"/>
@@ -4779,7 +4786,7 @@
       </w:rPr>
     </w:lvl>
   </w:abstractNum>
-  <w:abstractNum w:abstractNumId="3">
+  <w:abstractNum w:abstractNumId="3" w15:restartNumberingAfterBreak="0">
     <w:nsid w:val="0AFD4812"/>
     <w:multiLevelType w:val="hybridMultilevel"/>
     <w:tmpl w:val="50646D58"/>
@@ -4892,7 +4899,7 @@
       </w:rPr>
     </w:lvl>
   </w:abstractNum>
-  <w:abstractNum w:abstractNumId="4">
+  <w:abstractNum w:abstractNumId="4" w15:restartNumberingAfterBreak="0">
     <w:nsid w:val="100D02F6"/>
     <w:multiLevelType w:val="hybridMultilevel"/>
     <w:tmpl w:val="72441A7A"/>
@@ -5032,7 +5039,7 @@
       </w:rPr>
     </w:lvl>
   </w:abstractNum>
-  <w:abstractNum w:abstractNumId="5">
+  <w:abstractNum w:abstractNumId="5" w15:restartNumberingAfterBreak="0">
     <w:nsid w:val="16503B0D"/>
     <w:multiLevelType w:val="hybridMultilevel"/>
     <w:tmpl w:val="BC8CD520"/>
@@ -5121,7 +5128,7 @@
       </w:pPr>
     </w:lvl>
   </w:abstractNum>
-  <w:abstractNum w:abstractNumId="6">
+  <w:abstractNum w:abstractNumId="6" w15:restartNumberingAfterBreak="0">
     <w:nsid w:val="1C010595"/>
     <w:multiLevelType w:val="hybridMultilevel"/>
     <w:tmpl w:val="BB4E430C"/>
@@ -5261,7 +5268,7 @@
       </w:rPr>
     </w:lvl>
   </w:abstractNum>
-  <w:abstractNum w:abstractNumId="7">
+  <w:abstractNum w:abstractNumId="7" w15:restartNumberingAfterBreak="0">
     <w:nsid w:val="245C0978"/>
     <w:multiLevelType w:val="hybridMultilevel"/>
     <w:tmpl w:val="84C86FB6"/>
@@ -5350,7 +5357,7 @@
       </w:pPr>
     </w:lvl>
   </w:abstractNum>
-  <w:abstractNum w:abstractNumId="8">
+  <w:abstractNum w:abstractNumId="8" w15:restartNumberingAfterBreak="0">
     <w:nsid w:val="254A3998"/>
     <w:multiLevelType w:val="hybridMultilevel"/>
     <w:tmpl w:val="B3A8DEEE"/>
@@ -5464,7 +5471,7 @@
       </w:rPr>
     </w:lvl>
   </w:abstractNum>
-  <w:abstractNum w:abstractNumId="9">
+  <w:abstractNum w:abstractNumId="9" w15:restartNumberingAfterBreak="0">
     <w:nsid w:val="34A844C1"/>
     <w:multiLevelType w:val="hybridMultilevel"/>
     <w:tmpl w:val="A71C5AA0"/>
@@ -5576,7 +5583,7 @@
       </w:rPr>
     </w:lvl>
   </w:abstractNum>
-  <w:abstractNum w:abstractNumId="10">
+  <w:abstractNum w:abstractNumId="10" w15:restartNumberingAfterBreak="0">
     <w:nsid w:val="36593F38"/>
     <w:multiLevelType w:val="hybridMultilevel"/>
     <w:tmpl w:val="109229D6"/>
@@ -5662,7 +5669,7 @@
       </w:pPr>
     </w:lvl>
   </w:abstractNum>
-  <w:abstractNum w:abstractNumId="11">
+  <w:abstractNum w:abstractNumId="11" w15:restartNumberingAfterBreak="0">
     <w:nsid w:val="3BD47533"/>
     <w:multiLevelType w:val="multilevel"/>
     <w:tmpl w:val="82602DD8"/>
@@ -5812,7 +5819,7 @@
       </w:rPr>
     </w:lvl>
   </w:abstractNum>
-  <w:abstractNum w:abstractNumId="12">
+  <w:abstractNum w:abstractNumId="12" w15:restartNumberingAfterBreak="0">
     <w:nsid w:val="3D581639"/>
     <w:multiLevelType w:val="hybridMultilevel"/>
     <w:tmpl w:val="6880691E"/>
@@ -5901,7 +5908,7 @@
       </w:pPr>
     </w:lvl>
   </w:abstractNum>
-  <w:abstractNum w:abstractNumId="13">
+  <w:abstractNum w:abstractNumId="13" w15:restartNumberingAfterBreak="0">
     <w:nsid w:val="3FF56203"/>
     <w:multiLevelType w:val="hybridMultilevel"/>
     <w:tmpl w:val="53A09D4A"/>
@@ -5990,7 +5997,7 @@
       </w:pPr>
     </w:lvl>
   </w:abstractNum>
-  <w:abstractNum w:abstractNumId="14">
+  <w:abstractNum w:abstractNumId="14" w15:restartNumberingAfterBreak="0">
     <w:nsid w:val="44164066"/>
     <w:multiLevelType w:val="multilevel"/>
     <w:tmpl w:val="5D9A44DA"/>
@@ -6127,7 +6134,7 @@
       </w:rPr>
     </w:lvl>
   </w:abstractNum>
-  <w:abstractNum w:abstractNumId="15">
+  <w:abstractNum w:abstractNumId="15" w15:restartNumberingAfterBreak="0">
     <w:nsid w:val="45D536CB"/>
     <w:multiLevelType w:val="hybridMultilevel"/>
     <w:tmpl w:val="D122BFE8"/>
@@ -6216,7 +6223,7 @@
       </w:pPr>
     </w:lvl>
   </w:abstractNum>
-  <w:abstractNum w:abstractNumId="16">
+  <w:abstractNum w:abstractNumId="16" w15:restartNumberingAfterBreak="0">
     <w:nsid w:val="5B8951E1"/>
     <w:multiLevelType w:val="hybridMultilevel"/>
     <w:tmpl w:val="4622025A"/>
@@ -6305,7 +6312,7 @@
       </w:pPr>
     </w:lvl>
   </w:abstractNum>
-  <w:abstractNum w:abstractNumId="17">
+  <w:abstractNum w:abstractNumId="17" w15:restartNumberingAfterBreak="0">
     <w:nsid w:val="5BDB2E56"/>
     <w:multiLevelType w:val="hybridMultilevel"/>
     <w:tmpl w:val="D0643564"/>
@@ -6394,7 +6401,7 @@
       </w:pPr>
     </w:lvl>
   </w:abstractNum>
-  <w:abstractNum w:abstractNumId="18">
+  <w:abstractNum w:abstractNumId="18" w15:restartNumberingAfterBreak="0">
     <w:nsid w:val="5C2D78C0"/>
     <w:multiLevelType w:val="hybridMultilevel"/>
     <w:tmpl w:val="46628546"/>
@@ -6534,7 +6541,7 @@
       </w:rPr>
     </w:lvl>
   </w:abstractNum>
-  <w:abstractNum w:abstractNumId="19">
+  <w:abstractNum w:abstractNumId="19" w15:restartNumberingAfterBreak="0">
     <w:nsid w:val="5F3844BF"/>
     <w:multiLevelType w:val="hybridMultilevel"/>
     <w:tmpl w:val="0010DC3C"/>
@@ -6623,7 +6630,7 @@
       </w:pPr>
     </w:lvl>
   </w:abstractNum>
-  <w:abstractNum w:abstractNumId="20">
+  <w:abstractNum w:abstractNumId="20" w15:restartNumberingAfterBreak="0">
     <w:nsid w:val="64764F29"/>
     <w:multiLevelType w:val="hybridMultilevel"/>
     <w:tmpl w:val="2AD80C04"/>
@@ -6714,7 +6721,7 @@
       </w:pPr>
     </w:lvl>
   </w:abstractNum>
-  <w:abstractNum w:abstractNumId="21">
+  <w:abstractNum w:abstractNumId="21" w15:restartNumberingAfterBreak="0">
     <w:nsid w:val="6F8B67BB"/>
     <w:multiLevelType w:val="hybridMultilevel"/>
     <w:tmpl w:val="C93C9B16"/>
@@ -6854,7 +6861,7 @@
       </w:rPr>
     </w:lvl>
   </w:abstractNum>
-  <w:abstractNum w:abstractNumId="22">
+  <w:abstractNum w:abstractNumId="22" w15:restartNumberingAfterBreak="0">
     <w:nsid w:val="77D754A3"/>
     <w:multiLevelType w:val="hybridMultilevel"/>
     <w:tmpl w:val="47B0C074"/>
@@ -6943,7 +6950,7 @@
       </w:pPr>
     </w:lvl>
   </w:abstractNum>
-  <w:abstractNum w:abstractNumId="23">
+  <w:abstractNum w:abstractNumId="23" w15:restartNumberingAfterBreak="0">
     <w:nsid w:val="7E3D3E50"/>
     <w:multiLevelType w:val="hybridMultilevel"/>
     <w:tmpl w:val="C86A3736"/>
@@ -7125,7 +7132,7 @@
 </file>
 
 <file path=word/styles.xml><?xml version="1.0" encoding="utf-8"?>
-<w:styles xmlns:r="http://schemas.openxmlformats.org/officeDocument/2006/relationships" xmlns:w="http://schemas.openxmlformats.org/wordprocessingml/2006/main">
+<w:styles xmlns:mc="http://schemas.openxmlformats.org/markup-compatibility/2006" xmlns:r="http://schemas.openxmlformats.org/officeDocument/2006/relationships" xmlns:w="http://schemas.openxmlformats.org/wordprocessingml/2006/main" xmlns:w14="http://schemas.microsoft.com/office/word/2010/wordml" xmlns:w15="http://schemas.microsoft.com/office/word/2012/wordml" xmlns:w16se="http://schemas.microsoft.com/office/word/2015/wordml/symex" mc:Ignorable="w14 w15 w16se">
   <w:docDefaults>
     <w:rPrDefault>
       <w:rPr>
@@ -7135,149 +7142,371 @@
     </w:rPrDefault>
     <w:pPrDefault/>
   </w:docDefaults>
-  <w:latentStyles w:defLockedState="0" w:defUIPriority="0" w:defSemiHidden="1" w:defUnhideWhenUsed="1" w:defQFormat="0" w:count="267">
-    <w:lsdException w:name="Normal" w:semiHidden="0" w:unhideWhenUsed="0" w:qFormat="1"/>
-    <w:lsdException w:name="heading 1" w:semiHidden="0" w:unhideWhenUsed="0" w:qFormat="1"/>
-    <w:lsdException w:name="heading 2" w:semiHidden="0" w:unhideWhenUsed="0" w:qFormat="1"/>
-    <w:lsdException w:name="heading 3" w:semiHidden="0" w:unhideWhenUsed="0" w:qFormat="1"/>
-    <w:lsdException w:name="heading 4" w:semiHidden="0" w:unhideWhenUsed="0" w:qFormat="1"/>
-    <w:lsdException w:name="heading 5" w:semiHidden="0" w:unhideWhenUsed="0" w:qFormat="1"/>
-    <w:lsdException w:name="heading 6" w:semiHidden="0" w:unhideWhenUsed="0" w:qFormat="1"/>
-    <w:lsdException w:name="heading 7" w:qFormat="1"/>
-    <w:lsdException w:name="heading 8" w:qFormat="1"/>
-    <w:lsdException w:name="heading 9" w:qFormat="1"/>
-    <w:lsdException w:name="toc 1" w:uiPriority="39"/>
-    <w:lsdException w:name="toc 2" w:uiPriority="39"/>
-    <w:lsdException w:name="toc 3" w:uiPriority="39"/>
-    <w:lsdException w:name="caption" w:qFormat="1"/>
-    <w:lsdException w:name="table of figures" w:uiPriority="99"/>
-    <w:lsdException w:name="List Number" w:semiHidden="0" w:unhideWhenUsed="0"/>
-    <w:lsdException w:name="List 4" w:semiHidden="0" w:unhideWhenUsed="0"/>
-    <w:lsdException w:name="List 5" w:semiHidden="0" w:unhideWhenUsed="0"/>
-    <w:lsdException w:name="Title" w:semiHidden="0" w:unhideWhenUsed="0" w:qFormat="1"/>
-    <w:lsdException w:name="Subtitle" w:semiHidden="0" w:uiPriority="11" w:unhideWhenUsed="0" w:qFormat="1"/>
-    <w:lsdException w:name="Salutation" w:semiHidden="0" w:unhideWhenUsed="0"/>
-    <w:lsdException w:name="Date" w:semiHidden="0" w:unhideWhenUsed="0"/>
-    <w:lsdException w:name="Body Text First Indent" w:semiHidden="0" w:unhideWhenUsed="0"/>
-    <w:lsdException w:name="Hyperlink" w:uiPriority="99"/>
-    <w:lsdException w:name="FollowedHyperlink" w:uiPriority="99"/>
-    <w:lsdException w:name="Strong" w:semiHidden="0" w:unhideWhenUsed="0" w:qFormat="1"/>
-    <w:lsdException w:name="Emphasis" w:semiHidden="0" w:uiPriority="20" w:unhideWhenUsed="0" w:qFormat="1"/>
-    <w:lsdException w:name="Normal (Web)" w:uiPriority="99"/>
-    <w:lsdException w:name="No List" w:uiPriority="99"/>
-    <w:lsdException w:name="Balloon Text" w:uiPriority="99"/>
-    <w:lsdException w:name="Table Grid" w:semiHidden="0" w:unhideWhenUsed="0"/>
-    <w:lsdException w:name="Placeholder Text" w:uiPriority="99" w:unhideWhenUsed="0"/>
-    <w:lsdException w:name="No Spacing" w:semiHidden="0" w:uiPriority="1" w:unhideWhenUsed="0" w:qFormat="1"/>
-    <w:lsdException w:name="Light Shading" w:semiHidden="0" w:uiPriority="60" w:unhideWhenUsed="0"/>
-    <w:lsdException w:name="Light List" w:semiHidden="0" w:uiPriority="61" w:unhideWhenUsed="0"/>
-    <w:lsdException w:name="Light Grid" w:semiHidden="0" w:uiPriority="62" w:unhideWhenUsed="0"/>
-    <w:lsdException w:name="Medium Shading 1" w:semiHidden="0" w:uiPriority="63" w:unhideWhenUsed="0"/>
-    <w:lsdException w:name="Medium Shading 2" w:semiHidden="0" w:uiPriority="64" w:unhideWhenUsed="0"/>
-    <w:lsdException w:name="Medium List 1" w:semiHidden="0" w:uiPriority="65" w:unhideWhenUsed="0"/>
-    <w:lsdException w:name="Medium List 2" w:semiHidden="0" w:uiPriority="66" w:unhideWhenUsed="0"/>
-    <w:lsdException w:name="Medium Grid 1" w:semiHidden="0" w:uiPriority="67" w:unhideWhenUsed="0"/>
-    <w:lsdException w:name="Medium Grid 2" w:semiHidden="0" w:uiPriority="68" w:unhideWhenUsed="0"/>
-    <w:lsdException w:name="Medium Grid 3" w:semiHidden="0" w:uiPriority="69" w:unhideWhenUsed="0"/>
-    <w:lsdException w:name="Dark List" w:semiHidden="0" w:uiPriority="70" w:unhideWhenUsed="0"/>
-    <w:lsdException w:name="Colorful Shading" w:semiHidden="0" w:uiPriority="71" w:unhideWhenUsed="0"/>
-    <w:lsdException w:name="Colorful List" w:semiHidden="0" w:uiPriority="72" w:unhideWhenUsed="0"/>
-    <w:lsdException w:name="Colorful Grid" w:semiHidden="0" w:uiPriority="73" w:unhideWhenUsed="0"/>
-    <w:lsdException w:name="Light Shading Accent 1" w:semiHidden="0" w:uiPriority="60" w:unhideWhenUsed="0"/>
-    <w:lsdException w:name="Light List Accent 1" w:semiHidden="0" w:uiPriority="61" w:unhideWhenUsed="0"/>
-    <w:lsdException w:name="Light Grid Accent 1" w:semiHidden="0" w:uiPriority="62" w:unhideWhenUsed="0"/>
-    <w:lsdException w:name="Medium Shading 1 Accent 1" w:semiHidden="0" w:uiPriority="63" w:unhideWhenUsed="0"/>
-    <w:lsdException w:name="Medium Shading 2 Accent 1" w:semiHidden="0" w:uiPriority="64" w:unhideWhenUsed="0"/>
-    <w:lsdException w:name="Medium List 1 Accent 1" w:semiHidden="0" w:uiPriority="65" w:unhideWhenUsed="0"/>
-    <w:lsdException w:name="Revision" w:uiPriority="99" w:unhideWhenUsed="0"/>
-    <w:lsdException w:name="List Paragraph" w:semiHidden="0" w:uiPriority="34" w:unhideWhenUsed="0" w:qFormat="1"/>
-    <w:lsdException w:name="Quote" w:semiHidden="0" w:uiPriority="29" w:unhideWhenUsed="0" w:qFormat="1"/>
-    <w:lsdException w:name="Intense Quote" w:semiHidden="0" w:uiPriority="30" w:unhideWhenUsed="0" w:qFormat="1"/>
-    <w:lsdException w:name="Medium List 2 Accent 1" w:semiHidden="0" w:uiPriority="66" w:unhideWhenUsed="0"/>
-    <w:lsdException w:name="Medium Grid 1 Accent 1" w:semiHidden="0" w:uiPriority="67" w:unhideWhenUsed="0"/>
-    <w:lsdException w:name="Medium Grid 2 Accent 1" w:semiHidden="0" w:uiPriority="68" w:unhideWhenUsed="0"/>
-    <w:lsdException w:name="Medium Grid 3 Accent 1" w:semiHidden="0" w:uiPriority="69" w:unhideWhenUsed="0"/>
-    <w:lsdException w:name="Dark List Accent 1" w:semiHidden="0" w:uiPriority="70" w:unhideWhenUsed="0"/>
-    <w:lsdException w:name="Colorful Shading Accent 1" w:semiHidden="0" w:uiPriority="71" w:unhideWhenUsed="0"/>
-    <w:lsdException w:name="Colorful List Accent 1" w:semiHidden="0" w:uiPriority="72" w:unhideWhenUsed="0"/>
-    <w:lsdException w:name="Colorful Grid Accent 1" w:semiHidden="0" w:uiPriority="73" w:unhideWhenUsed="0"/>
-    <w:lsdException w:name="Light Shading Accent 2" w:semiHidden="0" w:uiPriority="60" w:unhideWhenUsed="0"/>
-    <w:lsdException w:name="Light List Accent 2" w:semiHidden="0" w:uiPriority="61" w:unhideWhenUsed="0"/>
-    <w:lsdException w:name="Light Grid Accent 2" w:semiHidden="0" w:uiPriority="62" w:unhideWhenUsed="0"/>
-    <w:lsdException w:name="Medium Shading 1 Accent 2" w:semiHidden="0" w:uiPriority="63" w:unhideWhenUsed="0"/>
-    <w:lsdException w:name="Medium Shading 2 Accent 2" w:semiHidden="0" w:uiPriority="64" w:unhideWhenUsed="0"/>
-    <w:lsdException w:name="Medium List 1 Accent 2" w:semiHidden="0" w:uiPriority="65" w:unhideWhenUsed="0"/>
-    <w:lsdException w:name="Medium List 2 Accent 2" w:semiHidden="0" w:uiPriority="66" w:unhideWhenUsed="0"/>
-    <w:lsdException w:name="Medium Grid 1 Accent 2" w:semiHidden="0" w:uiPriority="67" w:unhideWhenUsed="0"/>
-    <w:lsdException w:name="Medium Grid 2 Accent 2" w:semiHidden="0" w:uiPriority="68" w:unhideWhenUsed="0"/>
-    <w:lsdException w:name="Medium Grid 3 Accent 2" w:semiHidden="0" w:uiPriority="69" w:unhideWhenUsed="0"/>
-    <w:lsdException w:name="Dark List Accent 2" w:semiHidden="0" w:uiPriority="70" w:unhideWhenUsed="0"/>
-    <w:lsdException w:name="Colorful Shading Accent 2" w:semiHidden="0" w:uiPriority="71" w:unhideWhenUsed="0"/>
-    <w:lsdException w:name="Colorful List Accent 2" w:semiHidden="0" w:uiPriority="72" w:unhideWhenUsed="0"/>
-    <w:lsdException w:name="Colorful Grid Accent 2" w:semiHidden="0" w:uiPriority="73" w:unhideWhenUsed="0"/>
-    <w:lsdException w:name="Light Shading Accent 3" w:semiHidden="0" w:uiPriority="60" w:unhideWhenUsed="0"/>
-    <w:lsdException w:name="Light List Accent 3" w:semiHidden="0" w:uiPriority="61" w:unhideWhenUsed="0"/>
-    <w:lsdException w:name="Light Grid Accent 3" w:semiHidden="0" w:uiPriority="62" w:unhideWhenUsed="0"/>
-    <w:lsdException w:name="Medium Shading 1 Accent 3" w:semiHidden="0" w:uiPriority="63" w:unhideWhenUsed="0"/>
-    <w:lsdException w:name="Medium Shading 2 Accent 3" w:semiHidden="0" w:uiPriority="64" w:unhideWhenUsed="0"/>
-    <w:lsdException w:name="Medium List 1 Accent 3" w:semiHidden="0" w:uiPriority="65" w:unhideWhenUsed="0"/>
-    <w:lsdException w:name="Medium List 2 Accent 3" w:semiHidden="0" w:uiPriority="66" w:unhideWhenUsed="0"/>
-    <w:lsdException w:name="Medium Grid 1 Accent 3" w:semiHidden="0" w:uiPriority="67" w:unhideWhenUsed="0"/>
-    <w:lsdException w:name="Medium Grid 2 Accent 3" w:semiHidden="0" w:uiPriority="68" w:unhideWhenUsed="0"/>
-    <w:lsdException w:name="Medium Grid 3 Accent 3" w:semiHidden="0" w:uiPriority="69" w:unhideWhenUsed="0"/>
-    <w:lsdException w:name="Dark List Accent 3" w:semiHidden="0" w:uiPriority="70" w:unhideWhenUsed="0"/>
-    <w:lsdException w:name="Colorful Shading Accent 3" w:semiHidden="0" w:uiPriority="71" w:unhideWhenUsed="0"/>
-    <w:lsdException w:name="Colorful List Accent 3" w:semiHidden="0" w:uiPriority="72" w:unhideWhenUsed="0"/>
-    <w:lsdException w:name="Colorful Grid Accent 3" w:semiHidden="0" w:uiPriority="73" w:unhideWhenUsed="0"/>
-    <w:lsdException w:name="Light Shading Accent 4" w:semiHidden="0" w:uiPriority="60" w:unhideWhenUsed="0"/>
-    <w:lsdException w:name="Light List Accent 4" w:semiHidden="0" w:uiPriority="61" w:unhideWhenUsed="0"/>
-    <w:lsdException w:name="Light Grid Accent 4" w:semiHidden="0" w:uiPriority="62" w:unhideWhenUsed="0"/>
-    <w:lsdException w:name="Medium Shading 1 Accent 4" w:semiHidden="0" w:uiPriority="63" w:unhideWhenUsed="0"/>
-    <w:lsdException w:name="Medium Shading 2 Accent 4" w:semiHidden="0" w:uiPriority="64" w:unhideWhenUsed="0"/>
-    <w:lsdException w:name="Medium List 1 Accent 4" w:semiHidden="0" w:uiPriority="65" w:unhideWhenUsed="0"/>
-    <w:lsdException w:name="Medium List 2 Accent 4" w:semiHidden="0" w:uiPriority="66" w:unhideWhenUsed="0"/>
-    <w:lsdException w:name="Medium Grid 1 Accent 4" w:semiHidden="0" w:uiPriority="67" w:unhideWhenUsed="0"/>
-    <w:lsdException w:name="Medium Grid 2 Accent 4" w:semiHidden="0" w:uiPriority="68" w:unhideWhenUsed="0"/>
-    <w:lsdException w:name="Medium Grid 3 Accent 4" w:semiHidden="0" w:uiPriority="69" w:unhideWhenUsed="0"/>
-    <w:lsdException w:name="Dark List Accent 4" w:semiHidden="0" w:uiPriority="70" w:unhideWhenUsed="0"/>
-    <w:lsdException w:name="Colorful Shading Accent 4" w:semiHidden="0" w:uiPriority="71" w:unhideWhenUsed="0"/>
-    <w:lsdException w:name="Colorful List Accent 4" w:semiHidden="0" w:uiPriority="72" w:unhideWhenUsed="0"/>
-    <w:lsdException w:name="Colorful Grid Accent 4" w:semiHidden="0" w:uiPriority="73" w:unhideWhenUsed="0"/>
-    <w:lsdException w:name="Light Shading Accent 5" w:semiHidden="0" w:uiPriority="60" w:unhideWhenUsed="0"/>
-    <w:lsdException w:name="Light List Accent 5" w:semiHidden="0" w:uiPriority="61" w:unhideWhenUsed="0"/>
-    <w:lsdException w:name="Light Grid Accent 5" w:semiHidden="0" w:uiPriority="62" w:unhideWhenUsed="0"/>
-    <w:lsdException w:name="Medium Shading 1 Accent 5" w:semiHidden="0" w:uiPriority="63" w:unhideWhenUsed="0"/>
-    <w:lsdException w:name="Medium Shading 2 Accent 5" w:semiHidden="0" w:uiPriority="64" w:unhideWhenUsed="0"/>
-    <w:lsdException w:name="Medium List 1 Accent 5" w:semiHidden="0" w:uiPriority="65" w:unhideWhenUsed="0"/>
-    <w:lsdException w:name="Medium List 2 Accent 5" w:semiHidden="0" w:uiPriority="66" w:unhideWhenUsed="0"/>
-    <w:lsdException w:name="Medium Grid 1 Accent 5" w:semiHidden="0" w:uiPriority="67" w:unhideWhenUsed="0"/>
-    <w:lsdException w:name="Medium Grid 2 Accent 5" w:semiHidden="0" w:uiPriority="68" w:unhideWhenUsed="0"/>
-    <w:lsdException w:name="Medium Grid 3 Accent 5" w:semiHidden="0" w:uiPriority="69" w:unhideWhenUsed="0"/>
-    <w:lsdException w:name="Dark List Accent 5" w:semiHidden="0" w:uiPriority="70" w:unhideWhenUsed="0"/>
-    <w:lsdException w:name="Colorful Shading Accent 5" w:semiHidden="0" w:uiPriority="71" w:unhideWhenUsed="0"/>
-    <w:lsdException w:name="Colorful List Accent 5" w:semiHidden="0" w:uiPriority="72" w:unhideWhenUsed="0"/>
-    <w:lsdException w:name="Colorful Grid Accent 5" w:semiHidden="0" w:uiPriority="73" w:unhideWhenUsed="0"/>
-    <w:lsdException w:name="Light Shading Accent 6" w:semiHidden="0" w:uiPriority="60" w:unhideWhenUsed="0"/>
-    <w:lsdException w:name="Light List Accent 6" w:semiHidden="0" w:uiPriority="61" w:unhideWhenUsed="0"/>
-    <w:lsdException w:name="Light Grid Accent 6" w:semiHidden="0" w:uiPriority="62" w:unhideWhenUsed="0"/>
-    <w:lsdException w:name="Medium Shading 1 Accent 6" w:semiHidden="0" w:uiPriority="63" w:unhideWhenUsed="0"/>
-    <w:lsdException w:name="Medium Shading 2 Accent 6" w:semiHidden="0" w:uiPriority="64" w:unhideWhenUsed="0"/>
-    <w:lsdException w:name="Medium List 1 Accent 6" w:semiHidden="0" w:uiPriority="65" w:unhideWhenUsed="0"/>
-    <w:lsdException w:name="Medium List 2 Accent 6" w:semiHidden="0" w:uiPriority="66" w:unhideWhenUsed="0"/>
-    <w:lsdException w:name="Medium Grid 1 Accent 6" w:semiHidden="0" w:uiPriority="67" w:unhideWhenUsed="0"/>
-    <w:lsdException w:name="Medium Grid 2 Accent 6" w:semiHidden="0" w:uiPriority="68" w:unhideWhenUsed="0"/>
-    <w:lsdException w:name="Medium Grid 3 Accent 6" w:semiHidden="0" w:uiPriority="69" w:unhideWhenUsed="0"/>
-    <w:lsdException w:name="Dark List Accent 6" w:semiHidden="0" w:uiPriority="70" w:unhideWhenUsed="0"/>
-    <w:lsdException w:name="Colorful Shading Accent 6" w:semiHidden="0" w:uiPriority="71" w:unhideWhenUsed="0"/>
-    <w:lsdException w:name="Colorful List Accent 6" w:semiHidden="0" w:uiPriority="72" w:unhideWhenUsed="0"/>
-    <w:lsdException w:name="Colorful Grid Accent 6" w:semiHidden="0" w:uiPriority="73" w:unhideWhenUsed="0"/>
-    <w:lsdException w:name="Subtle Emphasis" w:semiHidden="0" w:uiPriority="19" w:unhideWhenUsed="0" w:qFormat="1"/>
-    <w:lsdException w:name="Intense Emphasis" w:semiHidden="0" w:uiPriority="21" w:unhideWhenUsed="0" w:qFormat="1"/>
-    <w:lsdException w:name="Subtle Reference" w:semiHidden="0" w:uiPriority="31" w:unhideWhenUsed="0" w:qFormat="1"/>
-    <w:lsdException w:name="Intense Reference" w:semiHidden="0" w:uiPriority="32" w:unhideWhenUsed="0" w:qFormat="1"/>
-    <w:lsdException w:name="Book Title" w:semiHidden="0" w:uiPriority="33" w:unhideWhenUsed="0" w:qFormat="1"/>
-    <w:lsdException w:name="Bibliography" w:uiPriority="37"/>
-    <w:lsdException w:name="TOC Heading" w:uiPriority="39" w:qFormat="1"/>
+  <w:latentStyles w:defLockedState="0" w:defUIPriority="0" w:defSemiHidden="0" w:defUnhideWhenUsed="0" w:defQFormat="0" w:count="371">
+    <w:lsdException w:name="Normal" w:qFormat="1"/>
+    <w:lsdException w:name="heading 1" w:qFormat="1"/>
+    <w:lsdException w:name="heading 2" w:qFormat="1"/>
+    <w:lsdException w:name="heading 3" w:qFormat="1"/>
+    <w:lsdException w:name="heading 4" w:qFormat="1"/>
+    <w:lsdException w:name="heading 5" w:qFormat="1"/>
+    <w:lsdException w:name="heading 6" w:qFormat="1"/>
+    <w:lsdException w:name="heading 7" w:semiHidden="1" w:unhideWhenUsed="1" w:qFormat="1"/>
+    <w:lsdException w:name="heading 8" w:semiHidden="1" w:unhideWhenUsed="1" w:qFormat="1"/>
+    <w:lsdException w:name="heading 9" w:semiHidden="1" w:unhideWhenUsed="1" w:qFormat="1"/>
+    <w:lsdException w:name="index 1" w:semiHidden="1" w:unhideWhenUsed="1"/>
+    <w:lsdException w:name="index 2" w:semiHidden="1" w:unhideWhenUsed="1"/>
+    <w:lsdException w:name="index 3" w:semiHidden="1" w:unhideWhenUsed="1"/>
+    <w:lsdException w:name="index 4" w:semiHidden="1" w:unhideWhenUsed="1"/>
+    <w:lsdException w:name="index 5" w:semiHidden="1" w:unhideWhenUsed="1"/>
+    <w:lsdException w:name="index 6" w:semiHidden="1" w:unhideWhenUsed="1"/>
+    <w:lsdException w:name="index 7" w:semiHidden="1" w:unhideWhenUsed="1"/>
+    <w:lsdException w:name="index 8" w:semiHidden="1" w:unhideWhenUsed="1"/>
+    <w:lsdException w:name="index 9" w:semiHidden="1" w:unhideWhenUsed="1"/>
+    <w:lsdException w:name="toc 1" w:semiHidden="1" w:uiPriority="39" w:unhideWhenUsed="1"/>
+    <w:lsdException w:name="toc 2" w:semiHidden="1" w:uiPriority="39" w:unhideWhenUsed="1"/>
+    <w:lsdException w:name="toc 3" w:semiHidden="1" w:uiPriority="39" w:unhideWhenUsed="1"/>
+    <w:lsdException w:name="toc 4" w:semiHidden="1" w:unhideWhenUsed="1"/>
+    <w:lsdException w:name="toc 5" w:semiHidden="1" w:unhideWhenUsed="1"/>
+    <w:lsdException w:name="toc 6" w:semiHidden="1" w:unhideWhenUsed="1"/>
+    <w:lsdException w:name="toc 7" w:semiHidden="1" w:unhideWhenUsed="1"/>
+    <w:lsdException w:name="toc 8" w:semiHidden="1" w:unhideWhenUsed="1"/>
+    <w:lsdException w:name="toc 9" w:semiHidden="1" w:unhideWhenUsed="1"/>
+    <w:lsdException w:name="Normal Indent" w:semiHidden="1" w:unhideWhenUsed="1"/>
+    <w:lsdException w:name="footnote text" w:semiHidden="1" w:unhideWhenUsed="1"/>
+    <w:lsdException w:name="annotation text" w:semiHidden="1" w:unhideWhenUsed="1"/>
+    <w:lsdException w:name="header" w:semiHidden="1" w:unhideWhenUsed="1"/>
+    <w:lsdException w:name="footer" w:semiHidden="1" w:unhideWhenUsed="1"/>
+    <w:lsdException w:name="index heading" w:semiHidden="1" w:unhideWhenUsed="1"/>
+    <w:lsdException w:name="caption" w:semiHidden="1" w:unhideWhenUsed="1" w:qFormat="1"/>
+    <w:lsdException w:name="table of figures" w:semiHidden="1" w:uiPriority="99" w:unhideWhenUsed="1"/>
+    <w:lsdException w:name="envelope address" w:semiHidden="1" w:unhideWhenUsed="1"/>
+    <w:lsdException w:name="envelope return" w:semiHidden="1" w:unhideWhenUsed="1"/>
+    <w:lsdException w:name="footnote reference" w:semiHidden="1" w:unhideWhenUsed="1"/>
+    <w:lsdException w:name="annotation reference" w:semiHidden="1" w:unhideWhenUsed="1"/>
+    <w:lsdException w:name="line number" w:semiHidden="1" w:unhideWhenUsed="1"/>
+    <w:lsdException w:name="page number" w:semiHidden="1" w:unhideWhenUsed="1"/>
+    <w:lsdException w:name="endnote reference" w:semiHidden="1" w:unhideWhenUsed="1"/>
+    <w:lsdException w:name="endnote text" w:semiHidden="1" w:unhideWhenUsed="1"/>
+    <w:lsdException w:name="table of authorities" w:semiHidden="1" w:unhideWhenUsed="1"/>
+    <w:lsdException w:name="macro" w:semiHidden="1" w:unhideWhenUsed="1"/>
+    <w:lsdException w:name="toa heading" w:semiHidden="1" w:unhideWhenUsed="1"/>
+    <w:lsdException w:name="List" w:semiHidden="1" w:unhideWhenUsed="1"/>
+    <w:lsdException w:name="List Bullet" w:semiHidden="1" w:unhideWhenUsed="1"/>
+    <w:lsdException w:name="List 2" w:semiHidden="1" w:unhideWhenUsed="1"/>
+    <w:lsdException w:name="List 3" w:semiHidden="1" w:unhideWhenUsed="1"/>
+    <w:lsdException w:name="List Bullet 2" w:semiHidden="1" w:unhideWhenUsed="1"/>
+    <w:lsdException w:name="List Bullet 3" w:semiHidden="1" w:unhideWhenUsed="1"/>
+    <w:lsdException w:name="List Bullet 4" w:semiHidden="1" w:unhideWhenUsed="1"/>
+    <w:lsdException w:name="List Bullet 5" w:semiHidden="1" w:unhideWhenUsed="1"/>
+    <w:lsdException w:name="List Number 2" w:semiHidden="1" w:unhideWhenUsed="1"/>
+    <w:lsdException w:name="List Number 3" w:semiHidden="1" w:unhideWhenUsed="1"/>
+    <w:lsdException w:name="List Number 4" w:semiHidden="1" w:unhideWhenUsed="1"/>
+    <w:lsdException w:name="List Number 5" w:semiHidden="1" w:unhideWhenUsed="1"/>
+    <w:lsdException w:name="Title" w:qFormat="1"/>
+    <w:lsdException w:name="Closing" w:semiHidden="1" w:unhideWhenUsed="1"/>
+    <w:lsdException w:name="Signature" w:semiHidden="1" w:unhideWhenUsed="1"/>
+    <w:lsdException w:name="Default Paragraph Font" w:semiHidden="1" w:unhideWhenUsed="1"/>
+    <w:lsdException w:name="Body Text" w:semiHidden="1" w:unhideWhenUsed="1"/>
+    <w:lsdException w:name="Body Text Indent" w:semiHidden="1" w:unhideWhenUsed="1"/>
+    <w:lsdException w:name="List Continue" w:semiHidden="1" w:unhideWhenUsed="1"/>
+    <w:lsdException w:name="List Continue 2" w:semiHidden="1" w:unhideWhenUsed="1"/>
+    <w:lsdException w:name="List Continue 3" w:semiHidden="1" w:unhideWhenUsed="1"/>
+    <w:lsdException w:name="List Continue 4" w:semiHidden="1" w:unhideWhenUsed="1"/>
+    <w:lsdException w:name="List Continue 5" w:semiHidden="1" w:unhideWhenUsed="1"/>
+    <w:lsdException w:name="Message Header" w:semiHidden="1" w:unhideWhenUsed="1"/>
+    <w:lsdException w:name="Subtitle" w:uiPriority="11" w:qFormat="1"/>
+    <w:lsdException w:name="Body Text First Indent 2" w:semiHidden="1" w:unhideWhenUsed="1"/>
+    <w:lsdException w:name="Note Heading" w:semiHidden="1" w:unhideWhenUsed="1"/>
+    <w:lsdException w:name="Body Text 2" w:semiHidden="1" w:unhideWhenUsed="1"/>
+    <w:lsdException w:name="Body Text 3" w:semiHidden="1" w:unhideWhenUsed="1"/>
+    <w:lsdException w:name="Body Text Indent 2" w:semiHidden="1" w:unhideWhenUsed="1"/>
+    <w:lsdException w:name="Body Text Indent 3" w:semiHidden="1" w:unhideWhenUsed="1"/>
+    <w:lsdException w:name="Block Text" w:semiHidden="1" w:unhideWhenUsed="1"/>
+    <w:lsdException w:name="Hyperlink" w:semiHidden="1" w:uiPriority="99" w:unhideWhenUsed="1"/>
+    <w:lsdException w:name="FollowedHyperlink" w:semiHidden="1" w:uiPriority="99" w:unhideWhenUsed="1"/>
+    <w:lsdException w:name="Strong" w:qFormat="1"/>
+    <w:lsdException w:name="Emphasis" w:uiPriority="20" w:qFormat="1"/>
+    <w:lsdException w:name="Document Map" w:semiHidden="1" w:unhideWhenUsed="1"/>
+    <w:lsdException w:name="Plain Text" w:semiHidden="1" w:unhideWhenUsed="1"/>
+    <w:lsdException w:name="E-mail Signature" w:semiHidden="1" w:unhideWhenUsed="1"/>
+    <w:lsdException w:name="HTML Top of Form" w:semiHidden="1" w:unhideWhenUsed="1"/>
+    <w:lsdException w:name="HTML Bottom of Form" w:semiHidden="1" w:unhideWhenUsed="1"/>
+    <w:lsdException w:name="Normal (Web)" w:semiHidden="1" w:uiPriority="99" w:unhideWhenUsed="1"/>
+    <w:lsdException w:name="HTML Acronym" w:semiHidden="1" w:unhideWhenUsed="1"/>
+    <w:lsdException w:name="HTML Address" w:semiHidden="1" w:unhideWhenUsed="1"/>
+    <w:lsdException w:name="HTML Cite" w:semiHidden="1" w:unhideWhenUsed="1"/>
+    <w:lsdException w:name="HTML Code" w:semiHidden="1" w:unhideWhenUsed="1"/>
+    <w:lsdException w:name="HTML Definition" w:semiHidden="1" w:unhideWhenUsed="1"/>
+    <w:lsdException w:name="HTML Keyboard" w:semiHidden="1" w:unhideWhenUsed="1"/>
+    <w:lsdException w:name="HTML Preformatted" w:semiHidden="1" w:unhideWhenUsed="1"/>
+    <w:lsdException w:name="HTML Sample" w:semiHidden="1" w:unhideWhenUsed="1"/>
+    <w:lsdException w:name="HTML Typewriter" w:semiHidden="1" w:unhideWhenUsed="1"/>
+    <w:lsdException w:name="HTML Variable" w:semiHidden="1" w:unhideWhenUsed="1"/>
+    <w:lsdException w:name="Normal Table" w:semiHidden="1" w:unhideWhenUsed="1"/>
+    <w:lsdException w:name="annotation subject" w:semiHidden="1" w:unhideWhenUsed="1"/>
+    <w:lsdException w:name="No List" w:semiHidden="1" w:uiPriority="99" w:unhideWhenUsed="1"/>
+    <w:lsdException w:name="Outline List 1" w:semiHidden="1" w:unhideWhenUsed="1"/>
+    <w:lsdException w:name="Outline List 2" w:semiHidden="1" w:unhideWhenUsed="1"/>
+    <w:lsdException w:name="Outline List 3" w:semiHidden="1" w:unhideWhenUsed="1"/>
+    <w:lsdException w:name="Table Simple 1" w:semiHidden="1" w:unhideWhenUsed="1"/>
+    <w:lsdException w:name="Table Simple 2" w:semiHidden="1" w:unhideWhenUsed="1"/>
+    <w:lsdException w:name="Table Simple 3" w:semiHidden="1" w:unhideWhenUsed="1"/>
+    <w:lsdException w:name="Table Classic 1" w:semiHidden="1" w:unhideWhenUsed="1"/>
+    <w:lsdException w:name="Table Classic 2" w:semiHidden="1" w:unhideWhenUsed="1"/>
+    <w:lsdException w:name="Table Classic 3" w:semiHidden="1" w:unhideWhenUsed="1"/>
+    <w:lsdException w:name="Table Classic 4" w:semiHidden="1" w:unhideWhenUsed="1"/>
+    <w:lsdException w:name="Table Colorful 1" w:semiHidden="1" w:unhideWhenUsed="1"/>
+    <w:lsdException w:name="Table Colorful 2" w:semiHidden="1" w:unhideWhenUsed="1"/>
+    <w:lsdException w:name="Table Colorful 3" w:semiHidden="1" w:unhideWhenUsed="1"/>
+    <w:lsdException w:name="Table Columns 1" w:semiHidden="1" w:unhideWhenUsed="1"/>
+    <w:lsdException w:name="Table Columns 2" w:semiHidden="1" w:unhideWhenUsed="1"/>
+    <w:lsdException w:name="Table Columns 3" w:semiHidden="1" w:unhideWhenUsed="1"/>
+    <w:lsdException w:name="Table Columns 4" w:semiHidden="1" w:unhideWhenUsed="1"/>
+    <w:lsdException w:name="Table Columns 5" w:semiHidden="1" w:unhideWhenUsed="1"/>
+    <w:lsdException w:name="Table Grid 1" w:semiHidden="1" w:unhideWhenUsed="1"/>
+    <w:lsdException w:name="Table Grid 2" w:semiHidden="1" w:unhideWhenUsed="1"/>
+    <w:lsdException w:name="Table Grid 3" w:semiHidden="1" w:unhideWhenUsed="1"/>
+    <w:lsdException w:name="Table Grid 4" w:semiHidden="1" w:unhideWhenUsed="1"/>
+    <w:lsdException w:name="Table Grid 5" w:semiHidden="1" w:unhideWhenUsed="1"/>
+    <w:lsdException w:name="Table Grid 6" w:semiHidden="1" w:unhideWhenUsed="1"/>
+    <w:lsdException w:name="Table Grid 7" w:semiHidden="1" w:unhideWhenUsed="1"/>
+    <w:lsdException w:name="Table Grid 8" w:semiHidden="1" w:unhideWhenUsed="1"/>
+    <w:lsdException w:name="Table List 1" w:semiHidden="1" w:unhideWhenUsed="1"/>
+    <w:lsdException w:name="Table List 2" w:semiHidden="1" w:unhideWhenUsed="1"/>
+    <w:lsdException w:name="Table List 3" w:semiHidden="1" w:unhideWhenUsed="1"/>
+    <w:lsdException w:name="Table List 4" w:semiHidden="1" w:unhideWhenUsed="1"/>
+    <w:lsdException w:name="Table List 5" w:semiHidden="1" w:unhideWhenUsed="1"/>
+    <w:lsdException w:name="Table List 6" w:semiHidden="1" w:unhideWhenUsed="1"/>
+    <w:lsdException w:name="Table List 7" w:semiHidden="1" w:unhideWhenUsed="1"/>
+    <w:lsdException w:name="Table List 8" w:semiHidden="1" w:unhideWhenUsed="1"/>
+    <w:lsdException w:name="Table 3D effects 1" w:semiHidden="1" w:unhideWhenUsed="1"/>
+    <w:lsdException w:name="Table 3D effects 2" w:semiHidden="1" w:unhideWhenUsed="1"/>
+    <w:lsdException w:name="Table 3D effects 3" w:semiHidden="1" w:unhideWhenUsed="1"/>
+    <w:lsdException w:name="Table Contemporary" w:semiHidden="1" w:unhideWhenUsed="1"/>
+    <w:lsdException w:name="Table Elegant" w:semiHidden="1" w:unhideWhenUsed="1"/>
+    <w:lsdException w:name="Table Professional" w:semiHidden="1" w:unhideWhenUsed="1"/>
+    <w:lsdException w:name="Table Subtle 1" w:semiHidden="1" w:unhideWhenUsed="1"/>
+    <w:lsdException w:name="Table Subtle 2" w:semiHidden="1" w:unhideWhenUsed="1"/>
+    <w:lsdException w:name="Table Web 1" w:semiHidden="1" w:unhideWhenUsed="1"/>
+    <w:lsdException w:name="Table Web 2" w:semiHidden="1" w:unhideWhenUsed="1"/>
+    <w:lsdException w:name="Table Web 3" w:semiHidden="1" w:unhideWhenUsed="1"/>
+    <w:lsdException w:name="Balloon Text" w:semiHidden="1" w:uiPriority="99" w:unhideWhenUsed="1"/>
+    <w:lsdException w:name="Table Theme" w:semiHidden="1" w:unhideWhenUsed="1"/>
+    <w:lsdException w:name="Placeholder Text" w:semiHidden="1" w:uiPriority="99"/>
+    <w:lsdException w:name="No Spacing" w:uiPriority="1" w:qFormat="1"/>
+    <w:lsdException w:name="Light Shading" w:uiPriority="60"/>
+    <w:lsdException w:name="Light List" w:uiPriority="61"/>
+    <w:lsdException w:name="Light Grid" w:uiPriority="62"/>
+    <w:lsdException w:name="Medium Shading 1" w:uiPriority="63"/>
+    <w:lsdException w:name="Medium Shading 2" w:uiPriority="64"/>
+    <w:lsdException w:name="Medium List 1" w:uiPriority="65"/>
+    <w:lsdException w:name="Medium List 2" w:uiPriority="66"/>
+    <w:lsdException w:name="Medium Grid 1" w:uiPriority="67"/>
+    <w:lsdException w:name="Medium Grid 2" w:uiPriority="68"/>
+    <w:lsdException w:name="Medium Grid 3" w:uiPriority="69"/>
+    <w:lsdException w:name="Dark List" w:uiPriority="70"/>
+    <w:lsdException w:name="Colorful Shading" w:uiPriority="71"/>
+    <w:lsdException w:name="Colorful List" w:uiPriority="72"/>
+    <w:lsdException w:name="Colorful Grid" w:uiPriority="73"/>
+    <w:lsdException w:name="Light Shading Accent 1" w:uiPriority="60"/>
+    <w:lsdException w:name="Light List Accent 1" w:uiPriority="61"/>
+    <w:lsdException w:name="Light Grid Accent 1" w:uiPriority="62"/>
+    <w:lsdException w:name="Medium Shading 1 Accent 1" w:uiPriority="63"/>
+    <w:lsdException w:name="Medium Shading 2 Accent 1" w:uiPriority="64"/>
+    <w:lsdException w:name="Medium List 1 Accent 1" w:uiPriority="65"/>
+    <w:lsdException w:name="Revision" w:semiHidden="1" w:uiPriority="99"/>
+    <w:lsdException w:name="List Paragraph" w:uiPriority="34" w:qFormat="1"/>
+    <w:lsdException w:name="Quote" w:uiPriority="29" w:qFormat="1"/>
+    <w:lsdException w:name="Intense Quote" w:uiPriority="30" w:qFormat="1"/>
+    <w:lsdException w:name="Medium List 2 Accent 1" w:uiPriority="66"/>
+    <w:lsdException w:name="Medium Grid 1 Accent 1" w:uiPriority="67"/>
+    <w:lsdException w:name="Medium Grid 2 Accent 1" w:uiPriority="68"/>
+    <w:lsdException w:name="Medium Grid 3 Accent 1" w:uiPriority="69"/>
+    <w:lsdException w:name="Dark List Accent 1" w:uiPriority="70"/>
+    <w:lsdException w:name="Colorful Shading Accent 1" w:uiPriority="71"/>
+    <w:lsdException w:name="Colorful List Accent 1" w:uiPriority="72"/>
+    <w:lsdException w:name="Colorful Grid Accent 1" w:uiPriority="73"/>
+    <w:lsdException w:name="Light Shading Accent 2" w:uiPriority="60"/>
+    <w:lsdException w:name="Light List Accent 2" w:uiPriority="61"/>
+    <w:lsdException w:name="Light Grid Accent 2" w:uiPriority="62"/>
+    <w:lsdException w:name="Medium Shading 1 Accent 2" w:uiPriority="63"/>
+    <w:lsdException w:name="Medium Shading 2 Accent 2" w:uiPriority="64"/>
+    <w:lsdException w:name="Medium List 1 Accent 2" w:uiPriority="65"/>
+    <w:lsdException w:name="Medium List 2 Accent 2" w:uiPriority="66"/>
+    <w:lsdException w:name="Medium Grid 1 Accent 2" w:uiPriority="67"/>
+    <w:lsdException w:name="Medium Grid 2 Accent 2" w:uiPriority="68"/>
+    <w:lsdException w:name="Medium Grid 3 Accent 2" w:uiPriority="69"/>
+    <w:lsdException w:name="Dark List Accent 2" w:uiPriority="70"/>
+    <w:lsdException w:name="Colorful Shading Accent 2" w:uiPriority="71"/>
+    <w:lsdException w:name="Colorful List Accent 2" w:uiPriority="72"/>
+    <w:lsdException w:name="Colorful Grid Accent 2" w:uiPriority="73"/>
+    <w:lsdException w:name="Light Shading Accent 3" w:uiPriority="60"/>
+    <w:lsdException w:name="Light List Accent 3" w:uiPriority="61"/>
+    <w:lsdException w:name="Light Grid Accent 3" w:uiPriority="62"/>
+    <w:lsdException w:name="Medium Shading 1 Accent 3" w:uiPriority="63"/>
+    <w:lsdException w:name="Medium Shading 2 Accent 3" w:uiPriority="64"/>
+    <w:lsdException w:name="Medium List 1 Accent 3" w:uiPriority="65"/>
+    <w:lsdException w:name="Medium List 2 Accent 3" w:uiPriority="66"/>
+    <w:lsdException w:name="Medium Grid 1 Accent 3" w:uiPriority="67"/>
+    <w:lsdException w:name="Medium Grid 2 Accent 3" w:uiPriority="68"/>
+    <w:lsdException w:name="Medium Grid 3 Accent 3" w:uiPriority="69"/>
+    <w:lsdException w:name="Dark List Accent 3" w:uiPriority="70"/>
+    <w:lsdException w:name="Colorful Shading Accent 3" w:uiPriority="71"/>
+    <w:lsdException w:name="Colorful List Accent 3" w:uiPriority="72"/>
+    <w:lsdException w:name="Colorful Grid Accent 3" w:uiPriority="73"/>
+    <w:lsdException w:name="Light Shading Accent 4" w:uiPriority="60"/>
+    <w:lsdException w:name="Light List Accent 4" w:uiPriority="61"/>
+    <w:lsdException w:name="Light Grid Accent 4" w:uiPriority="62"/>
+    <w:lsdException w:name="Medium Shading 1 Accent 4" w:uiPriority="63"/>
+    <w:lsdException w:name="Medium Shading 2 Accent 4" w:uiPriority="64"/>
+    <w:lsdException w:name="Medium List 1 Accent 4" w:uiPriority="65"/>
+    <w:lsdException w:name="Medium List 2 Accent 4" w:uiPriority="66"/>
+    <w:lsdException w:name="Medium Grid 1 Accent 4" w:uiPriority="67"/>
+    <w:lsdException w:name="Medium Grid 2 Accent 4" w:uiPriority="68"/>
+    <w:lsdException w:name="Medium Grid 3 Accent 4" w:uiPriority="69"/>
+    <w:lsdException w:name="Dark List Accent 4" w:uiPriority="70"/>
+    <w:lsdException w:name="Colorful Shading Accent 4" w:uiPriority="71"/>
+    <w:lsdException w:name="Colorful List Accent 4" w:uiPriority="72"/>
+    <w:lsdException w:name="Colorful Grid Accent 4" w:uiPriority="73"/>
+    <w:lsdException w:name="Light Shading Accent 5" w:uiPriority="60"/>
+    <w:lsdException w:name="Light List Accent 5" w:uiPriority="61"/>
+    <w:lsdException w:name="Light Grid Accent 5" w:uiPriority="62"/>
+    <w:lsdException w:name="Medium Shading 1 Accent 5" w:uiPriority="63"/>
+    <w:lsdException w:name="Medium Shading 2 Accent 5" w:uiPriority="64"/>
+    <w:lsdException w:name="Medium List 1 Accent 5" w:uiPriority="65"/>
+    <w:lsdException w:name="Medium List 2 Accent 5" w:uiPriority="66"/>
+    <w:lsdException w:name="Medium Grid 1 Accent 5" w:uiPriority="67"/>
+    <w:lsdException w:name="Medium Grid 2 Accent 5" w:uiPriority="68"/>
+    <w:lsdException w:name="Medium Grid 3 Accent 5" w:uiPriority="69"/>
+    <w:lsdException w:name="Dark List Accent 5" w:uiPriority="70"/>
+    <w:lsdException w:name="Colorful Shading Accent 5" w:uiPriority="71"/>
+    <w:lsdException w:name="Colorful List Accent 5" w:uiPriority="72"/>
+    <w:lsdException w:name="Colorful Grid Accent 5" w:uiPriority="73"/>
+    <w:lsdException w:name="Light Shading Accent 6" w:uiPriority="60"/>
+    <w:lsdException w:name="Light List Accent 6" w:uiPriority="61"/>
+    <w:lsdException w:name="Light Grid Accent 6" w:uiPriority="62"/>
+    <w:lsdException w:name="Medium Shading 1 Accent 6" w:uiPriority="63"/>
+    <w:lsdException w:name="Medium Shading 2 Accent 6" w:uiPriority="64"/>
+    <w:lsdException w:name="Medium List 1 Accent 6" w:uiPriority="65"/>
+    <w:lsdException w:name="Medium List 2 Accent 6" w:uiPriority="66"/>
+    <w:lsdException w:name="Medium Grid 1 Accent 6" w:uiPriority="67"/>
+    <w:lsdException w:name="Medium Grid 2 Accent 6" w:uiPriority="68"/>
+    <w:lsdException w:name="Medium Grid 3 Accent 6" w:uiPriority="69"/>
+    <w:lsdException w:name="Dark List Accent 6" w:uiPriority="70"/>
+    <w:lsdException w:name="Colorful Shading Accent 6" w:uiPriority="71"/>
+    <w:lsdException w:name="Colorful List Accent 6" w:uiPriority="72"/>
+    <w:lsdException w:name="Colorful Grid Accent 6" w:uiPriority="73"/>
+    <w:lsdException w:name="Subtle Emphasis" w:uiPriority="19" w:qFormat="1"/>
+    <w:lsdException w:name="Intense Emphasis" w:uiPriority="21" w:qFormat="1"/>
+    <w:lsdException w:name="Subtle Reference" w:uiPriority="31" w:qFormat="1"/>
+    <w:lsdException w:name="Intense Reference" w:uiPriority="32" w:qFormat="1"/>
+    <w:lsdException w:name="Book Title" w:uiPriority="33" w:qFormat="1"/>
+    <w:lsdException w:name="Bibliography" w:semiHidden="1" w:uiPriority="37" w:unhideWhenUsed="1"/>
+    <w:lsdException w:name="TOC Heading" w:semiHidden="1" w:uiPriority="39" w:unhideWhenUsed="1" w:qFormat="1"/>
+    <w:lsdException w:name="Plain Table 1" w:uiPriority="41"/>
+    <w:lsdException w:name="Plain Table 2" w:uiPriority="42"/>
+    <w:lsdException w:name="Plain Table 3" w:uiPriority="43"/>
+    <w:lsdException w:name="Plain Table 4" w:uiPriority="44"/>
+    <w:lsdException w:name="Plain Table 5" w:uiPriority="45"/>
+    <w:lsdException w:name="Grid Table Light" w:uiPriority="40"/>
+    <w:lsdException w:name="Grid Table 1 Light" w:uiPriority="46"/>
+    <w:lsdException w:name="Grid Table 2" w:uiPriority="47"/>
+    <w:lsdException w:name="Grid Table 3" w:uiPriority="48"/>
+    <w:lsdException w:name="Grid Table 4" w:uiPriority="49"/>
+    <w:lsdException w:name="Grid Table 5 Dark" w:uiPriority="50"/>
+    <w:lsdException w:name="Grid Table 6 Colorful" w:uiPriority="51"/>
+    <w:lsdException w:name="Grid Table 7 Colorful" w:uiPriority="52"/>
+    <w:lsdException w:name="Grid Table 1 Light Accent 1" w:uiPriority="46"/>
+    <w:lsdException w:name="Grid Table 2 Accent 1" w:uiPriority="47"/>
+    <w:lsdException w:name="Grid Table 3 Accent 1" w:uiPriority="48"/>
+    <w:lsdException w:name="Grid Table 4 Accent 1" w:uiPriority="49"/>
+    <w:lsdException w:name="Grid Table 5 Dark Accent 1" w:uiPriority="50"/>
+    <w:lsdException w:name="Grid Table 6 Colorful Accent 1" w:uiPriority="51"/>
+    <w:lsdException w:name="Grid Table 7 Colorful Accent 1" w:uiPriority="52"/>
+    <w:lsdException w:name="Grid Table 1 Light Accent 2" w:uiPriority="46"/>
+    <w:lsdException w:name="Grid Table 2 Accent 2" w:uiPriority="47"/>
+    <w:lsdException w:name="Grid Table 3 Accent 2" w:uiPriority="48"/>
+    <w:lsdException w:name="Grid Table 4 Accent 2" w:uiPriority="49"/>
+    <w:lsdException w:name="Grid Table 5 Dark Accent 2" w:uiPriority="50"/>
+    <w:lsdException w:name="Grid Table 6 Colorful Accent 2" w:uiPriority="51"/>
+    <w:lsdException w:name="Grid Table 7 Colorful Accent 2" w:uiPriority="52"/>
+    <w:lsdException w:name="Grid Table 1 Light Accent 3" w:uiPriority="46"/>
+    <w:lsdException w:name="Grid Table 2 Accent 3" w:uiPriority="47"/>
+    <w:lsdException w:name="Grid Table 3 Accent 3" w:uiPriority="48"/>
+    <w:lsdException w:name="Grid Table 4 Accent 3" w:uiPriority="49"/>
+    <w:lsdException w:name="Grid Table 5 Dark Accent 3" w:uiPriority="50"/>
+    <w:lsdException w:name="Grid Table 6 Colorful Accent 3" w:uiPriority="51"/>
+    <w:lsdException w:name="Grid Table 7 Colorful Accent 3" w:uiPriority="52"/>
+    <w:lsdException w:name="Grid Table 1 Light Accent 4" w:uiPriority="46"/>
+    <w:lsdException w:name="Grid Table 2 Accent 4" w:uiPriority="47"/>
+    <w:lsdException w:name="Grid Table 3 Accent 4" w:uiPriority="48"/>
+    <w:lsdException w:name="Grid Table 4 Accent 4" w:uiPriority="49"/>
+    <w:lsdException w:name="Grid Table 5 Dark Accent 4" w:uiPriority="50"/>
+    <w:lsdException w:name="Grid Table 6 Colorful Accent 4" w:uiPriority="51"/>
+    <w:lsdException w:name="Grid Table 7 Colorful Accent 4" w:uiPriority="52"/>
+    <w:lsdException w:name="Grid Table 1 Light Accent 5" w:uiPriority="46"/>
+    <w:lsdException w:name="Grid Table 2 Accent 5" w:uiPriority="47"/>
+    <w:lsdException w:name="Grid Table 3 Accent 5" w:uiPriority="48"/>
+    <w:lsdException w:name="Grid Table 4 Accent 5" w:uiPriority="49"/>
+    <w:lsdException w:name="Grid Table 5 Dark Accent 5" w:uiPriority="50"/>
+    <w:lsdException w:name="Grid Table 6 Colorful Accent 5" w:uiPriority="51"/>
+    <w:lsdException w:name="Grid Table 7 Colorful Accent 5" w:uiPriority="52"/>
+    <w:lsdException w:name="Grid Table 1 Light Accent 6" w:uiPriority="46"/>
+    <w:lsdException w:name="Grid Table 2 Accent 6" w:uiPriority="47"/>
+    <w:lsdException w:name="Grid Table 3 Accent 6" w:uiPriority="48"/>
+    <w:lsdException w:name="Grid Table 4 Accent 6" w:uiPriority="49"/>
+    <w:lsdException w:name="Grid Table 5 Dark Accent 6" w:uiPriority="50"/>
+    <w:lsdException w:name="Grid Table 6 Colorful Accent 6" w:uiPriority="51"/>
+    <w:lsdException w:name="Grid Table 7 Colorful Accent 6" w:uiPriority="52"/>
+    <w:lsdException w:name="List Table 1 Light" w:uiPriority="46"/>
+    <w:lsdException w:name="List Table 2" w:uiPriority="47"/>
+    <w:lsdException w:name="List Table 3" w:uiPriority="48"/>
+    <w:lsdException w:name="List Table 4" w:uiPriority="49"/>
+    <w:lsdException w:name="List Table 5 Dark" w:uiPriority="50"/>
+    <w:lsdException w:name="List Table 6 Colorful" w:uiPriority="51"/>
+    <w:lsdException w:name="List Table 7 Colorful" w:uiPriority="52"/>
+    <w:lsdException w:name="List Table 1 Light Accent 1" w:uiPriority="46"/>
+    <w:lsdException w:name="List Table 2 Accent 1" w:uiPriority="47"/>
+    <w:lsdException w:name="List Table 3 Accent 1" w:uiPriority="48"/>
+    <w:lsdException w:name="List Table 4 Accent 1" w:uiPriority="49"/>
+    <w:lsdException w:name="List Table 5 Dark Accent 1" w:uiPriority="50"/>
+    <w:lsdException w:name="List Table 6 Colorful Accent 1" w:uiPriority="51"/>
+    <w:lsdException w:name="List Table 7 Colorful Accent 1" w:uiPriority="52"/>
+    <w:lsdException w:name="List Table 1 Light Accent 2" w:uiPriority="46"/>
+    <w:lsdException w:name="List Table 2 Accent 2" w:uiPriority="47"/>
+    <w:lsdException w:name="List Table 3 Accent 2" w:uiPriority="48"/>
+    <w:lsdException w:name="List Table 4 Accent 2" w:uiPriority="49"/>
+    <w:lsdException w:name="List Table 5 Dark Accent 2" w:uiPriority="50"/>
+    <w:lsdException w:name="List Table 6 Colorful Accent 2" w:uiPriority="51"/>
+    <w:lsdException w:name="List Table 7 Colorful Accent 2" w:uiPriority="52"/>
+    <w:lsdException w:name="List Table 1 Light Accent 3" w:uiPriority="46"/>
+    <w:lsdException w:name="List Table 2 Accent 3" w:uiPriority="47"/>
+    <w:lsdException w:name="List Table 3 Accent 3" w:uiPriority="48"/>
+    <w:lsdException w:name="List Table 4 Accent 3" w:uiPriority="49"/>
+    <w:lsdException w:name="List Table 5 Dark Accent 3" w:uiPriority="50"/>
+    <w:lsdException w:name="List Table 6 Colorful Accent 3" w:uiPriority="51"/>
+    <w:lsdException w:name="List Table 7 Colorful Accent 3" w:uiPriority="52"/>
+    <w:lsdException w:name="List Table 1 Light Accent 4" w:uiPriority="46"/>
+    <w:lsdException w:name="List Table 2 Accent 4" w:uiPriority="47"/>
+    <w:lsdException w:name="List Table 3 Accent 4" w:uiPriority="48"/>
+    <w:lsdException w:name="List Table 4 Accent 4" w:uiPriority="49"/>
+    <w:lsdException w:name="List Table 5 Dark Accent 4" w:uiPriority="50"/>
+    <w:lsdException w:name="List Table 6 Colorful Accent 4" w:uiPriority="51"/>
+    <w:lsdException w:name="List Table 7 Colorful Accent 4" w:uiPriority="52"/>
+    <w:lsdException w:name="List Table 1 Light Accent 5" w:uiPriority="46"/>
+    <w:lsdException w:name="List Table 2 Accent 5" w:uiPriority="47"/>
+    <w:lsdException w:name="List Table 3 Accent 5" w:uiPriority="48"/>
+    <w:lsdException w:name="List Table 4 Accent 5" w:uiPriority="49"/>
+    <w:lsdException w:name="List Table 5 Dark Accent 5" w:uiPriority="50"/>
+    <w:lsdException w:name="List Table 6 Colorful Accent 5" w:uiPriority="51"/>
+    <w:lsdException w:name="List Table 7 Colorful Accent 5" w:uiPriority="52"/>
+    <w:lsdException w:name="List Table 1 Light Accent 6" w:uiPriority="46"/>
+    <w:lsdException w:name="List Table 2 Accent 6" w:uiPriority="47"/>
+    <w:lsdException w:name="List Table 3 Accent 6" w:uiPriority="48"/>
+    <w:lsdException w:name="List Table 4 Accent 6" w:uiPriority="49"/>
+    <w:lsdException w:name="List Table 5 Dark Accent 6" w:uiPriority="50"/>
+    <w:lsdException w:name="List Table 6 Colorful Accent 6" w:uiPriority="51"/>
+    <w:lsdException w:name="List Table 7 Colorful Accent 6" w:uiPriority="52"/>
   </w:latentStyles>
   <w:style w:type="paragraph" w:default="1" w:styleId="Normal">
     <w:name w:val="Normal"/>
@@ -7493,7 +7722,6 @@
     <w:uiPriority w:val="99"/>
     <w:semiHidden/>
     <w:unhideWhenUsed/>
-    <w:qFormat/>
     <w:tblPr>
       <w:tblInd w:w="0" w:type="dxa"/>
       <w:tblCellMar>
@@ -7795,7 +8023,6 @@
     <w:basedOn w:val="TableNormal"/>
     <w:rsid w:val="00556739"/>
     <w:tblPr>
-      <w:tblInd w:w="0" w:type="dxa"/>
       <w:tblBorders>
         <w:top w:val="single" w:sz="4" w:space="0" w:color="auto"/>
         <w:left w:val="single" w:sz="4" w:space="0" w:color="auto"/>
@@ -7804,12 +8031,6 @@
         <w:insideH w:val="single" w:sz="4" w:space="0" w:color="auto"/>
         <w:insideV w:val="single" w:sz="4" w:space="0" w:color="auto"/>
       </w:tblBorders>
-      <w:tblCellMar>
-        <w:top w:w="0" w:type="dxa"/>
-        <w:left w:w="108" w:type="dxa"/>
-        <w:bottom w:w="0" w:type="dxa"/>
-        <w:right w:w="108" w:type="dxa"/>
-      </w:tblCellMar>
     </w:tblPr>
   </w:style>
   <w:style w:type="paragraph" w:customStyle="1" w:styleId="ALErgnzungen">
@@ -8462,7 +8683,6 @@
     <w:basedOn w:val="TableNormal"/>
     <w:rsid w:val="00064217"/>
     <w:tblPr>
-      <w:tblInd w:w="0" w:type="dxa"/>
       <w:tblBorders>
         <w:top w:val="single" w:sz="4" w:space="0" w:color="auto"/>
         <w:left w:val="single" w:sz="4" w:space="0" w:color="auto"/>
@@ -8471,12 +8691,6 @@
         <w:insideH w:val="single" w:sz="4" w:space="0" w:color="auto"/>
         <w:insideV w:val="single" w:sz="4" w:space="0" w:color="auto"/>
       </w:tblBorders>
-      <w:tblCellMar>
-        <w:top w:w="0" w:type="dxa"/>
-        <w:left w:w="108" w:type="dxa"/>
-        <w:bottom w:w="0" w:type="dxa"/>
-        <w:right w:w="108" w:type="dxa"/>
-      </w:tblCellMar>
     </w:tblPr>
   </w:style>
   <w:style w:type="paragraph" w:customStyle="1" w:styleId="RBNormal">
@@ -9012,7 +9226,7 @@
 </file>
 
 <file path=customXml/itemProps1.xml><?xml version="1.0" encoding="utf-8"?>
-<ds:datastoreItem xmlns:ds="http://schemas.openxmlformats.org/officeDocument/2006/customXml" ds:itemID="{788BC176-9BBA-4626-96E8-5637CFD12155}">
+<ds:datastoreItem xmlns:ds="http://schemas.openxmlformats.org/officeDocument/2006/customXml" ds:itemID="{5C65A815-EB2F-4717-80E8-ED3C9E185132}">
   <ds:schemaRefs>
     <ds:schemaRef ds:uri="http://schemas.openxmlformats.org/officeDocument/2006/bibliography"/>
   </ds:schemaRefs>

--- a/ProjectDocuments/00_Initiating/00_Project_Charter.docx
+++ b/ProjectDocuments/00_Initiating/00_Project_Charter.docx
@@ -82,73 +82,64 @@
           <w:szCs w:val="36"/>
         </w:rPr>
       </w:pPr>
-      <w:r>
+    </w:p>
+    <w:p>
+      <w:pPr>
+        <w:jc w:val="center"/>
         <w:rPr>
           <w:b/>
           <w:smallCaps/>
-          <w:color w:val="FF0000"/>
-          <w:sz w:val="28"/>
-          <w:szCs w:val="28"/>
-        </w:rPr>
-        <w:t>R.A.D.U (Requirements And Design Utility)</w:t>
-      </w:r>
-    </w:p>
-    <w:p>
-      <w:pPr>
-        <w:jc w:val="center"/>
+          <w:sz w:val="36"/>
+          <w:szCs w:val="36"/>
+        </w:rPr>
+      </w:pPr>
+      <w:r>
         <w:rPr>
           <w:b/>
           <w:smallCaps/>
           <w:sz w:val="28"/>
           <w:szCs w:val="28"/>
         </w:rPr>
-      </w:pPr>
-    </w:p>
-    <w:p>
-      <w:pPr>
-        <w:jc w:val="center"/>
+        <w:t>R.A.D.U</w:t>
+      </w:r>
+      <w:r>
         <w:rPr>
           <w:b/>
           <w:smallCaps/>
           <w:sz w:val="28"/>
           <w:szCs w:val="28"/>
         </w:rPr>
-      </w:pPr>
+        <w:t>.</w:t>
+      </w:r>
       <w:bookmarkStart w:id="0" w:name="_GoBack"/>
       <w:bookmarkEnd w:id="0"/>
-    </w:p>
-    <w:p>
-      <w:pPr>
-        <w:jc w:val="center"/>
+      <w:r>
         <w:rPr>
           <w:b/>
           <w:smallCaps/>
           <w:sz w:val="28"/>
           <w:szCs w:val="28"/>
         </w:rPr>
-      </w:pPr>
-    </w:p>
-    <w:p>
-      <w:pPr>
-        <w:jc w:val="center"/>
+        <w:t xml:space="preserve"> </w:t>
+      </w:r>
+      <w:r>
         <w:rPr>
           <w:b/>
           <w:smallCaps/>
           <w:sz w:val="28"/>
           <w:szCs w:val="28"/>
         </w:rPr>
-      </w:pPr>
-    </w:p>
-    <w:p>
-      <w:pPr>
-        <w:jc w:val="center"/>
+        <w:t xml:space="preserve">- </w:t>
+      </w:r>
+      <w:r>
         <w:rPr>
           <w:b/>
           <w:smallCaps/>
           <w:sz w:val="28"/>
           <w:szCs w:val="28"/>
         </w:rPr>
-      </w:pPr>
+        <w:t>Requirements And Design Utility</w:t>
+      </w:r>
     </w:p>
     <w:p>
       <w:pPr>
@@ -182,24 +173,28 @@
           <w:szCs w:val="28"/>
         </w:rPr>
       </w:pPr>
-      <w:r>
+    </w:p>
+    <w:p>
+      <w:pPr>
+        <w:jc w:val="center"/>
         <w:rPr>
           <w:b/>
           <w:smallCaps/>
           <w:sz w:val="28"/>
           <w:szCs w:val="28"/>
         </w:rPr>
-        <w:t>NTT Data Romania</w:t>
-      </w:r>
-      <w:r>
+      </w:pPr>
+    </w:p>
+    <w:p>
+      <w:pPr>
+        <w:jc w:val="center"/>
         <w:rPr>
           <w:b/>
           <w:smallCaps/>
           <w:sz w:val="28"/>
           <w:szCs w:val="28"/>
         </w:rPr>
-        <w:t xml:space="preserve"> S.A.</w:t>
-      </w:r>
+      </w:pPr>
     </w:p>
     <w:p>
       <w:pPr>
@@ -211,24 +206,28 @@
           <w:szCs w:val="28"/>
         </w:rPr>
       </w:pPr>
-      <w:r>
+    </w:p>
+    <w:p>
+      <w:pPr>
+        <w:jc w:val="center"/>
         <w:rPr>
           <w:b/>
           <w:smallCaps/>
           <w:sz w:val="28"/>
           <w:szCs w:val="28"/>
         </w:rPr>
-        <w:t xml:space="preserve">19-21, </w:t>
-      </w:r>
-      <w:r>
+      </w:pPr>
+    </w:p>
+    <w:p>
+      <w:pPr>
+        <w:jc w:val="center"/>
         <w:rPr>
           <w:b/>
           <w:smallCaps/>
           <w:sz w:val="28"/>
           <w:szCs w:val="28"/>
         </w:rPr>
-        <w:t xml:space="preserve">Constanta </w:t>
-      </w:r>
+      </w:pPr>
       <w:r>
         <w:rPr>
           <w:b/>
@@ -236,61 +235,55 @@
           <w:sz w:val="28"/>
           <w:szCs w:val="28"/>
         </w:rPr>
-        <w:t>Street,</w:t>
-      </w:r>
-    </w:p>
-    <w:p>
-      <w:pPr>
-        <w:jc w:val="center"/>
+        <w:t>NTT Data Romania</w:t>
+      </w:r>
+      <w:r>
         <w:rPr>
           <w:b/>
           <w:smallCaps/>
           <w:sz w:val="28"/>
           <w:szCs w:val="28"/>
         </w:rPr>
-      </w:pPr>
-      <w:r>
+        <w:t xml:space="preserve"> S.A.</w:t>
+      </w:r>
+    </w:p>
+    <w:p>
+      <w:pPr>
+        <w:jc w:val="center"/>
         <w:rPr>
           <w:b/>
           <w:smallCaps/>
           <w:sz w:val="28"/>
           <w:szCs w:val="28"/>
         </w:rPr>
-        <w:t>400158 Cluj Napoca</w:t>
-      </w:r>
-    </w:p>
-    <w:p>
-      <w:pPr>
-        <w:jc w:val="center"/>
+      </w:pPr>
+      <w:r>
         <w:rPr>
           <w:b/>
           <w:smallCaps/>
           <w:sz w:val="28"/>
           <w:szCs w:val="28"/>
         </w:rPr>
-      </w:pPr>
-    </w:p>
-    <w:p>
-      <w:pPr>
-        <w:jc w:val="center"/>
+        <w:t xml:space="preserve">19-21, </w:t>
+      </w:r>
+      <w:r>
         <w:rPr>
           <w:b/>
           <w:smallCaps/>
           <w:sz w:val="28"/>
           <w:szCs w:val="28"/>
         </w:rPr>
-      </w:pPr>
-    </w:p>
-    <w:p>
-      <w:pPr>
-        <w:jc w:val="center"/>
+        <w:t xml:space="preserve">Constanta </w:t>
+      </w:r>
+      <w:r>
         <w:rPr>
           <w:b/>
           <w:smallCaps/>
           <w:sz w:val="28"/>
           <w:szCs w:val="28"/>
         </w:rPr>
-      </w:pPr>
+        <w:t>Street,</w:t>
+      </w:r>
     </w:p>
     <w:p>
       <w:pPr>
@@ -302,17 +295,15 @@
           <w:szCs w:val="28"/>
         </w:rPr>
       </w:pPr>
-    </w:p>
-    <w:p>
-      <w:pPr>
-        <w:jc w:val="center"/>
+      <w:r>
         <w:rPr>
           <w:b/>
           <w:smallCaps/>
           <w:sz w:val="28"/>
           <w:szCs w:val="28"/>
         </w:rPr>
-      </w:pPr>
+        <w:t>400158 Cluj Napoca</w:t>
+      </w:r>
     </w:p>
     <w:p>
       <w:pPr>
@@ -456,18 +447,21 @@
           <w:szCs w:val="28"/>
         </w:rPr>
       </w:pPr>
-      <w:r>
+    </w:p>
+    <w:p>
+      <w:pPr>
+        <w:jc w:val="center"/>
         <w:rPr>
           <w:b/>
           <w:smallCaps/>
           <w:sz w:val="28"/>
           <w:szCs w:val="28"/>
         </w:rPr>
-        <w:t>2019</w:t>
-      </w:r>
-    </w:p>
-    <w:p>
-      <w:pPr>
+      </w:pPr>
+    </w:p>
+    <w:p>
+      <w:pPr>
+        <w:jc w:val="center"/>
         <w:rPr>
           <w:b/>
           <w:smallCaps/>
@@ -475,13 +469,65 @@
           <w:szCs w:val="28"/>
         </w:rPr>
       </w:pPr>
-      <w:r>
+    </w:p>
+    <w:p>
+      <w:pPr>
+        <w:jc w:val="center"/>
         <w:rPr>
           <w:b/>
           <w:smallCaps/>
           <w:sz w:val="28"/>
           <w:szCs w:val="28"/>
         </w:rPr>
+      </w:pPr>
+    </w:p>
+    <w:p>
+      <w:pPr>
+        <w:jc w:val="center"/>
+        <w:rPr>
+          <w:b/>
+          <w:smallCaps/>
+          <w:sz w:val="28"/>
+          <w:szCs w:val="28"/>
+        </w:rPr>
+      </w:pPr>
+    </w:p>
+    <w:p>
+      <w:pPr>
+        <w:jc w:val="center"/>
+        <w:rPr>
+          <w:b/>
+          <w:smallCaps/>
+          <w:sz w:val="28"/>
+          <w:szCs w:val="28"/>
+        </w:rPr>
+      </w:pPr>
+      <w:r>
+        <w:rPr>
+          <w:b/>
+          <w:smallCaps/>
+          <w:sz w:val="28"/>
+          <w:szCs w:val="28"/>
+        </w:rPr>
+        <w:t>2019</w:t>
+      </w:r>
+    </w:p>
+    <w:p>
+      <w:pPr>
+        <w:rPr>
+          <w:b/>
+          <w:smallCaps/>
+          <w:sz w:val="28"/>
+          <w:szCs w:val="28"/>
+        </w:rPr>
+      </w:pPr>
+      <w:r>
+        <w:rPr>
+          <w:b/>
+          <w:smallCaps/>
+          <w:sz w:val="28"/>
+          <w:szCs w:val="28"/>
+        </w:rPr>
         <w:t>Table of Contents</w:t>
       </w:r>
     </w:p>
@@ -499,6 +545,7 @@
         <w:rPr>
           <w:rFonts w:asciiTheme="minorHAnsi" w:eastAsia="Times New Roman" w:hAnsiTheme="minorHAnsi" w:cs="Times New Roman"/>
         </w:rPr>
+        <w:lastRenderedPageBreak/>
         <w:t xml:space="preserve"> </w:t>
       </w:r>
       <w:r>
@@ -2349,7 +2396,19 @@
         <w:ind w:firstLine="360"/>
       </w:pPr>
       <w:r>
-        <w:t xml:space="preserve">This project aims to store the User Requirements,System Requirements, and Software requirements is a xml format documents. Load these files into a C# Application and provides the coverage for each requirement stored. </w:t>
+        <w:t>This project aims to store the User Requirements,</w:t>
+      </w:r>
+      <w:r>
+        <w:t xml:space="preserve"> </w:t>
+      </w:r>
+      <w:r>
+        <w:t>Sys</w:t>
+      </w:r>
+      <w:r>
+        <w:t>tem Requirements, and Software R</w:t>
+      </w:r>
+      <w:r>
+        <w:t xml:space="preserve">equirements is a xml format documents. Load these files into a C# Application and provides the coverage for each requirement stored. </w:t>
       </w:r>
     </w:p>
     <w:p>
@@ -3146,17 +3205,30 @@
               <w:jc w:val="center"/>
               <w:rPr>
                 <w:rFonts w:cs="Arial"/>
-                <w:color w:val="FF0000"/>
                 <w:sz w:val="20"/>
               </w:rPr>
             </w:pPr>
             <w:r>
               <w:rPr>
                 <w:rFonts w:cs="Arial"/>
-                <w:color w:val="FF0000"/>
                 <w:sz w:val="20"/>
               </w:rPr>
-              <w:t>TBD</w:t>
+              <w:t>15</w:t>
+            </w:r>
+            <w:r>
+              <w:rPr>
+                <w:rFonts w:cs="Arial"/>
+                <w:sz w:val="20"/>
+                <w:vertAlign w:val="superscript"/>
+              </w:rPr>
+              <w:t>th</w:t>
+            </w:r>
+            <w:r>
+              <w:rPr>
+                <w:rFonts w:cs="Arial"/>
+                <w:sz w:val="20"/>
+              </w:rPr>
+              <w:t xml:space="preserve"> july 2019</w:t>
             </w:r>
           </w:p>
         </w:tc>
@@ -3218,7 +3290,6 @@
             <w:r>
               <w:rPr>
                 <w:rFonts w:cs="Arial"/>
-                <w:color w:val="FF0000"/>
                 <w:sz w:val="20"/>
               </w:rPr>
               <w:t>TBD</w:t>
@@ -3286,10 +3357,24 @@
             <w:r>
               <w:rPr>
                 <w:rFonts w:cs="Arial"/>
-                <w:color w:val="FF0000"/>
                 <w:sz w:val="20"/>
               </w:rPr>
-              <w:t>TBD</w:t>
+              <w:t>14</w:t>
+            </w:r>
+            <w:r>
+              <w:rPr>
+                <w:rFonts w:cs="Arial"/>
+                <w:sz w:val="20"/>
+                <w:vertAlign w:val="superscript"/>
+              </w:rPr>
+              <w:t>th</w:t>
+            </w:r>
+            <w:r>
+              <w:rPr>
+                <w:rFonts w:cs="Arial"/>
+                <w:sz w:val="20"/>
+              </w:rPr>
+              <w:t xml:space="preserve"> july 2019</w:t>
             </w:r>
           </w:p>
         </w:tc>
@@ -3346,10 +3431,24 @@
             <w:r>
               <w:rPr>
                 <w:rFonts w:cs="Arial"/>
-                <w:color w:val="FF0000"/>
                 <w:sz w:val="20"/>
               </w:rPr>
-              <w:t>TBD</w:t>
+              <w:t>15</w:t>
+            </w:r>
+            <w:r>
+              <w:rPr>
+                <w:rFonts w:cs="Arial"/>
+                <w:sz w:val="20"/>
+                <w:vertAlign w:val="superscript"/>
+              </w:rPr>
+              <w:t>th</w:t>
+            </w:r>
+            <w:r>
+              <w:rPr>
+                <w:rFonts w:cs="Arial"/>
+                <w:sz w:val="20"/>
+              </w:rPr>
+              <w:t xml:space="preserve"> august 2019</w:t>
             </w:r>
           </w:p>
         </w:tc>
@@ -3406,10 +3505,24 @@
             <w:r>
               <w:rPr>
                 <w:rFonts w:cs="Arial"/>
-                <w:color w:val="FF0000"/>
                 <w:sz w:val="20"/>
               </w:rPr>
-              <w:t>TBD</w:t>
+              <w:t>15</w:t>
+            </w:r>
+            <w:r>
+              <w:rPr>
+                <w:rFonts w:cs="Arial"/>
+                <w:sz w:val="20"/>
+                <w:vertAlign w:val="superscript"/>
+              </w:rPr>
+              <w:t>th</w:t>
+            </w:r>
+            <w:r>
+              <w:rPr>
+                <w:rFonts w:cs="Arial"/>
+                <w:sz w:val="20"/>
+              </w:rPr>
+              <w:t xml:space="preserve"> september 2019</w:t>
             </w:r>
           </w:p>
         </w:tc>
@@ -3702,10 +3815,9 @@
             <w:r>
               <w:rPr>
                 <w:rFonts w:cs="Arial"/>
-                <w:color w:val="FF0000"/>
                 <w:sz w:val="20"/>
               </w:rPr>
-              <w:t>TBD</w:t>
+              <w:t>0$</w:t>
             </w:r>
           </w:p>
         </w:tc>
@@ -3769,10 +3881,9 @@
             <w:r>
               <w:rPr>
                 <w:rFonts w:cs="Arial"/>
-                <w:color w:val="FF0000"/>
                 <w:sz w:val="20"/>
               </w:rPr>
-              <w:t>TBD</w:t>
+              <w:t>0$</w:t>
             </w:r>
           </w:p>
         </w:tc>
@@ -3849,6 +3960,48 @@
           <w:szCs w:val="24"/>
         </w:rPr>
       </w:pPr>
+      <w:r>
+        <w:rPr>
+          <w:rFonts w:asciiTheme="minorHAnsi" w:hAnsiTheme="minorHAnsi"/>
+          <w:sz w:val="24"/>
+          <w:szCs w:val="24"/>
+        </w:rPr>
+        <w:t>Needed Hardware – two monitors – will be aquired from NTT DIS Department for a period of 4 weeks (15</w:t>
+      </w:r>
+      <w:r>
+        <w:rPr>
+          <w:rFonts w:asciiTheme="minorHAnsi" w:hAnsiTheme="minorHAnsi"/>
+          <w:sz w:val="24"/>
+          <w:szCs w:val="24"/>
+          <w:vertAlign w:val="superscript"/>
+        </w:rPr>
+        <w:t>th</w:t>
+      </w:r>
+      <w:r>
+        <w:rPr>
+          <w:rFonts w:asciiTheme="minorHAnsi" w:hAnsiTheme="minorHAnsi"/>
+          <w:sz w:val="24"/>
+          <w:szCs w:val="24"/>
+        </w:rPr>
+        <w:t xml:space="preserve"> july to 15</w:t>
+      </w:r>
+      <w:r>
+        <w:rPr>
+          <w:rFonts w:asciiTheme="minorHAnsi" w:hAnsiTheme="minorHAnsi"/>
+          <w:sz w:val="24"/>
+          <w:szCs w:val="24"/>
+          <w:vertAlign w:val="superscript"/>
+        </w:rPr>
+        <w:t>th</w:t>
+      </w:r>
+      <w:r>
+        <w:rPr>
+          <w:rFonts w:asciiTheme="minorHAnsi" w:hAnsiTheme="minorHAnsi"/>
+          <w:sz w:val="24"/>
+          <w:szCs w:val="24"/>
+        </w:rPr>
+        <w:t xml:space="preserve"> august).</w:t>
+      </w:r>
     </w:p>
     <w:p>
       <w:pPr>
@@ -4355,7 +4508,7 @@
               <w:noProof/>
               <w:sz w:val="16"/>
             </w:rPr>
-            <w:t>11</w:t>
+            <w:t>1</w:t>
           </w:r>
           <w:r>
             <w:rPr>
@@ -9226,7 +9379,7 @@
 </file>
 
 <file path=customXml/itemProps1.xml><?xml version="1.0" encoding="utf-8"?>
-<ds:datastoreItem xmlns:ds="http://schemas.openxmlformats.org/officeDocument/2006/customXml" ds:itemID="{5C65A815-EB2F-4717-80E8-ED3C9E185132}">
+<ds:datastoreItem xmlns:ds="http://schemas.openxmlformats.org/officeDocument/2006/customXml" ds:itemID="{9E1F853D-D877-478F-8716-4833D2E282D7}">
   <ds:schemaRefs>
     <ds:schemaRef ds:uri="http://schemas.openxmlformats.org/officeDocument/2006/bibliography"/>
   </ds:schemaRefs>

--- a/ProjectDocuments/00_Initiating/00_Project_Charter.docx
+++ b/ProjectDocuments/00_Initiating/00_Project_Charter.docx
@@ -111,8 +111,6 @@
         </w:rPr>
         <w:t>.</w:t>
       </w:r>
-      <w:bookmarkStart w:id="0" w:name="_GoBack"/>
-      <w:bookmarkEnd w:id="0"/>
       <w:r>
         <w:rPr>
           <w:b/>
@@ -514,6 +512,7 @@
     </w:p>
     <w:p>
       <w:pPr>
+        <w:jc w:val="center"/>
         <w:rPr>
           <w:b/>
           <w:smallCaps/>
@@ -521,13 +520,26 @@
           <w:szCs w:val="28"/>
         </w:rPr>
       </w:pPr>
-      <w:r>
+      <w:bookmarkStart w:id="0" w:name="_GoBack"/>
+      <w:bookmarkEnd w:id="0"/>
+    </w:p>
+    <w:p>
+      <w:pPr>
         <w:rPr>
           <w:b/>
           <w:smallCaps/>
           <w:sz w:val="28"/>
           <w:szCs w:val="28"/>
         </w:rPr>
+      </w:pPr>
+      <w:r>
+        <w:rPr>
+          <w:b/>
+          <w:smallCaps/>
+          <w:sz w:val="28"/>
+          <w:szCs w:val="28"/>
+        </w:rPr>
+        <w:lastRenderedPageBreak/>
         <w:t>Table of Contents</w:t>
       </w:r>
     </w:p>
@@ -545,7 +557,6 @@
         <w:rPr>
           <w:rFonts w:asciiTheme="minorHAnsi" w:eastAsia="Times New Roman" w:hAnsiTheme="minorHAnsi" w:cs="Times New Roman"/>
         </w:rPr>
-        <w:lastRenderedPageBreak/>
         <w:t xml:space="preserve"> </w:t>
       </w:r>
       <w:r>
@@ -4292,6 +4303,7 @@
     <w:p/>
     <w:sectPr>
       <w:headerReference w:type="default" r:id="rId8"/>
+      <w:footerReference w:type="default" r:id="rId9"/>
       <w:pgSz w:w="11907" w:h="16838" w:code="9"/>
       <w:pgMar w:top="1701" w:right="1417" w:bottom="1134" w:left="1417" w:header="850" w:footer="850" w:gutter="0"/>
       <w:cols w:space="708"/>
@@ -4318,6 +4330,32 @@
     </w:p>
   </w:endnote>
 </w:endnotes>
+</file>
+
+<file path=word/footer1.xml><?xml version="1.0" encoding="utf-8"?>
+<w:ftr xmlns:wpc="http://schemas.microsoft.com/office/word/2010/wordprocessingCanvas" xmlns:cx="http://schemas.microsoft.com/office/drawing/2014/chartex" xmlns:cx1="http://schemas.microsoft.com/office/drawing/2015/9/8/chartex" xmlns:mc="http://schemas.openxmlformats.org/markup-compatibility/2006" xmlns:o="urn:schemas-microsoft-com:office:office" xmlns:r="http://schemas.openxmlformats.org/officeDocument/2006/relationships" xmlns:m="http://schemas.openxmlformats.org/officeDocument/2006/math" xmlns:v="urn:schemas-microsoft-com:vml" xmlns:wp14="http://schemas.microsoft.com/office/word/2010/wordprocessingDrawing" xmlns:wp="http://schemas.openxmlformats.org/drawingml/2006/wordprocessingDrawing" xmlns:w10="urn:schemas-microsoft-com:office:word" xmlns:w="http://schemas.openxmlformats.org/wordprocessingml/2006/main" xmlns:w14="http://schemas.microsoft.com/office/word/2010/wordml" xmlns:w15="http://schemas.microsoft.com/office/word/2012/wordml" xmlns:w16se="http://schemas.microsoft.com/office/word/2015/wordml/symex" xmlns:wpg="http://schemas.microsoft.com/office/word/2010/wordprocessingGroup" xmlns:wpi="http://schemas.microsoft.com/office/word/2010/wordprocessingInk" xmlns:wne="http://schemas.microsoft.com/office/word/2006/wordml" xmlns:wps="http://schemas.microsoft.com/office/word/2010/wordprocessingShape" mc:Ignorable="w14 w15 w16se wp14">
+  <w:p>
+    <w:pPr>
+      <w:pStyle w:val="Footer"/>
+      <w:rPr>
+        <w:sz w:val="14"/>
+      </w:rPr>
+    </w:pPr>
+    <w:r>
+      <w:rPr>
+        <w:sz w:val="14"/>
+      </w:rPr>
+      <w:tab/>
+    </w:r>
+    <w:r>
+      <w:rPr>
+        <w:sz w:val="14"/>
+      </w:rPr>
+      <w:tab/>
+      <w:t>bogdan.herciu.bp@nttdata.ro</w:t>
+    </w:r>
+  </w:p>
+</w:ftr>
 </file>
 
 <file path=word/footnotes.xml><?xml version="1.0" encoding="utf-8"?>
@@ -4508,7 +4546,7 @@
               <w:noProof/>
               <w:sz w:val="16"/>
             </w:rPr>
-            <w:t>1</w:t>
+            <w:t>2</w:t>
           </w:r>
           <w:r>
             <w:rPr>
@@ -4535,31 +4573,16 @@
             </w:rPr>
             <w:t xml:space="preserve"> </w:t>
           </w:r>
-          <w:r>
-            <w:fldChar w:fldCharType="begin"/>
-          </w:r>
-          <w:r>
-            <w:instrText xml:space="preserve"> NUMPAGES   \* MERGEFORMAT </w:instrText>
-          </w:r>
-          <w:r>
-            <w:fldChar w:fldCharType="separate"/>
-          </w:r>
-          <w:r>
-            <w:rPr>
-              <w:b/>
-              <w:noProof/>
-              <w:sz w:val="16"/>
-            </w:rPr>
-            <w:t>12</w:t>
-          </w:r>
-          <w:r>
-            <w:rPr>
-              <w:b/>
-              <w:noProof/>
-              <w:sz w:val="16"/>
-            </w:rPr>
-            <w:fldChar w:fldCharType="end"/>
-          </w:r>
+          <w:fldSimple w:instr=" NUMPAGES   \* MERGEFORMAT ">
+            <w:r>
+              <w:rPr>
+                <w:b/>
+                <w:noProof/>
+                <w:sz w:val="16"/>
+              </w:rPr>
+              <w:t>12</w:t>
+            </w:r>
+          </w:fldSimple>
         </w:p>
       </w:tc>
     </w:tr>
@@ -4624,51 +4647,38 @@
               <w:sz w:val="16"/>
             </w:rPr>
           </w:pPr>
-          <w:r>
-            <w:fldChar w:fldCharType="begin"/>
-          </w:r>
-          <w:r>
-            <w:instrText xml:space="preserve"> DOCPROPERTY  "CC Dat"  \* MERGEFORMAT </w:instrText>
-          </w:r>
-          <w:r>
-            <w:fldChar w:fldCharType="separate"/>
-          </w:r>
-          <w:r>
-            <w:rPr>
-              <w:sz w:val="16"/>
-            </w:rPr>
-            <w:t>2019</w:t>
-          </w:r>
-          <w:r>
-            <w:rPr>
-              <w:sz w:val="16"/>
-            </w:rPr>
-            <w:t>-</w:t>
-          </w:r>
-          <w:r>
-            <w:rPr>
-              <w:sz w:val="16"/>
-            </w:rPr>
-            <w:t>04</w:t>
-          </w:r>
-          <w:r>
-            <w:rPr>
-              <w:sz w:val="16"/>
-            </w:rPr>
-            <w:t>-</w:t>
-          </w:r>
-          <w:r>
-            <w:rPr>
-              <w:sz w:val="16"/>
-            </w:rPr>
-            <w:t>12</w:t>
-          </w:r>
-          <w:r>
-            <w:rPr>
-              <w:sz w:val="16"/>
-            </w:rPr>
-            <w:fldChar w:fldCharType="end"/>
-          </w:r>
+          <w:fldSimple w:instr=" DOCPROPERTY  &quot;CC Dat&quot;  \* MERGEFORMAT ">
+            <w:r>
+              <w:rPr>
+                <w:sz w:val="16"/>
+              </w:rPr>
+              <w:t>2019</w:t>
+            </w:r>
+            <w:r>
+              <w:rPr>
+                <w:sz w:val="16"/>
+              </w:rPr>
+              <w:t>-</w:t>
+            </w:r>
+            <w:r>
+              <w:rPr>
+                <w:sz w:val="16"/>
+              </w:rPr>
+              <w:t>04</w:t>
+            </w:r>
+            <w:r>
+              <w:rPr>
+                <w:sz w:val="16"/>
+              </w:rPr>
+              <w:t>-</w:t>
+            </w:r>
+            <w:r>
+              <w:rPr>
+                <w:sz w:val="16"/>
+              </w:rPr>
+              <w:t>12</w:t>
+            </w:r>
+          </w:fldSimple>
         </w:p>
       </w:tc>
     </w:tr>
@@ -9379,7 +9389,7 @@
 </file>
 
 <file path=customXml/itemProps1.xml><?xml version="1.0" encoding="utf-8"?>
-<ds:datastoreItem xmlns:ds="http://schemas.openxmlformats.org/officeDocument/2006/customXml" ds:itemID="{9E1F853D-D877-478F-8716-4833D2E282D7}">
+<ds:datastoreItem xmlns:ds="http://schemas.openxmlformats.org/officeDocument/2006/customXml" ds:itemID="{31C48F1D-A555-4BD1-B43D-160BDE75752E}">
   <ds:schemaRefs>
     <ds:schemaRef ds:uri="http://schemas.openxmlformats.org/officeDocument/2006/bibliography"/>
   </ds:schemaRefs>

--- a/ProjectDocuments/00_Initiating/00_Project_Charter.docx
+++ b/ProjectDocuments/00_Initiating/00_Project_Charter.docx
@@ -1,6 +1,6 @@
 
 <file path=word/document.xml><?xml version="1.0" encoding="utf-8"?>
-<w:document xmlns:wpc="http://schemas.microsoft.com/office/word/2010/wordprocessingCanvas" xmlns:cx="http://schemas.microsoft.com/office/drawing/2014/chartex" xmlns:cx1="http://schemas.microsoft.com/office/drawing/2015/9/8/chartex" xmlns:mc="http://schemas.openxmlformats.org/markup-compatibility/2006" xmlns:o="urn:schemas-microsoft-com:office:office" xmlns:r="http://schemas.openxmlformats.org/officeDocument/2006/relationships" xmlns:m="http://schemas.openxmlformats.org/officeDocument/2006/math" xmlns:v="urn:schemas-microsoft-com:vml" xmlns:wp14="http://schemas.microsoft.com/office/word/2010/wordprocessingDrawing" xmlns:wp="http://schemas.openxmlformats.org/drawingml/2006/wordprocessingDrawing" xmlns:w10="urn:schemas-microsoft-com:office:word" xmlns:w="http://schemas.openxmlformats.org/wordprocessingml/2006/main" xmlns:w14="http://schemas.microsoft.com/office/word/2010/wordml" xmlns:w15="http://schemas.microsoft.com/office/word/2012/wordml" xmlns:w16se="http://schemas.microsoft.com/office/word/2015/wordml/symex" xmlns:wpg="http://schemas.microsoft.com/office/word/2010/wordprocessingGroup" xmlns:wpi="http://schemas.microsoft.com/office/word/2010/wordprocessingInk" xmlns:wne="http://schemas.microsoft.com/office/word/2006/wordml" xmlns:wps="http://schemas.microsoft.com/office/word/2010/wordprocessingShape" mc:Ignorable="w14 w15 w16se wp14">
+<w:document xmlns:ve="http://schemas.openxmlformats.org/markup-compatibility/2006" xmlns:o="urn:schemas-microsoft-com:office:office" xmlns:r="http://schemas.openxmlformats.org/officeDocument/2006/relationships" xmlns:m="http://schemas.openxmlformats.org/officeDocument/2006/math" xmlns:v="urn:schemas-microsoft-com:vml" xmlns:wp="http://schemas.openxmlformats.org/drawingml/2006/wordprocessingDrawing" xmlns:w10="urn:schemas-microsoft-com:office:word" xmlns:w="http://schemas.openxmlformats.org/wordprocessingml/2006/main" xmlns:wne="http://schemas.microsoft.com/office/word/2006/wordml">
   <w:body>
     <w:p>
       <w:pPr>
@@ -3074,7 +3074,7 @@
           <w:insideV w:val="single" w:sz="6" w:space="0" w:color="auto"/>
         </w:tblBorders>
         <w:tblLayout w:type="fixed"/>
-        <w:tblLook w:val="0000" w:firstRow="0" w:lastRow="0" w:firstColumn="0" w:lastColumn="0" w:noHBand="0" w:noVBand="0"/>
+        <w:tblLook w:val="0000"/>
       </w:tblPr>
       <w:tblGrid>
         <w:gridCol w:w="6120"/>
@@ -3303,7 +3303,22 @@
                 <w:rFonts w:cs="Arial"/>
                 <w:sz w:val="20"/>
               </w:rPr>
-              <w:t>TBD</w:t>
+              <w:t>4</w:t>
+            </w:r>
+            <w:r>
+              <w:rPr>
+                <w:rFonts w:cs="Arial"/>
+                <w:sz w:val="20"/>
+                <w:vertAlign w:val="superscript"/>
+              </w:rPr>
+              <w:t>th</w:t>
+            </w:r>
+            <w:r>
+              <w:rPr>
+                <w:rFonts w:cs="Arial"/>
+                <w:sz w:val="20"/>
+              </w:rPr>
+              <w:t xml:space="preserve"> july 2019</w:t>
             </w:r>
           </w:p>
         </w:tc>
@@ -3619,7 +3634,7 @@
           <w:insideV w:val="single" w:sz="6" w:space="0" w:color="auto"/>
         </w:tblBorders>
         <w:tblLayout w:type="fixed"/>
-        <w:tblLook w:val="0000" w:firstRow="0" w:lastRow="0" w:firstColumn="0" w:lastColumn="0" w:noHBand="0" w:noVBand="0"/>
+        <w:tblLook w:val="0000"/>
       </w:tblPr>
       <w:tblGrid>
         <w:gridCol w:w="6120"/>
@@ -4314,7 +4329,7 @@
 </file>
 
 <file path=word/endnotes.xml><?xml version="1.0" encoding="utf-8"?>
-<w:endnotes xmlns:wpc="http://schemas.microsoft.com/office/word/2010/wordprocessingCanvas" xmlns:cx="http://schemas.microsoft.com/office/drawing/2014/chartex" xmlns:cx1="http://schemas.microsoft.com/office/drawing/2015/9/8/chartex" xmlns:mc="http://schemas.openxmlformats.org/markup-compatibility/2006" xmlns:o="urn:schemas-microsoft-com:office:office" xmlns:r="http://schemas.openxmlformats.org/officeDocument/2006/relationships" xmlns:m="http://schemas.openxmlformats.org/officeDocument/2006/math" xmlns:v="urn:schemas-microsoft-com:vml" xmlns:wp14="http://schemas.microsoft.com/office/word/2010/wordprocessingDrawing" xmlns:wp="http://schemas.openxmlformats.org/drawingml/2006/wordprocessingDrawing" xmlns:w10="urn:schemas-microsoft-com:office:word" xmlns:w="http://schemas.openxmlformats.org/wordprocessingml/2006/main" xmlns:w14="http://schemas.microsoft.com/office/word/2010/wordml" xmlns:w15="http://schemas.microsoft.com/office/word/2012/wordml" xmlns:w16se="http://schemas.microsoft.com/office/word/2015/wordml/symex" xmlns:wpg="http://schemas.microsoft.com/office/word/2010/wordprocessingGroup" xmlns:wpi="http://schemas.microsoft.com/office/word/2010/wordprocessingInk" xmlns:wne="http://schemas.microsoft.com/office/word/2006/wordml" xmlns:wps="http://schemas.microsoft.com/office/word/2010/wordprocessingShape" mc:Ignorable="w14 w15 w16se wp14">
+<w:endnotes xmlns:ve="http://schemas.openxmlformats.org/markup-compatibility/2006" xmlns:o="urn:schemas-microsoft-com:office:office" xmlns:r="http://schemas.openxmlformats.org/officeDocument/2006/relationships" xmlns:m="http://schemas.openxmlformats.org/officeDocument/2006/math" xmlns:v="urn:schemas-microsoft-com:vml" xmlns:wp="http://schemas.openxmlformats.org/drawingml/2006/wordprocessingDrawing" xmlns:w10="urn:schemas-microsoft-com:office:word" xmlns:w="http://schemas.openxmlformats.org/wordprocessingml/2006/main" xmlns:wne="http://schemas.microsoft.com/office/word/2006/wordml">
   <w:endnote w:type="separator" w:id="-1">
     <w:p>
       <w:r>
@@ -4333,7 +4348,7 @@
 </file>
 
 <file path=word/footer1.xml><?xml version="1.0" encoding="utf-8"?>
-<w:ftr xmlns:wpc="http://schemas.microsoft.com/office/word/2010/wordprocessingCanvas" xmlns:cx="http://schemas.microsoft.com/office/drawing/2014/chartex" xmlns:cx1="http://schemas.microsoft.com/office/drawing/2015/9/8/chartex" xmlns:mc="http://schemas.openxmlformats.org/markup-compatibility/2006" xmlns:o="urn:schemas-microsoft-com:office:office" xmlns:r="http://schemas.openxmlformats.org/officeDocument/2006/relationships" xmlns:m="http://schemas.openxmlformats.org/officeDocument/2006/math" xmlns:v="urn:schemas-microsoft-com:vml" xmlns:wp14="http://schemas.microsoft.com/office/word/2010/wordprocessingDrawing" xmlns:wp="http://schemas.openxmlformats.org/drawingml/2006/wordprocessingDrawing" xmlns:w10="urn:schemas-microsoft-com:office:word" xmlns:w="http://schemas.openxmlformats.org/wordprocessingml/2006/main" xmlns:w14="http://schemas.microsoft.com/office/word/2010/wordml" xmlns:w15="http://schemas.microsoft.com/office/word/2012/wordml" xmlns:w16se="http://schemas.microsoft.com/office/word/2015/wordml/symex" xmlns:wpg="http://schemas.microsoft.com/office/word/2010/wordprocessingGroup" xmlns:wpi="http://schemas.microsoft.com/office/word/2010/wordprocessingInk" xmlns:wne="http://schemas.microsoft.com/office/word/2006/wordml" xmlns:wps="http://schemas.microsoft.com/office/word/2010/wordprocessingShape" mc:Ignorable="w14 w15 w16se wp14">
+<w:ftr xmlns:ve="http://schemas.openxmlformats.org/markup-compatibility/2006" xmlns:o="urn:schemas-microsoft-com:office:office" xmlns:r="http://schemas.openxmlformats.org/officeDocument/2006/relationships" xmlns:m="http://schemas.openxmlformats.org/officeDocument/2006/math" xmlns:v="urn:schemas-microsoft-com:vml" xmlns:wp="http://schemas.openxmlformats.org/drawingml/2006/wordprocessingDrawing" xmlns:w10="urn:schemas-microsoft-com:office:word" xmlns:w="http://schemas.openxmlformats.org/wordprocessingml/2006/main" xmlns:wne="http://schemas.microsoft.com/office/word/2006/wordml">
   <w:p>
     <w:pPr>
       <w:pStyle w:val="Footer"/>
@@ -4359,7 +4374,7 @@
 </file>
 
 <file path=word/footnotes.xml><?xml version="1.0" encoding="utf-8"?>
-<w:footnotes xmlns:wpc="http://schemas.microsoft.com/office/word/2010/wordprocessingCanvas" xmlns:cx="http://schemas.microsoft.com/office/drawing/2014/chartex" xmlns:cx1="http://schemas.microsoft.com/office/drawing/2015/9/8/chartex" xmlns:mc="http://schemas.openxmlformats.org/markup-compatibility/2006" xmlns:o="urn:schemas-microsoft-com:office:office" xmlns:r="http://schemas.openxmlformats.org/officeDocument/2006/relationships" xmlns:m="http://schemas.openxmlformats.org/officeDocument/2006/math" xmlns:v="urn:schemas-microsoft-com:vml" xmlns:wp14="http://schemas.microsoft.com/office/word/2010/wordprocessingDrawing" xmlns:wp="http://schemas.openxmlformats.org/drawingml/2006/wordprocessingDrawing" xmlns:w10="urn:schemas-microsoft-com:office:word" xmlns:w="http://schemas.openxmlformats.org/wordprocessingml/2006/main" xmlns:w14="http://schemas.microsoft.com/office/word/2010/wordml" xmlns:w15="http://schemas.microsoft.com/office/word/2012/wordml" xmlns:w16se="http://schemas.microsoft.com/office/word/2015/wordml/symex" xmlns:wpg="http://schemas.microsoft.com/office/word/2010/wordprocessingGroup" xmlns:wpi="http://schemas.microsoft.com/office/word/2010/wordprocessingInk" xmlns:wne="http://schemas.microsoft.com/office/word/2006/wordml" xmlns:wps="http://schemas.microsoft.com/office/word/2010/wordprocessingShape" mc:Ignorable="w14 w15 w16se wp14">
+<w:footnotes xmlns:ve="http://schemas.openxmlformats.org/markup-compatibility/2006" xmlns:o="urn:schemas-microsoft-com:office:office" xmlns:r="http://schemas.openxmlformats.org/officeDocument/2006/relationships" xmlns:m="http://schemas.openxmlformats.org/officeDocument/2006/math" xmlns:v="urn:schemas-microsoft-com:vml" xmlns:wp="http://schemas.openxmlformats.org/drawingml/2006/wordprocessingDrawing" xmlns:w10="urn:schemas-microsoft-com:office:word" xmlns:w="http://schemas.openxmlformats.org/wordprocessingml/2006/main" xmlns:wne="http://schemas.microsoft.com/office/word/2006/wordml">
   <w:footnote w:type="separator" w:id="-1">
     <w:p>
       <w:r>
@@ -4378,7 +4393,7 @@
 </file>
 
 <file path=word/header1.xml><?xml version="1.0" encoding="utf-8"?>
-<w:hdr xmlns:wpc="http://schemas.microsoft.com/office/word/2010/wordprocessingCanvas" xmlns:cx="http://schemas.microsoft.com/office/drawing/2014/chartex" xmlns:cx1="http://schemas.microsoft.com/office/drawing/2015/9/8/chartex" xmlns:mc="http://schemas.openxmlformats.org/markup-compatibility/2006" xmlns:o="urn:schemas-microsoft-com:office:office" xmlns:r="http://schemas.openxmlformats.org/officeDocument/2006/relationships" xmlns:m="http://schemas.openxmlformats.org/officeDocument/2006/math" xmlns:v="urn:schemas-microsoft-com:vml" xmlns:wp14="http://schemas.microsoft.com/office/word/2010/wordprocessingDrawing" xmlns:wp="http://schemas.openxmlformats.org/drawingml/2006/wordprocessingDrawing" xmlns:w10="urn:schemas-microsoft-com:office:word" xmlns:w="http://schemas.openxmlformats.org/wordprocessingml/2006/main" xmlns:w14="http://schemas.microsoft.com/office/word/2010/wordml" xmlns:w15="http://schemas.microsoft.com/office/word/2012/wordml" xmlns:w16se="http://schemas.microsoft.com/office/word/2015/wordml/symex" xmlns:wpg="http://schemas.microsoft.com/office/word/2010/wordprocessingGroup" xmlns:wpi="http://schemas.microsoft.com/office/word/2010/wordprocessingInk" xmlns:wne="http://schemas.microsoft.com/office/word/2006/wordml" xmlns:wps="http://schemas.microsoft.com/office/word/2010/wordprocessingShape" mc:Ignorable="w14 w15 w16se wp14">
+<w:hdr xmlns:ve="http://schemas.openxmlformats.org/markup-compatibility/2006" xmlns:o="urn:schemas-microsoft-com:office:office" xmlns:r="http://schemas.openxmlformats.org/officeDocument/2006/relationships" xmlns:m="http://schemas.openxmlformats.org/officeDocument/2006/math" xmlns:v="urn:schemas-microsoft-com:vml" xmlns:wp="http://schemas.openxmlformats.org/drawingml/2006/wordprocessingDrawing" xmlns:w10="urn:schemas-microsoft-com:office:word" xmlns:w="http://schemas.openxmlformats.org/wordprocessingml/2006/main" xmlns:wne="http://schemas.microsoft.com/office/word/2006/wordml">
   <w:tbl>
     <w:tblPr>
       <w:tblW w:w="9070" w:type="dxa"/>
@@ -4392,7 +4407,7 @@
         <w:insideV w:val="single" w:sz="4" w:space="0" w:color="auto"/>
       </w:tblBorders>
       <w:tblLayout w:type="fixed"/>
-      <w:tblLook w:val="01E0" w:firstRow="1" w:lastRow="1" w:firstColumn="1" w:lastColumn="1" w:noHBand="0" w:noVBand="0"/>
+      <w:tblLook w:val="01E0"/>
     </w:tblPr>
     <w:tblGrid>
       <w:gridCol w:w="1984"/>
@@ -4441,7 +4456,7 @@
                         <a:blip r:embed="rId1">
                           <a:extLst>
                             <a:ext uri="{28A0092B-C50C-407E-A947-70E740481C1C}">
-                              <a14:useLocalDpi xmlns:a14="http://schemas.microsoft.com/office/drawing/2010/main" val="0"/>
+                              <a14:useLocalDpi xmlns:a14="http://schemas.microsoft.com/office/drawing/2010/main" xmlns:wps="http://schemas.microsoft.com/office/word/2010/wordprocessingShape" xmlns:wpi="http://schemas.microsoft.com/office/word/2010/wordprocessingInk" xmlns:wpg="http://schemas.microsoft.com/office/word/2010/wordprocessingGroup" xmlns:w16se="http://schemas.microsoft.com/office/word/2015/wordml/symex" xmlns:w15="http://schemas.microsoft.com/office/word/2012/wordml" xmlns:w14="http://schemas.microsoft.com/office/word/2010/wordml" xmlns:w="http://schemas.openxmlformats.org/wordprocessingml/2006/main" xmlns:w10="urn:schemas-microsoft-com:office:word" xmlns:wp14="http://schemas.microsoft.com/office/word/2010/wordprocessingDrawing" xmlns:v="urn:schemas-microsoft-com:vml" xmlns:o="urn:schemas-microsoft-com:office:office" xmlns:mc="http://schemas.openxmlformats.org/markup-compatibility/2006" xmlns:cx1="http://schemas.microsoft.com/office/drawing/2015/9/8/chartex" xmlns:cx="http://schemas.microsoft.com/office/drawing/2014/chartex" xmlns:wpc="http://schemas.microsoft.com/office/word/2010/wordprocessingCanvas" xmlns="" val="0"/>
                             </a:ext>
                           </a:extLst>
                         </a:blip>
@@ -4546,7 +4561,7 @@
               <w:noProof/>
               <w:sz w:val="16"/>
             </w:rPr>
-            <w:t>2</w:t>
+            <w:t>8</w:t>
           </w:r>
           <w:r>
             <w:rPr>
@@ -4688,8 +4703,8 @@
 </file>
 
 <file path=word/numbering.xml><?xml version="1.0" encoding="utf-8"?>
-<w:numbering xmlns:wpc="http://schemas.microsoft.com/office/word/2010/wordprocessingCanvas" xmlns:cx="http://schemas.microsoft.com/office/drawing/2014/chartex" xmlns:cx1="http://schemas.microsoft.com/office/drawing/2015/9/8/chartex" xmlns:mc="http://schemas.openxmlformats.org/markup-compatibility/2006" xmlns:o="urn:schemas-microsoft-com:office:office" xmlns:r="http://schemas.openxmlformats.org/officeDocument/2006/relationships" xmlns:m="http://schemas.openxmlformats.org/officeDocument/2006/math" xmlns:v="urn:schemas-microsoft-com:vml" xmlns:wp14="http://schemas.microsoft.com/office/word/2010/wordprocessingDrawing" xmlns:wp="http://schemas.openxmlformats.org/drawingml/2006/wordprocessingDrawing" xmlns:w10="urn:schemas-microsoft-com:office:word" xmlns:w="http://schemas.openxmlformats.org/wordprocessingml/2006/main" xmlns:w14="http://schemas.microsoft.com/office/word/2010/wordml" xmlns:w15="http://schemas.microsoft.com/office/word/2012/wordml" xmlns:w16se="http://schemas.microsoft.com/office/word/2015/wordml/symex" xmlns:wpg="http://schemas.microsoft.com/office/word/2010/wordprocessingGroup" xmlns:wpi="http://schemas.microsoft.com/office/word/2010/wordprocessingInk" xmlns:wne="http://schemas.microsoft.com/office/word/2006/wordml" xmlns:wps="http://schemas.microsoft.com/office/word/2010/wordprocessingShape" mc:Ignorable="w14 w15 w16se wp14">
-  <w:abstractNum w:abstractNumId="0" w15:restartNumberingAfterBreak="0">
+<w:numbering xmlns:ve="http://schemas.openxmlformats.org/markup-compatibility/2006" xmlns:o="urn:schemas-microsoft-com:office:office" xmlns:r="http://schemas.openxmlformats.org/officeDocument/2006/relationships" xmlns:m="http://schemas.openxmlformats.org/officeDocument/2006/math" xmlns:v="urn:schemas-microsoft-com:vml" xmlns:wp="http://schemas.openxmlformats.org/drawingml/2006/wordprocessingDrawing" xmlns:w10="urn:schemas-microsoft-com:office:word" xmlns:w="http://schemas.openxmlformats.org/wordprocessingml/2006/main" xmlns:wne="http://schemas.microsoft.com/office/word/2006/wordml">
+  <w:abstractNum w:abstractNumId="0">
     <w:nsid w:val="FFFFFFFE"/>
     <w:multiLevelType w:val="singleLevel"/>
     <w:tmpl w:val="50ECD278"/>
@@ -4699,7 +4714,7 @@
       <w:lvlJc w:val="left"/>
     </w:lvl>
   </w:abstractNum>
-  <w:abstractNum w:abstractNumId="1" w15:restartNumberingAfterBreak="0">
+  <w:abstractNum w:abstractNumId="1">
     <w:nsid w:val="00CC412E"/>
     <w:multiLevelType w:val="multilevel"/>
     <w:tmpl w:val="904E8CF4"/>
@@ -4836,7 +4851,7 @@
       </w:rPr>
     </w:lvl>
   </w:abstractNum>
-  <w:abstractNum w:abstractNumId="2" w15:restartNumberingAfterBreak="0">
+  <w:abstractNum w:abstractNumId="2">
     <w:nsid w:val="03FA2BC4"/>
     <w:multiLevelType w:val="hybridMultilevel"/>
     <w:tmpl w:val="7764D77E"/>
@@ -4949,7 +4964,7 @@
       </w:rPr>
     </w:lvl>
   </w:abstractNum>
-  <w:abstractNum w:abstractNumId="3" w15:restartNumberingAfterBreak="0">
+  <w:abstractNum w:abstractNumId="3">
     <w:nsid w:val="0AFD4812"/>
     <w:multiLevelType w:val="hybridMultilevel"/>
     <w:tmpl w:val="50646D58"/>
@@ -5062,7 +5077,7 @@
       </w:rPr>
     </w:lvl>
   </w:abstractNum>
-  <w:abstractNum w:abstractNumId="4" w15:restartNumberingAfterBreak="0">
+  <w:abstractNum w:abstractNumId="4">
     <w:nsid w:val="100D02F6"/>
     <w:multiLevelType w:val="hybridMultilevel"/>
     <w:tmpl w:val="72441A7A"/>
@@ -5202,7 +5217,7 @@
       </w:rPr>
     </w:lvl>
   </w:abstractNum>
-  <w:abstractNum w:abstractNumId="5" w15:restartNumberingAfterBreak="0">
+  <w:abstractNum w:abstractNumId="5">
     <w:nsid w:val="16503B0D"/>
     <w:multiLevelType w:val="hybridMultilevel"/>
     <w:tmpl w:val="BC8CD520"/>
@@ -5291,7 +5306,7 @@
       </w:pPr>
     </w:lvl>
   </w:abstractNum>
-  <w:abstractNum w:abstractNumId="6" w15:restartNumberingAfterBreak="0">
+  <w:abstractNum w:abstractNumId="6">
     <w:nsid w:val="1C010595"/>
     <w:multiLevelType w:val="hybridMultilevel"/>
     <w:tmpl w:val="BB4E430C"/>
@@ -5431,7 +5446,7 @@
       </w:rPr>
     </w:lvl>
   </w:abstractNum>
-  <w:abstractNum w:abstractNumId="7" w15:restartNumberingAfterBreak="0">
+  <w:abstractNum w:abstractNumId="7">
     <w:nsid w:val="245C0978"/>
     <w:multiLevelType w:val="hybridMultilevel"/>
     <w:tmpl w:val="84C86FB6"/>
@@ -5520,7 +5535,7 @@
       </w:pPr>
     </w:lvl>
   </w:abstractNum>
-  <w:abstractNum w:abstractNumId="8" w15:restartNumberingAfterBreak="0">
+  <w:abstractNum w:abstractNumId="8">
     <w:nsid w:val="254A3998"/>
     <w:multiLevelType w:val="hybridMultilevel"/>
     <w:tmpl w:val="B3A8DEEE"/>
@@ -5634,7 +5649,7 @@
       </w:rPr>
     </w:lvl>
   </w:abstractNum>
-  <w:abstractNum w:abstractNumId="9" w15:restartNumberingAfterBreak="0">
+  <w:abstractNum w:abstractNumId="9">
     <w:nsid w:val="34A844C1"/>
     <w:multiLevelType w:val="hybridMultilevel"/>
     <w:tmpl w:val="A71C5AA0"/>
@@ -5746,7 +5761,7 @@
       </w:rPr>
     </w:lvl>
   </w:abstractNum>
-  <w:abstractNum w:abstractNumId="10" w15:restartNumberingAfterBreak="0">
+  <w:abstractNum w:abstractNumId="10">
     <w:nsid w:val="36593F38"/>
     <w:multiLevelType w:val="hybridMultilevel"/>
     <w:tmpl w:val="109229D6"/>
@@ -5832,7 +5847,7 @@
       </w:pPr>
     </w:lvl>
   </w:abstractNum>
-  <w:abstractNum w:abstractNumId="11" w15:restartNumberingAfterBreak="0">
+  <w:abstractNum w:abstractNumId="11">
     <w:nsid w:val="3BD47533"/>
     <w:multiLevelType w:val="multilevel"/>
     <w:tmpl w:val="82602DD8"/>
@@ -5982,7 +5997,7 @@
       </w:rPr>
     </w:lvl>
   </w:abstractNum>
-  <w:abstractNum w:abstractNumId="12" w15:restartNumberingAfterBreak="0">
+  <w:abstractNum w:abstractNumId="12">
     <w:nsid w:val="3D581639"/>
     <w:multiLevelType w:val="hybridMultilevel"/>
     <w:tmpl w:val="6880691E"/>
@@ -6071,7 +6086,7 @@
       </w:pPr>
     </w:lvl>
   </w:abstractNum>
-  <w:abstractNum w:abstractNumId="13" w15:restartNumberingAfterBreak="0">
+  <w:abstractNum w:abstractNumId="13">
     <w:nsid w:val="3FF56203"/>
     <w:multiLevelType w:val="hybridMultilevel"/>
     <w:tmpl w:val="53A09D4A"/>
@@ -6160,7 +6175,7 @@
       </w:pPr>
     </w:lvl>
   </w:abstractNum>
-  <w:abstractNum w:abstractNumId="14" w15:restartNumberingAfterBreak="0">
+  <w:abstractNum w:abstractNumId="14">
     <w:nsid w:val="44164066"/>
     <w:multiLevelType w:val="multilevel"/>
     <w:tmpl w:val="5D9A44DA"/>
@@ -6297,7 +6312,7 @@
       </w:rPr>
     </w:lvl>
   </w:abstractNum>
-  <w:abstractNum w:abstractNumId="15" w15:restartNumberingAfterBreak="0">
+  <w:abstractNum w:abstractNumId="15">
     <w:nsid w:val="45D536CB"/>
     <w:multiLevelType w:val="hybridMultilevel"/>
     <w:tmpl w:val="D122BFE8"/>
@@ -6386,7 +6401,7 @@
       </w:pPr>
     </w:lvl>
   </w:abstractNum>
-  <w:abstractNum w:abstractNumId="16" w15:restartNumberingAfterBreak="0">
+  <w:abstractNum w:abstractNumId="16">
     <w:nsid w:val="5B8951E1"/>
     <w:multiLevelType w:val="hybridMultilevel"/>
     <w:tmpl w:val="4622025A"/>
@@ -6475,7 +6490,7 @@
       </w:pPr>
     </w:lvl>
   </w:abstractNum>
-  <w:abstractNum w:abstractNumId="17" w15:restartNumberingAfterBreak="0">
+  <w:abstractNum w:abstractNumId="17">
     <w:nsid w:val="5BDB2E56"/>
     <w:multiLevelType w:val="hybridMultilevel"/>
     <w:tmpl w:val="D0643564"/>
@@ -6564,7 +6579,7 @@
       </w:pPr>
     </w:lvl>
   </w:abstractNum>
-  <w:abstractNum w:abstractNumId="18" w15:restartNumberingAfterBreak="0">
+  <w:abstractNum w:abstractNumId="18">
     <w:nsid w:val="5C2D78C0"/>
     <w:multiLevelType w:val="hybridMultilevel"/>
     <w:tmpl w:val="46628546"/>
@@ -6704,7 +6719,7 @@
       </w:rPr>
     </w:lvl>
   </w:abstractNum>
-  <w:abstractNum w:abstractNumId="19" w15:restartNumberingAfterBreak="0">
+  <w:abstractNum w:abstractNumId="19">
     <w:nsid w:val="5F3844BF"/>
     <w:multiLevelType w:val="hybridMultilevel"/>
     <w:tmpl w:val="0010DC3C"/>
@@ -6793,7 +6808,7 @@
       </w:pPr>
     </w:lvl>
   </w:abstractNum>
-  <w:abstractNum w:abstractNumId="20" w15:restartNumberingAfterBreak="0">
+  <w:abstractNum w:abstractNumId="20">
     <w:nsid w:val="64764F29"/>
     <w:multiLevelType w:val="hybridMultilevel"/>
     <w:tmpl w:val="2AD80C04"/>
@@ -6884,7 +6899,7 @@
       </w:pPr>
     </w:lvl>
   </w:abstractNum>
-  <w:abstractNum w:abstractNumId="21" w15:restartNumberingAfterBreak="0">
+  <w:abstractNum w:abstractNumId="21">
     <w:nsid w:val="6F8B67BB"/>
     <w:multiLevelType w:val="hybridMultilevel"/>
     <w:tmpl w:val="C93C9B16"/>
@@ -7024,7 +7039,7 @@
       </w:rPr>
     </w:lvl>
   </w:abstractNum>
-  <w:abstractNum w:abstractNumId="22" w15:restartNumberingAfterBreak="0">
+  <w:abstractNum w:abstractNumId="22">
     <w:nsid w:val="77D754A3"/>
     <w:multiLevelType w:val="hybridMultilevel"/>
     <w:tmpl w:val="47B0C074"/>
@@ -7113,7 +7128,7 @@
       </w:pPr>
     </w:lvl>
   </w:abstractNum>
-  <w:abstractNum w:abstractNumId="23" w15:restartNumberingAfterBreak="0">
+  <w:abstractNum w:abstractNumId="23">
     <w:nsid w:val="7E3D3E50"/>
     <w:multiLevelType w:val="hybridMultilevel"/>
     <w:tmpl w:val="C86A3736"/>
@@ -7295,7 +7310,7 @@
 </file>
 
 <file path=word/styles.xml><?xml version="1.0" encoding="utf-8"?>
-<w:styles xmlns:mc="http://schemas.openxmlformats.org/markup-compatibility/2006" xmlns:r="http://schemas.openxmlformats.org/officeDocument/2006/relationships" xmlns:w="http://schemas.openxmlformats.org/wordprocessingml/2006/main" xmlns:w14="http://schemas.microsoft.com/office/word/2010/wordml" xmlns:w15="http://schemas.microsoft.com/office/word/2012/wordml" xmlns:w16se="http://schemas.microsoft.com/office/word/2015/wordml/symex" mc:Ignorable="w14 w15 w16se">
+<w:styles xmlns:r="http://schemas.openxmlformats.org/officeDocument/2006/relationships" xmlns:w="http://schemas.openxmlformats.org/wordprocessingml/2006/main">
   <w:docDefaults>
     <w:rPrDefault>
       <w:rPr>
@@ -7305,371 +7320,149 @@
     </w:rPrDefault>
     <w:pPrDefault/>
   </w:docDefaults>
-  <w:latentStyles w:defLockedState="0" w:defUIPriority="0" w:defSemiHidden="0" w:defUnhideWhenUsed="0" w:defQFormat="0" w:count="371">
-    <w:lsdException w:name="Normal" w:qFormat="1"/>
-    <w:lsdException w:name="heading 1" w:qFormat="1"/>
-    <w:lsdException w:name="heading 2" w:qFormat="1"/>
-    <w:lsdException w:name="heading 3" w:qFormat="1"/>
-    <w:lsdException w:name="heading 4" w:qFormat="1"/>
-    <w:lsdException w:name="heading 5" w:qFormat="1"/>
-    <w:lsdException w:name="heading 6" w:qFormat="1"/>
-    <w:lsdException w:name="heading 7" w:semiHidden="1" w:unhideWhenUsed="1" w:qFormat="1"/>
-    <w:lsdException w:name="heading 8" w:semiHidden="1" w:unhideWhenUsed="1" w:qFormat="1"/>
-    <w:lsdException w:name="heading 9" w:semiHidden="1" w:unhideWhenUsed="1" w:qFormat="1"/>
-    <w:lsdException w:name="index 1" w:semiHidden="1" w:unhideWhenUsed="1"/>
-    <w:lsdException w:name="index 2" w:semiHidden="1" w:unhideWhenUsed="1"/>
-    <w:lsdException w:name="index 3" w:semiHidden="1" w:unhideWhenUsed="1"/>
-    <w:lsdException w:name="index 4" w:semiHidden="1" w:unhideWhenUsed="1"/>
-    <w:lsdException w:name="index 5" w:semiHidden="1" w:unhideWhenUsed="1"/>
-    <w:lsdException w:name="index 6" w:semiHidden="1" w:unhideWhenUsed="1"/>
-    <w:lsdException w:name="index 7" w:semiHidden="1" w:unhideWhenUsed="1"/>
-    <w:lsdException w:name="index 8" w:semiHidden="1" w:unhideWhenUsed="1"/>
-    <w:lsdException w:name="index 9" w:semiHidden="1" w:unhideWhenUsed="1"/>
-    <w:lsdException w:name="toc 1" w:semiHidden="1" w:uiPriority="39" w:unhideWhenUsed="1"/>
-    <w:lsdException w:name="toc 2" w:semiHidden="1" w:uiPriority="39" w:unhideWhenUsed="1"/>
-    <w:lsdException w:name="toc 3" w:semiHidden="1" w:uiPriority="39" w:unhideWhenUsed="1"/>
-    <w:lsdException w:name="toc 4" w:semiHidden="1" w:unhideWhenUsed="1"/>
-    <w:lsdException w:name="toc 5" w:semiHidden="1" w:unhideWhenUsed="1"/>
-    <w:lsdException w:name="toc 6" w:semiHidden="1" w:unhideWhenUsed="1"/>
-    <w:lsdException w:name="toc 7" w:semiHidden="1" w:unhideWhenUsed="1"/>
-    <w:lsdException w:name="toc 8" w:semiHidden="1" w:unhideWhenUsed="1"/>
-    <w:lsdException w:name="toc 9" w:semiHidden="1" w:unhideWhenUsed="1"/>
-    <w:lsdException w:name="Normal Indent" w:semiHidden="1" w:unhideWhenUsed="1"/>
-    <w:lsdException w:name="footnote text" w:semiHidden="1" w:unhideWhenUsed="1"/>
-    <w:lsdException w:name="annotation text" w:semiHidden="1" w:unhideWhenUsed="1"/>
-    <w:lsdException w:name="header" w:semiHidden="1" w:unhideWhenUsed="1"/>
-    <w:lsdException w:name="footer" w:semiHidden="1" w:unhideWhenUsed="1"/>
-    <w:lsdException w:name="index heading" w:semiHidden="1" w:unhideWhenUsed="1"/>
-    <w:lsdException w:name="caption" w:semiHidden="1" w:unhideWhenUsed="1" w:qFormat="1"/>
-    <w:lsdException w:name="table of figures" w:semiHidden="1" w:uiPriority="99" w:unhideWhenUsed="1"/>
-    <w:lsdException w:name="envelope address" w:semiHidden="1" w:unhideWhenUsed="1"/>
-    <w:lsdException w:name="envelope return" w:semiHidden="1" w:unhideWhenUsed="1"/>
-    <w:lsdException w:name="footnote reference" w:semiHidden="1" w:unhideWhenUsed="1"/>
-    <w:lsdException w:name="annotation reference" w:semiHidden="1" w:unhideWhenUsed="1"/>
-    <w:lsdException w:name="line number" w:semiHidden="1" w:unhideWhenUsed="1"/>
-    <w:lsdException w:name="page number" w:semiHidden="1" w:unhideWhenUsed="1"/>
-    <w:lsdException w:name="endnote reference" w:semiHidden="1" w:unhideWhenUsed="1"/>
-    <w:lsdException w:name="endnote text" w:semiHidden="1" w:unhideWhenUsed="1"/>
-    <w:lsdException w:name="table of authorities" w:semiHidden="1" w:unhideWhenUsed="1"/>
-    <w:lsdException w:name="macro" w:semiHidden="1" w:unhideWhenUsed="1"/>
-    <w:lsdException w:name="toa heading" w:semiHidden="1" w:unhideWhenUsed="1"/>
-    <w:lsdException w:name="List" w:semiHidden="1" w:unhideWhenUsed="1"/>
-    <w:lsdException w:name="List Bullet" w:semiHidden="1" w:unhideWhenUsed="1"/>
-    <w:lsdException w:name="List 2" w:semiHidden="1" w:unhideWhenUsed="1"/>
-    <w:lsdException w:name="List 3" w:semiHidden="1" w:unhideWhenUsed="1"/>
-    <w:lsdException w:name="List Bullet 2" w:semiHidden="1" w:unhideWhenUsed="1"/>
-    <w:lsdException w:name="List Bullet 3" w:semiHidden="1" w:unhideWhenUsed="1"/>
-    <w:lsdException w:name="List Bullet 4" w:semiHidden="1" w:unhideWhenUsed="1"/>
-    <w:lsdException w:name="List Bullet 5" w:semiHidden="1" w:unhideWhenUsed="1"/>
-    <w:lsdException w:name="List Number 2" w:semiHidden="1" w:unhideWhenUsed="1"/>
-    <w:lsdException w:name="List Number 3" w:semiHidden="1" w:unhideWhenUsed="1"/>
-    <w:lsdException w:name="List Number 4" w:semiHidden="1" w:unhideWhenUsed="1"/>
-    <w:lsdException w:name="List Number 5" w:semiHidden="1" w:unhideWhenUsed="1"/>
-    <w:lsdException w:name="Title" w:qFormat="1"/>
-    <w:lsdException w:name="Closing" w:semiHidden="1" w:unhideWhenUsed="1"/>
-    <w:lsdException w:name="Signature" w:semiHidden="1" w:unhideWhenUsed="1"/>
-    <w:lsdException w:name="Default Paragraph Font" w:semiHidden="1" w:unhideWhenUsed="1"/>
-    <w:lsdException w:name="Body Text" w:semiHidden="1" w:unhideWhenUsed="1"/>
-    <w:lsdException w:name="Body Text Indent" w:semiHidden="1" w:unhideWhenUsed="1"/>
-    <w:lsdException w:name="List Continue" w:semiHidden="1" w:unhideWhenUsed="1"/>
-    <w:lsdException w:name="List Continue 2" w:semiHidden="1" w:unhideWhenUsed="1"/>
-    <w:lsdException w:name="List Continue 3" w:semiHidden="1" w:unhideWhenUsed="1"/>
-    <w:lsdException w:name="List Continue 4" w:semiHidden="1" w:unhideWhenUsed="1"/>
-    <w:lsdException w:name="List Continue 5" w:semiHidden="1" w:unhideWhenUsed="1"/>
-    <w:lsdException w:name="Message Header" w:semiHidden="1" w:unhideWhenUsed="1"/>
-    <w:lsdException w:name="Subtitle" w:uiPriority="11" w:qFormat="1"/>
-    <w:lsdException w:name="Body Text First Indent 2" w:semiHidden="1" w:unhideWhenUsed="1"/>
-    <w:lsdException w:name="Note Heading" w:semiHidden="1" w:unhideWhenUsed="1"/>
-    <w:lsdException w:name="Body Text 2" w:semiHidden="1" w:unhideWhenUsed="1"/>
-    <w:lsdException w:name="Body Text 3" w:semiHidden="1" w:unhideWhenUsed="1"/>
-    <w:lsdException w:name="Body Text Indent 2" w:semiHidden="1" w:unhideWhenUsed="1"/>
-    <w:lsdException w:name="Body Text Indent 3" w:semiHidden="1" w:unhideWhenUsed="1"/>
-    <w:lsdException w:name="Block Text" w:semiHidden="1" w:unhideWhenUsed="1"/>
-    <w:lsdException w:name="Hyperlink" w:semiHidden="1" w:uiPriority="99" w:unhideWhenUsed="1"/>
-    <w:lsdException w:name="FollowedHyperlink" w:semiHidden="1" w:uiPriority="99" w:unhideWhenUsed="1"/>
-    <w:lsdException w:name="Strong" w:qFormat="1"/>
-    <w:lsdException w:name="Emphasis" w:uiPriority="20" w:qFormat="1"/>
-    <w:lsdException w:name="Document Map" w:semiHidden="1" w:unhideWhenUsed="1"/>
-    <w:lsdException w:name="Plain Text" w:semiHidden="1" w:unhideWhenUsed="1"/>
-    <w:lsdException w:name="E-mail Signature" w:semiHidden="1" w:unhideWhenUsed="1"/>
-    <w:lsdException w:name="HTML Top of Form" w:semiHidden="1" w:unhideWhenUsed="1"/>
-    <w:lsdException w:name="HTML Bottom of Form" w:semiHidden="1" w:unhideWhenUsed="1"/>
-    <w:lsdException w:name="Normal (Web)" w:semiHidden="1" w:uiPriority="99" w:unhideWhenUsed="1"/>
-    <w:lsdException w:name="HTML Acronym" w:semiHidden="1" w:unhideWhenUsed="1"/>
-    <w:lsdException w:name="HTML Address" w:semiHidden="1" w:unhideWhenUsed="1"/>
-    <w:lsdException w:name="HTML Cite" w:semiHidden="1" w:unhideWhenUsed="1"/>
-    <w:lsdException w:name="HTML Code" w:semiHidden="1" w:unhideWhenUsed="1"/>
-    <w:lsdException w:name="HTML Definition" w:semiHidden="1" w:unhideWhenUsed="1"/>
-    <w:lsdException w:name="HTML Keyboard" w:semiHidden="1" w:unhideWhenUsed="1"/>
-    <w:lsdException w:name="HTML Preformatted" w:semiHidden="1" w:unhideWhenUsed="1"/>
-    <w:lsdException w:name="HTML Sample" w:semiHidden="1" w:unhideWhenUsed="1"/>
-    <w:lsdException w:name="HTML Typewriter" w:semiHidden="1" w:unhideWhenUsed="1"/>
-    <w:lsdException w:name="HTML Variable" w:semiHidden="1" w:unhideWhenUsed="1"/>
-    <w:lsdException w:name="Normal Table" w:semiHidden="1" w:unhideWhenUsed="1"/>
-    <w:lsdException w:name="annotation subject" w:semiHidden="1" w:unhideWhenUsed="1"/>
-    <w:lsdException w:name="No List" w:semiHidden="1" w:uiPriority="99" w:unhideWhenUsed="1"/>
-    <w:lsdException w:name="Outline List 1" w:semiHidden="1" w:unhideWhenUsed="1"/>
-    <w:lsdException w:name="Outline List 2" w:semiHidden="1" w:unhideWhenUsed="1"/>
-    <w:lsdException w:name="Outline List 3" w:semiHidden="1" w:unhideWhenUsed="1"/>
-    <w:lsdException w:name="Table Simple 1" w:semiHidden="1" w:unhideWhenUsed="1"/>
-    <w:lsdException w:name="Table Simple 2" w:semiHidden="1" w:unhideWhenUsed="1"/>
-    <w:lsdException w:name="Table Simple 3" w:semiHidden="1" w:unhideWhenUsed="1"/>
-    <w:lsdException w:name="Table Classic 1" w:semiHidden="1" w:unhideWhenUsed="1"/>
-    <w:lsdException w:name="Table Classic 2" w:semiHidden="1" w:unhideWhenUsed="1"/>
-    <w:lsdException w:name="Table Classic 3" w:semiHidden="1" w:unhideWhenUsed="1"/>
-    <w:lsdException w:name="Table Classic 4" w:semiHidden="1" w:unhideWhenUsed="1"/>
-    <w:lsdException w:name="Table Colorful 1" w:semiHidden="1" w:unhideWhenUsed="1"/>
-    <w:lsdException w:name="Table Colorful 2" w:semiHidden="1" w:unhideWhenUsed="1"/>
-    <w:lsdException w:name="Table Colorful 3" w:semiHidden="1" w:unhideWhenUsed="1"/>
-    <w:lsdException w:name="Table Columns 1" w:semiHidden="1" w:unhideWhenUsed="1"/>
-    <w:lsdException w:name="Table Columns 2" w:semiHidden="1" w:unhideWhenUsed="1"/>
-    <w:lsdException w:name="Table Columns 3" w:semiHidden="1" w:unhideWhenUsed="1"/>
-    <w:lsdException w:name="Table Columns 4" w:semiHidden="1" w:unhideWhenUsed="1"/>
-    <w:lsdException w:name="Table Columns 5" w:semiHidden="1" w:unhideWhenUsed="1"/>
-    <w:lsdException w:name="Table Grid 1" w:semiHidden="1" w:unhideWhenUsed="1"/>
-    <w:lsdException w:name="Table Grid 2" w:semiHidden="1" w:unhideWhenUsed="1"/>
-    <w:lsdException w:name="Table Grid 3" w:semiHidden="1" w:unhideWhenUsed="1"/>
-    <w:lsdException w:name="Table Grid 4" w:semiHidden="1" w:unhideWhenUsed="1"/>
-    <w:lsdException w:name="Table Grid 5" w:semiHidden="1" w:unhideWhenUsed="1"/>
-    <w:lsdException w:name="Table Grid 6" w:semiHidden="1" w:unhideWhenUsed="1"/>
-    <w:lsdException w:name="Table Grid 7" w:semiHidden="1" w:unhideWhenUsed="1"/>
-    <w:lsdException w:name="Table Grid 8" w:semiHidden="1" w:unhideWhenUsed="1"/>
-    <w:lsdException w:name="Table List 1" w:semiHidden="1" w:unhideWhenUsed="1"/>
-    <w:lsdException w:name="Table List 2" w:semiHidden="1" w:unhideWhenUsed="1"/>
-    <w:lsdException w:name="Table List 3" w:semiHidden="1" w:unhideWhenUsed="1"/>
-    <w:lsdException w:name="Table List 4" w:semiHidden="1" w:unhideWhenUsed="1"/>
-    <w:lsdException w:name="Table List 5" w:semiHidden="1" w:unhideWhenUsed="1"/>
-    <w:lsdException w:name="Table List 6" w:semiHidden="1" w:unhideWhenUsed="1"/>
-    <w:lsdException w:name="Table List 7" w:semiHidden="1" w:unhideWhenUsed="1"/>
-    <w:lsdException w:name="Table List 8" w:semiHidden="1" w:unhideWhenUsed="1"/>
-    <w:lsdException w:name="Table 3D effects 1" w:semiHidden="1" w:unhideWhenUsed="1"/>
-    <w:lsdException w:name="Table 3D effects 2" w:semiHidden="1" w:unhideWhenUsed="1"/>
-    <w:lsdException w:name="Table 3D effects 3" w:semiHidden="1" w:unhideWhenUsed="1"/>
-    <w:lsdException w:name="Table Contemporary" w:semiHidden="1" w:unhideWhenUsed="1"/>
-    <w:lsdException w:name="Table Elegant" w:semiHidden="1" w:unhideWhenUsed="1"/>
-    <w:lsdException w:name="Table Professional" w:semiHidden="1" w:unhideWhenUsed="1"/>
-    <w:lsdException w:name="Table Subtle 1" w:semiHidden="1" w:unhideWhenUsed="1"/>
-    <w:lsdException w:name="Table Subtle 2" w:semiHidden="1" w:unhideWhenUsed="1"/>
-    <w:lsdException w:name="Table Web 1" w:semiHidden="1" w:unhideWhenUsed="1"/>
-    <w:lsdException w:name="Table Web 2" w:semiHidden="1" w:unhideWhenUsed="1"/>
-    <w:lsdException w:name="Table Web 3" w:semiHidden="1" w:unhideWhenUsed="1"/>
-    <w:lsdException w:name="Balloon Text" w:semiHidden="1" w:uiPriority="99" w:unhideWhenUsed="1"/>
-    <w:lsdException w:name="Table Theme" w:semiHidden="1" w:unhideWhenUsed="1"/>
-    <w:lsdException w:name="Placeholder Text" w:semiHidden="1" w:uiPriority="99"/>
-    <w:lsdException w:name="No Spacing" w:uiPriority="1" w:qFormat="1"/>
-    <w:lsdException w:name="Light Shading" w:uiPriority="60"/>
-    <w:lsdException w:name="Light List" w:uiPriority="61"/>
-    <w:lsdException w:name="Light Grid" w:uiPriority="62"/>
-    <w:lsdException w:name="Medium Shading 1" w:uiPriority="63"/>
-    <w:lsdException w:name="Medium Shading 2" w:uiPriority="64"/>
-    <w:lsdException w:name="Medium List 1" w:uiPriority="65"/>
-    <w:lsdException w:name="Medium List 2" w:uiPriority="66"/>
-    <w:lsdException w:name="Medium Grid 1" w:uiPriority="67"/>
-    <w:lsdException w:name="Medium Grid 2" w:uiPriority="68"/>
-    <w:lsdException w:name="Medium Grid 3" w:uiPriority="69"/>
-    <w:lsdException w:name="Dark List" w:uiPriority="70"/>
-    <w:lsdException w:name="Colorful Shading" w:uiPriority="71"/>
-    <w:lsdException w:name="Colorful List" w:uiPriority="72"/>
-    <w:lsdException w:name="Colorful Grid" w:uiPriority="73"/>
-    <w:lsdException w:name="Light Shading Accent 1" w:uiPriority="60"/>
-    <w:lsdException w:name="Light List Accent 1" w:uiPriority="61"/>
-    <w:lsdException w:name="Light Grid Accent 1" w:uiPriority="62"/>
-    <w:lsdException w:name="Medium Shading 1 Accent 1" w:uiPriority="63"/>
-    <w:lsdException w:name="Medium Shading 2 Accent 1" w:uiPriority="64"/>
-    <w:lsdException w:name="Medium List 1 Accent 1" w:uiPriority="65"/>
-    <w:lsdException w:name="Revision" w:semiHidden="1" w:uiPriority="99"/>
-    <w:lsdException w:name="List Paragraph" w:uiPriority="34" w:qFormat="1"/>
-    <w:lsdException w:name="Quote" w:uiPriority="29" w:qFormat="1"/>
-    <w:lsdException w:name="Intense Quote" w:uiPriority="30" w:qFormat="1"/>
-    <w:lsdException w:name="Medium List 2 Accent 1" w:uiPriority="66"/>
-    <w:lsdException w:name="Medium Grid 1 Accent 1" w:uiPriority="67"/>
-    <w:lsdException w:name="Medium Grid 2 Accent 1" w:uiPriority="68"/>
-    <w:lsdException w:name="Medium Grid 3 Accent 1" w:uiPriority="69"/>
-    <w:lsdException w:name="Dark List Accent 1" w:uiPriority="70"/>
-    <w:lsdException w:name="Colorful Shading Accent 1" w:uiPriority="71"/>
-    <w:lsdException w:name="Colorful List Accent 1" w:uiPriority="72"/>
-    <w:lsdException w:name="Colorful Grid Accent 1" w:uiPriority="73"/>
-    <w:lsdException w:name="Light Shading Accent 2" w:uiPriority="60"/>
-    <w:lsdException w:name="Light List Accent 2" w:uiPriority="61"/>
-    <w:lsdException w:name="Light Grid Accent 2" w:uiPriority="62"/>
-    <w:lsdException w:name="Medium Shading 1 Accent 2" w:uiPriority="63"/>
-    <w:lsdException w:name="Medium Shading 2 Accent 2" w:uiPriority="64"/>
-    <w:lsdException w:name="Medium List 1 Accent 2" w:uiPriority="65"/>
-    <w:lsdException w:name="Medium List 2 Accent 2" w:uiPriority="66"/>
-    <w:lsdException w:name="Medium Grid 1 Accent 2" w:uiPriority="67"/>
-    <w:lsdException w:name="Medium Grid 2 Accent 2" w:uiPriority="68"/>
-    <w:lsdException w:name="Medium Grid 3 Accent 2" w:uiPriority="69"/>
-    <w:lsdException w:name="Dark List Accent 2" w:uiPriority="70"/>
-    <w:lsdException w:name="Colorful Shading Accent 2" w:uiPriority="71"/>
-    <w:lsdException w:name="Colorful List Accent 2" w:uiPriority="72"/>
-    <w:lsdException w:name="Colorful Grid Accent 2" w:uiPriority="73"/>
-    <w:lsdException w:name="Light Shading Accent 3" w:uiPriority="60"/>
-    <w:lsdException w:name="Light List Accent 3" w:uiPriority="61"/>
-    <w:lsdException w:name="Light Grid Accent 3" w:uiPriority="62"/>
-    <w:lsdException w:name="Medium Shading 1 Accent 3" w:uiPriority="63"/>
-    <w:lsdException w:name="Medium Shading 2 Accent 3" w:uiPriority="64"/>
-    <w:lsdException w:name="Medium List 1 Accent 3" w:uiPriority="65"/>
-    <w:lsdException w:name="Medium List 2 Accent 3" w:uiPriority="66"/>
-    <w:lsdException w:name="Medium Grid 1 Accent 3" w:uiPriority="67"/>
-    <w:lsdException w:name="Medium Grid 2 Accent 3" w:uiPriority="68"/>
-    <w:lsdException w:name="Medium Grid 3 Accent 3" w:uiPriority="69"/>
-    <w:lsdException w:name="Dark List Accent 3" w:uiPriority="70"/>
-    <w:lsdException w:name="Colorful Shading Accent 3" w:uiPriority="71"/>
-    <w:lsdException w:name="Colorful List Accent 3" w:uiPriority="72"/>
-    <w:lsdException w:name="Colorful Grid Accent 3" w:uiPriority="73"/>
-    <w:lsdException w:name="Light Shading Accent 4" w:uiPriority="60"/>
-    <w:lsdException w:name="Light List Accent 4" w:uiPriority="61"/>
-    <w:lsdException w:name="Light Grid Accent 4" w:uiPriority="62"/>
-    <w:lsdException w:name="Medium Shading 1 Accent 4" w:uiPriority="63"/>
-    <w:lsdException w:name="Medium Shading 2 Accent 4" w:uiPriority="64"/>
-    <w:lsdException w:name="Medium List 1 Accent 4" w:uiPriority="65"/>
-    <w:lsdException w:name="Medium List 2 Accent 4" w:uiPriority="66"/>
-    <w:lsdException w:name="Medium Grid 1 Accent 4" w:uiPriority="67"/>
-    <w:lsdException w:name="Medium Grid 2 Accent 4" w:uiPriority="68"/>
-    <w:lsdException w:name="Medium Grid 3 Accent 4" w:uiPriority="69"/>
-    <w:lsdException w:name="Dark List Accent 4" w:uiPriority="70"/>
-    <w:lsdException w:name="Colorful Shading Accent 4" w:uiPriority="71"/>
-    <w:lsdException w:name="Colorful List Accent 4" w:uiPriority="72"/>
-    <w:lsdException w:name="Colorful Grid Accent 4" w:uiPriority="73"/>
-    <w:lsdException w:name="Light Shading Accent 5" w:uiPriority="60"/>
-    <w:lsdException w:name="Light List Accent 5" w:uiPriority="61"/>
-    <w:lsdException w:name="Light Grid Accent 5" w:uiPriority="62"/>
-    <w:lsdException w:name="Medium Shading 1 Accent 5" w:uiPriority="63"/>
-    <w:lsdException w:name="Medium Shading 2 Accent 5" w:uiPriority="64"/>
-    <w:lsdException w:name="Medium List 1 Accent 5" w:uiPriority="65"/>
-    <w:lsdException w:name="Medium List 2 Accent 5" w:uiPriority="66"/>
-    <w:lsdException w:name="Medium Grid 1 Accent 5" w:uiPriority="67"/>
-    <w:lsdException w:name="Medium Grid 2 Accent 5" w:uiPriority="68"/>
-    <w:lsdException w:name="Medium Grid 3 Accent 5" w:uiPriority="69"/>
-    <w:lsdException w:name="Dark List Accent 5" w:uiPriority="70"/>
-    <w:lsdException w:name="Colorful Shading Accent 5" w:uiPriority="71"/>
-    <w:lsdException w:name="Colorful List Accent 5" w:uiPriority="72"/>
-    <w:lsdException w:name="Colorful Grid Accent 5" w:uiPriority="73"/>
-    <w:lsdException w:name="Light Shading Accent 6" w:uiPriority="60"/>
-    <w:lsdException w:name="Light List Accent 6" w:uiPriority="61"/>
-    <w:lsdException w:name="Light Grid Accent 6" w:uiPriority="62"/>
-    <w:lsdException w:name="Medium Shading 1 Accent 6" w:uiPriority="63"/>
-    <w:lsdException w:name="Medium Shading 2 Accent 6" w:uiPriority="64"/>
-    <w:lsdException w:name="Medium List 1 Accent 6" w:uiPriority="65"/>
-    <w:lsdException w:name="Medium List 2 Accent 6" w:uiPriority="66"/>
-    <w:lsdException w:name="Medium Grid 1 Accent 6" w:uiPriority="67"/>
-    <w:lsdException w:name="Medium Grid 2 Accent 6" w:uiPriority="68"/>
-    <w:lsdException w:name="Medium Grid 3 Accent 6" w:uiPriority="69"/>
-    <w:lsdException w:name="Dark List Accent 6" w:uiPriority="70"/>
-    <w:lsdException w:name="Colorful Shading Accent 6" w:uiPriority="71"/>
-    <w:lsdException w:name="Colorful List Accent 6" w:uiPriority="72"/>
-    <w:lsdException w:name="Colorful Grid Accent 6" w:uiPriority="73"/>
-    <w:lsdException w:name="Subtle Emphasis" w:uiPriority="19" w:qFormat="1"/>
-    <w:lsdException w:name="Intense Emphasis" w:uiPriority="21" w:qFormat="1"/>
-    <w:lsdException w:name="Subtle Reference" w:uiPriority="31" w:qFormat="1"/>
-    <w:lsdException w:name="Intense Reference" w:uiPriority="32" w:qFormat="1"/>
-    <w:lsdException w:name="Book Title" w:uiPriority="33" w:qFormat="1"/>
-    <w:lsdException w:name="Bibliography" w:semiHidden="1" w:uiPriority="37" w:unhideWhenUsed="1"/>
-    <w:lsdException w:name="TOC Heading" w:semiHidden="1" w:uiPriority="39" w:unhideWhenUsed="1" w:qFormat="1"/>
-    <w:lsdException w:name="Plain Table 1" w:uiPriority="41"/>
-    <w:lsdException w:name="Plain Table 2" w:uiPriority="42"/>
-    <w:lsdException w:name="Plain Table 3" w:uiPriority="43"/>
-    <w:lsdException w:name="Plain Table 4" w:uiPriority="44"/>
-    <w:lsdException w:name="Plain Table 5" w:uiPriority="45"/>
-    <w:lsdException w:name="Grid Table Light" w:uiPriority="40"/>
-    <w:lsdException w:name="Grid Table 1 Light" w:uiPriority="46"/>
-    <w:lsdException w:name="Grid Table 2" w:uiPriority="47"/>
-    <w:lsdException w:name="Grid Table 3" w:uiPriority="48"/>
-    <w:lsdException w:name="Grid Table 4" w:uiPriority="49"/>
-    <w:lsdException w:name="Grid Table 5 Dark" w:uiPriority="50"/>
-    <w:lsdException w:name="Grid Table 6 Colorful" w:uiPriority="51"/>
-    <w:lsdException w:name="Grid Table 7 Colorful" w:uiPriority="52"/>
-    <w:lsdException w:name="Grid Table 1 Light Accent 1" w:uiPriority="46"/>
-    <w:lsdException w:name="Grid Table 2 Accent 1" w:uiPriority="47"/>
-    <w:lsdException w:name="Grid Table 3 Accent 1" w:uiPriority="48"/>
-    <w:lsdException w:name="Grid Table 4 Accent 1" w:uiPriority="49"/>
-    <w:lsdException w:name="Grid Table 5 Dark Accent 1" w:uiPriority="50"/>
-    <w:lsdException w:name="Grid Table 6 Colorful Accent 1" w:uiPriority="51"/>
-    <w:lsdException w:name="Grid Table 7 Colorful Accent 1" w:uiPriority="52"/>
-    <w:lsdException w:name="Grid Table 1 Light Accent 2" w:uiPriority="46"/>
-    <w:lsdException w:name="Grid Table 2 Accent 2" w:uiPriority="47"/>
-    <w:lsdException w:name="Grid Table 3 Accent 2" w:uiPriority="48"/>
-    <w:lsdException w:name="Grid Table 4 Accent 2" w:uiPriority="49"/>
-    <w:lsdException w:name="Grid Table 5 Dark Accent 2" w:uiPriority="50"/>
-    <w:lsdException w:name="Grid Table 6 Colorful Accent 2" w:uiPriority="51"/>
-    <w:lsdException w:name="Grid Table 7 Colorful Accent 2" w:uiPriority="52"/>
-    <w:lsdException w:name="Grid Table 1 Light Accent 3" w:uiPriority="46"/>
-    <w:lsdException w:name="Grid Table 2 Accent 3" w:uiPriority="47"/>
-    <w:lsdException w:name="Grid Table 3 Accent 3" w:uiPriority="48"/>
-    <w:lsdException w:name="Grid Table 4 Accent 3" w:uiPriority="49"/>
-    <w:lsdException w:name="Grid Table 5 Dark Accent 3" w:uiPriority="50"/>
-    <w:lsdException w:name="Grid Table 6 Colorful Accent 3" w:uiPriority="51"/>
-    <w:lsdException w:name="Grid Table 7 Colorful Accent 3" w:uiPriority="52"/>
-    <w:lsdException w:name="Grid Table 1 Light Accent 4" w:uiPriority="46"/>
-    <w:lsdException w:name="Grid Table 2 Accent 4" w:uiPriority="47"/>
-    <w:lsdException w:name="Grid Table 3 Accent 4" w:uiPriority="48"/>
-    <w:lsdException w:name="Grid Table 4 Accent 4" w:uiPriority="49"/>
-    <w:lsdException w:name="Grid Table 5 Dark Accent 4" w:uiPriority="50"/>
-    <w:lsdException w:name="Grid Table 6 Colorful Accent 4" w:uiPriority="51"/>
-    <w:lsdException w:name="Grid Table 7 Colorful Accent 4" w:uiPriority="52"/>
-    <w:lsdException w:name="Grid Table 1 Light Accent 5" w:uiPriority="46"/>
-    <w:lsdException w:name="Grid Table 2 Accent 5" w:uiPriority="47"/>
-    <w:lsdException w:name="Grid Table 3 Accent 5" w:uiPriority="48"/>
-    <w:lsdException w:name="Grid Table 4 Accent 5" w:uiPriority="49"/>
-    <w:lsdException w:name="Grid Table 5 Dark Accent 5" w:uiPriority="50"/>
-    <w:lsdException w:name="Grid Table 6 Colorful Accent 5" w:uiPriority="51"/>
-    <w:lsdException w:name="Grid Table 7 Colorful Accent 5" w:uiPriority="52"/>
-    <w:lsdException w:name="Grid Table 1 Light Accent 6" w:uiPriority="46"/>
-    <w:lsdException w:name="Grid Table 2 Accent 6" w:uiPriority="47"/>
-    <w:lsdException w:name="Grid Table 3 Accent 6" w:uiPriority="48"/>
-    <w:lsdException w:name="Grid Table 4 Accent 6" w:uiPriority="49"/>
-    <w:lsdException w:name="Grid Table 5 Dark Accent 6" w:uiPriority="50"/>
-    <w:lsdException w:name="Grid Table 6 Colorful Accent 6" w:uiPriority="51"/>
-    <w:lsdException w:name="Grid Table 7 Colorful Accent 6" w:uiPriority="52"/>
-    <w:lsdException w:name="List Table 1 Light" w:uiPriority="46"/>
-    <w:lsdException w:name="List Table 2" w:uiPriority="47"/>
-    <w:lsdException w:name="List Table 3" w:uiPriority="48"/>
-    <w:lsdException w:name="List Table 4" w:uiPriority="49"/>
-    <w:lsdException w:name="List Table 5 Dark" w:uiPriority="50"/>
-    <w:lsdException w:name="List Table 6 Colorful" w:uiPriority="51"/>
-    <w:lsdException w:name="List Table 7 Colorful" w:uiPriority="52"/>
-    <w:lsdException w:name="List Table 1 Light Accent 1" w:uiPriority="46"/>
-    <w:lsdException w:name="List Table 2 Accent 1" w:uiPriority="47"/>
-    <w:lsdException w:name="List Table 3 Accent 1" w:uiPriority="48"/>
-    <w:lsdException w:name="List Table 4 Accent 1" w:uiPriority="49"/>
-    <w:lsdException w:name="List Table 5 Dark Accent 1" w:uiPriority="50"/>
-    <w:lsdException w:name="List Table 6 Colorful Accent 1" w:uiPriority="51"/>
-    <w:lsdException w:name="List Table 7 Colorful Accent 1" w:uiPriority="52"/>
-    <w:lsdException w:name="List Table 1 Light Accent 2" w:uiPriority="46"/>
-    <w:lsdException w:name="List Table 2 Accent 2" w:uiPriority="47"/>
-    <w:lsdException w:name="List Table 3 Accent 2" w:uiPriority="48"/>
-    <w:lsdException w:name="List Table 4 Accent 2" w:uiPriority="49"/>
-    <w:lsdException w:name="List Table 5 Dark Accent 2" w:uiPriority="50"/>
-    <w:lsdException w:name="List Table 6 Colorful Accent 2" w:uiPriority="51"/>
-    <w:lsdException w:name="List Table 7 Colorful Accent 2" w:uiPriority="52"/>
-    <w:lsdException w:name="List Table 1 Light Accent 3" w:uiPriority="46"/>
-    <w:lsdException w:name="List Table 2 Accent 3" w:uiPriority="47"/>
-    <w:lsdException w:name="List Table 3 Accent 3" w:uiPriority="48"/>
-    <w:lsdException w:name="List Table 4 Accent 3" w:uiPriority="49"/>
-    <w:lsdException w:name="List Table 5 Dark Accent 3" w:uiPriority="50"/>
-    <w:lsdException w:name="List Table 6 Colorful Accent 3" w:uiPriority="51"/>
-    <w:lsdException w:name="List Table 7 Colorful Accent 3" w:uiPriority="52"/>
-    <w:lsdException w:name="List Table 1 Light Accent 4" w:uiPriority="46"/>
-    <w:lsdException w:name="List Table 2 Accent 4" w:uiPriority="47"/>
-    <w:lsdException w:name="List Table 3 Accent 4" w:uiPriority="48"/>
-    <w:lsdException w:name="List Table 4 Accent 4" w:uiPriority="49"/>
-    <w:lsdException w:name="List Table 5 Dark Accent 4" w:uiPriority="50"/>
-    <w:lsdException w:name="List Table 6 Colorful Accent 4" w:uiPriority="51"/>
-    <w:lsdException w:name="List Table 7 Colorful Accent 4" w:uiPriority="52"/>
-    <w:lsdException w:name="List Table 1 Light Accent 5" w:uiPriority="46"/>
-    <w:lsdException w:name="List Table 2 Accent 5" w:uiPriority="47"/>
-    <w:lsdException w:name="List Table 3 Accent 5" w:uiPriority="48"/>
-    <w:lsdException w:name="List Table 4 Accent 5" w:uiPriority="49"/>
-    <w:lsdException w:name="List Table 5 Dark Accent 5" w:uiPriority="50"/>
-    <w:lsdException w:name="List Table 6 Colorful Accent 5" w:uiPriority="51"/>
-    <w:lsdException w:name="List Table 7 Colorful Accent 5" w:uiPriority="52"/>
-    <w:lsdException w:name="List Table 1 Light Accent 6" w:uiPriority="46"/>
-    <w:lsdException w:name="List Table 2 Accent 6" w:uiPriority="47"/>
-    <w:lsdException w:name="List Table 3 Accent 6" w:uiPriority="48"/>
-    <w:lsdException w:name="List Table 4 Accent 6" w:uiPriority="49"/>
-    <w:lsdException w:name="List Table 5 Dark Accent 6" w:uiPriority="50"/>
-    <w:lsdException w:name="List Table 6 Colorful Accent 6" w:uiPriority="51"/>
-    <w:lsdException w:name="List Table 7 Colorful Accent 6" w:uiPriority="52"/>
+  <w:latentStyles w:defLockedState="0" w:defUIPriority="0" w:defSemiHidden="1" w:defUnhideWhenUsed="1" w:defQFormat="0" w:count="267">
+    <w:lsdException w:name="Normal" w:semiHidden="0" w:unhideWhenUsed="0" w:qFormat="1"/>
+    <w:lsdException w:name="heading 1" w:semiHidden="0" w:unhideWhenUsed="0" w:qFormat="1"/>
+    <w:lsdException w:name="heading 2" w:semiHidden="0" w:unhideWhenUsed="0" w:qFormat="1"/>
+    <w:lsdException w:name="heading 3" w:semiHidden="0" w:unhideWhenUsed="0" w:qFormat="1"/>
+    <w:lsdException w:name="heading 4" w:semiHidden="0" w:unhideWhenUsed="0" w:qFormat="1"/>
+    <w:lsdException w:name="heading 5" w:semiHidden="0" w:unhideWhenUsed="0" w:qFormat="1"/>
+    <w:lsdException w:name="heading 6" w:semiHidden="0" w:unhideWhenUsed="0" w:qFormat="1"/>
+    <w:lsdException w:name="heading 7" w:qFormat="1"/>
+    <w:lsdException w:name="heading 8" w:qFormat="1"/>
+    <w:lsdException w:name="heading 9" w:qFormat="1"/>
+    <w:lsdException w:name="toc 1" w:uiPriority="39"/>
+    <w:lsdException w:name="toc 2" w:uiPriority="39"/>
+    <w:lsdException w:name="toc 3" w:uiPriority="39"/>
+    <w:lsdException w:name="caption" w:qFormat="1"/>
+    <w:lsdException w:name="table of figures" w:uiPriority="99"/>
+    <w:lsdException w:name="List Number" w:semiHidden="0" w:unhideWhenUsed="0"/>
+    <w:lsdException w:name="List 4" w:semiHidden="0" w:unhideWhenUsed="0"/>
+    <w:lsdException w:name="List 5" w:semiHidden="0" w:unhideWhenUsed="0"/>
+    <w:lsdException w:name="Title" w:semiHidden="0" w:unhideWhenUsed="0" w:qFormat="1"/>
+    <w:lsdException w:name="Subtitle" w:semiHidden="0" w:uiPriority="11" w:unhideWhenUsed="0" w:qFormat="1"/>
+    <w:lsdException w:name="Salutation" w:semiHidden="0" w:unhideWhenUsed="0"/>
+    <w:lsdException w:name="Date" w:semiHidden="0" w:unhideWhenUsed="0"/>
+    <w:lsdException w:name="Body Text First Indent" w:semiHidden="0" w:unhideWhenUsed="0"/>
+    <w:lsdException w:name="Hyperlink" w:uiPriority="99"/>
+    <w:lsdException w:name="FollowedHyperlink" w:uiPriority="99"/>
+    <w:lsdException w:name="Strong" w:semiHidden="0" w:unhideWhenUsed="0" w:qFormat="1"/>
+    <w:lsdException w:name="Emphasis" w:semiHidden="0" w:uiPriority="20" w:unhideWhenUsed="0" w:qFormat="1"/>
+    <w:lsdException w:name="Normal (Web)" w:uiPriority="99"/>
+    <w:lsdException w:name="No List" w:uiPriority="99"/>
+    <w:lsdException w:name="Balloon Text" w:uiPriority="99"/>
+    <w:lsdException w:name="Table Grid" w:semiHidden="0" w:unhideWhenUsed="0"/>
+    <w:lsdException w:name="Placeholder Text" w:uiPriority="99" w:unhideWhenUsed="0"/>
+    <w:lsdException w:name="No Spacing" w:semiHidden="0" w:uiPriority="1" w:unhideWhenUsed="0" w:qFormat="1"/>
+    <w:lsdException w:name="Light Shading" w:semiHidden="0" w:uiPriority="60" w:unhideWhenUsed="0"/>
+    <w:lsdException w:name="Light List" w:semiHidden="0" w:uiPriority="61" w:unhideWhenUsed="0"/>
+    <w:lsdException w:name="Light Grid" w:semiHidden="0" w:uiPriority="62" w:unhideWhenUsed="0"/>
+    <w:lsdException w:name="Medium Shading 1" w:semiHidden="0" w:uiPriority="63" w:unhideWhenUsed="0"/>
+    <w:lsdException w:name="Medium Shading 2" w:semiHidden="0" w:uiPriority="64" w:unhideWhenUsed="0"/>
+    <w:lsdException w:name="Medium List 1" w:semiHidden="0" w:uiPriority="65" w:unhideWhenUsed="0"/>
+    <w:lsdException w:name="Medium List 2" w:semiHidden="0" w:uiPriority="66" w:unhideWhenUsed="0"/>
+    <w:lsdException w:name="Medium Grid 1" w:semiHidden="0" w:uiPriority="67" w:unhideWhenUsed="0"/>
+    <w:lsdException w:name="Medium Grid 2" w:semiHidden="0" w:uiPriority="68" w:unhideWhenUsed="0"/>
+    <w:lsdException w:name="Medium Grid 3" w:semiHidden="0" w:uiPriority="69" w:unhideWhenUsed="0"/>
+    <w:lsdException w:name="Dark List" w:semiHidden="0" w:uiPriority="70" w:unhideWhenUsed="0"/>
+    <w:lsdException w:name="Colorful Shading" w:semiHidden="0" w:uiPriority="71" w:unhideWhenUsed="0"/>
+    <w:lsdException w:name="Colorful List" w:semiHidden="0" w:uiPriority="72" w:unhideWhenUsed="0"/>
+    <w:lsdException w:name="Colorful Grid" w:semiHidden="0" w:uiPriority="73" w:unhideWhenUsed="0"/>
+    <w:lsdException w:name="Light Shading Accent 1" w:semiHidden="0" w:uiPriority="60" w:unhideWhenUsed="0"/>
+    <w:lsdException w:name="Light List Accent 1" w:semiHidden="0" w:uiPriority="61" w:unhideWhenUsed="0"/>
+    <w:lsdException w:name="Light Grid Accent 1" w:semiHidden="0" w:uiPriority="62" w:unhideWhenUsed="0"/>
+    <w:lsdException w:name="Medium Shading 1 Accent 1" w:semiHidden="0" w:uiPriority="63" w:unhideWhenUsed="0"/>
+    <w:lsdException w:name="Medium Shading 2 Accent 1" w:semiHidden="0" w:uiPriority="64" w:unhideWhenUsed="0"/>
+    <w:lsdException w:name="Medium List 1 Accent 1" w:semiHidden="0" w:uiPriority="65" w:unhideWhenUsed="0"/>
+    <w:lsdException w:name="Revision" w:uiPriority="99" w:unhideWhenUsed="0"/>
+    <w:lsdException w:name="List Paragraph" w:semiHidden="0" w:uiPriority="34" w:unhideWhenUsed="0" w:qFormat="1"/>
+    <w:lsdException w:name="Quote" w:semiHidden="0" w:uiPriority="29" w:unhideWhenUsed="0" w:qFormat="1"/>
+    <w:lsdException w:name="Intense Quote" w:semiHidden="0" w:uiPriority="30" w:unhideWhenUsed="0" w:qFormat="1"/>
+    <w:lsdException w:name="Medium List 2 Accent 1" w:semiHidden="0" w:uiPriority="66" w:unhideWhenUsed="0"/>
+    <w:lsdException w:name="Medium Grid 1 Accent 1" w:semiHidden="0" w:uiPriority="67" w:unhideWhenUsed="0"/>
+    <w:lsdException w:name="Medium Grid 2 Accent 1" w:semiHidden="0" w:uiPriority="68" w:unhideWhenUsed="0"/>
+    <w:lsdException w:name="Medium Grid 3 Accent 1" w:semiHidden="0" w:uiPriority="69" w:unhideWhenUsed="0"/>
+    <w:lsdException w:name="Dark List Accent 1" w:semiHidden="0" w:uiPriority="70" w:unhideWhenUsed="0"/>
+    <w:lsdException w:name="Colorful Shading Accent 1" w:semiHidden="0" w:uiPriority="71" w:unhideWhenUsed="0"/>
+    <w:lsdException w:name="Colorful List Accent 1" w:semiHidden="0" w:uiPriority="72" w:unhideWhenUsed="0"/>
+    <w:lsdException w:name="Colorful Grid Accent 1" w:semiHidden="0" w:uiPriority="73" w:unhideWhenUsed="0"/>
+    <w:lsdException w:name="Light Shading Accent 2" w:semiHidden="0" w:uiPriority="60" w:unhideWhenUsed="0"/>
+    <w:lsdException w:name="Light List Accent 2" w:semiHidden="0" w:uiPriority="61" w:unhideWhenUsed="0"/>
+    <w:lsdException w:name="Light Grid Accent 2" w:semiHidden="0" w:uiPriority="62" w:unhideWhenUsed="0"/>
+    <w:lsdException w:name="Medium Shading 1 Accent 2" w:semiHidden="0" w:uiPriority="63" w:unhideWhenUsed="0"/>
+    <w:lsdException w:name="Medium Shading 2 Accent 2" w:semiHidden="0" w:uiPriority="64" w:unhideWhenUsed="0"/>
+    <w:lsdException w:name="Medium List 1 Accent 2" w:semiHidden="0" w:uiPriority="65" w:unhideWhenUsed="0"/>
+    <w:lsdException w:name="Medium List 2 Accent 2" w:semiHidden="0" w:uiPriority="66" w:unhideWhenUsed="0"/>
+    <w:lsdException w:name="Medium Grid 1 Accent 2" w:semiHidden="0" w:uiPriority="67" w:unhideWhenUsed="0"/>
+    <w:lsdException w:name="Medium Grid 2 Accent 2" w:semiHidden="0" w:uiPriority="68" w:unhideWhenUsed="0"/>
+    <w:lsdException w:name="Medium Grid 3 Accent 2" w:semiHidden="0" w:uiPriority="69" w:unhideWhenUsed="0"/>
+    <w:lsdException w:name="Dark List Accent 2" w:semiHidden="0" w:uiPriority="70" w:unhideWhenUsed="0"/>
+    <w:lsdException w:name="Colorful Shading Accent 2" w:semiHidden="0" w:uiPriority="71" w:unhideWhenUsed="0"/>
+    <w:lsdException w:name="Colorful List Accent 2" w:semiHidden="0" w:uiPriority="72" w:unhideWhenUsed="0"/>
+    <w:lsdException w:name="Colorful Grid Accent 2" w:semiHidden="0" w:uiPriority="73" w:unhideWhenUsed="0"/>
+    <w:lsdException w:name="Light Shading Accent 3" w:semiHidden="0" w:uiPriority="60" w:unhideWhenUsed="0"/>
+    <w:lsdException w:name="Light List Accent 3" w:semiHidden="0" w:uiPriority="61" w:unhideWhenUsed="0"/>
+    <w:lsdException w:name="Light Grid Accent 3" w:semiHidden="0" w:uiPriority="62" w:unhideWhenUsed="0"/>
+    <w:lsdException w:name="Medium Shading 1 Accent 3" w:semiHidden="0" w:uiPriority="63" w:unhideWhenUsed="0"/>
+    <w:lsdException w:name="Medium Shading 2 Accent 3" w:semiHidden="0" w:uiPriority="64" w:unhideWhenUsed="0"/>
+    <w:lsdException w:name="Medium List 1 Accent 3" w:semiHidden="0" w:uiPriority="65" w:unhideWhenUsed="0"/>
+    <w:lsdException w:name="Medium List 2 Accent 3" w:semiHidden="0" w:uiPriority="66" w:unhideWhenUsed="0"/>
+    <w:lsdException w:name="Medium Grid 1 Accent 3" w:semiHidden="0" w:uiPriority="67" w:unhideWhenUsed="0"/>
+    <w:lsdException w:name="Medium Grid 2 Accent 3" w:semiHidden="0" w:uiPriority="68" w:unhideWhenUsed="0"/>
+    <w:lsdException w:name="Medium Grid 3 Accent 3" w:semiHidden="0" w:uiPriority="69" w:unhideWhenUsed="0"/>
+    <w:lsdException w:name="Dark List Accent 3" w:semiHidden="0" w:uiPriority="70" w:unhideWhenUsed="0"/>
+    <w:lsdException w:name="Colorful Shading Accent 3" w:semiHidden="0" w:uiPriority="71" w:unhideWhenUsed="0"/>
+    <w:lsdException w:name="Colorful List Accent 3" w:semiHidden="0" w:uiPriority="72" w:unhideWhenUsed="0"/>
+    <w:lsdException w:name="Colorful Grid Accent 3" w:semiHidden="0" w:uiPriority="73" w:unhideWhenUsed="0"/>
+    <w:lsdException w:name="Light Shading Accent 4" w:semiHidden="0" w:uiPriority="60" w:unhideWhenUsed="0"/>
+    <w:lsdException w:name="Light List Accent 4" w:semiHidden="0" w:uiPriority="61" w:unhideWhenUsed="0"/>
+    <w:lsdException w:name="Light Grid Accent 4" w:semiHidden="0" w:uiPriority="62" w:unhideWhenUsed="0"/>
+    <w:lsdException w:name="Medium Shading 1 Accent 4" w:semiHidden="0" w:uiPriority="63" w:unhideWhenUsed="0"/>
+    <w:lsdException w:name="Medium Shading 2 Accent 4" w:semiHidden="0" w:uiPriority="64" w:unhideWhenUsed="0"/>
+    <w:lsdException w:name="Medium List 1 Accent 4" w:semiHidden="0" w:uiPriority="65" w:unhideWhenUsed="0"/>
+    <w:lsdException w:name="Medium List 2 Accent 4" w:semiHidden="0" w:uiPriority="66" w:unhideWhenUsed="0"/>
+    <w:lsdException w:name="Medium Grid 1 Accent 4" w:semiHidden="0" w:uiPriority="67" w:unhideWhenUsed="0"/>
+    <w:lsdException w:name="Medium Grid 2 Accent 4" w:semiHidden="0" w:uiPriority="68" w:unhideWhenUsed="0"/>
+    <w:lsdException w:name="Medium Grid 3 Accent 4" w:semiHidden="0" w:uiPriority="69" w:unhideWhenUsed="0"/>
+    <w:lsdException w:name="Dark List Accent 4" w:semiHidden="0" w:uiPriority="70" w:unhideWhenUsed="0"/>
+    <w:lsdException w:name="Colorful Shading Accent 4" w:semiHidden="0" w:uiPriority="71" w:unhideWhenUsed="0"/>
+    <w:lsdException w:name="Colorful List Accent 4" w:semiHidden="0" w:uiPriority="72" w:unhideWhenUsed="0"/>
+    <w:lsdException w:name="Colorful Grid Accent 4" w:semiHidden="0" w:uiPriority="73" w:unhideWhenUsed="0"/>
+    <w:lsdException w:name="Light Shading Accent 5" w:semiHidden="0" w:uiPriority="60" w:unhideWhenUsed="0"/>
+    <w:lsdException w:name="Light List Accent 5" w:semiHidden="0" w:uiPriority="61" w:unhideWhenUsed="0"/>
+    <w:lsdException w:name="Light Grid Accent 5" w:semiHidden="0" w:uiPriority="62" w:unhideWhenUsed="0"/>
+    <w:lsdException w:name="Medium Shading 1 Accent 5" w:semiHidden="0" w:uiPriority="63" w:unhideWhenUsed="0"/>
+    <w:lsdException w:name="Medium Shading 2 Accent 5" w:semiHidden="0" w:uiPriority="64" w:unhideWhenUsed="0"/>
+    <w:lsdException w:name="Medium List 1 Accent 5" w:semiHidden="0" w:uiPriority="65" w:unhideWhenUsed="0"/>
+    <w:lsdException w:name="Medium List 2 Accent 5" w:semiHidden="0" w:uiPriority="66" w:unhideWhenUsed="0"/>
+    <w:lsdException w:name="Medium Grid 1 Accent 5" w:semiHidden="0" w:uiPriority="67" w:unhideWhenUsed="0"/>
+    <w:lsdException w:name="Medium Grid 2 Accent 5" w:semiHidden="0" w:uiPriority="68" w:unhideWhenUsed="0"/>
+    <w:lsdException w:name="Medium Grid 3 Accent 5" w:semiHidden="0" w:uiPriority="69" w:unhideWhenUsed="0"/>
+    <w:lsdException w:name="Dark List Accent 5" w:semiHidden="0" w:uiPriority="70" w:unhideWhenUsed="0"/>
+    <w:lsdException w:name="Colorful Shading Accent 5" w:semiHidden="0" w:uiPriority="71" w:unhideWhenUsed="0"/>
+    <w:lsdException w:name="Colorful List Accent 5" w:semiHidden="0" w:uiPriority="72" w:unhideWhenUsed="0"/>
+    <w:lsdException w:name="Colorful Grid Accent 5" w:semiHidden="0" w:uiPriority="73" w:unhideWhenUsed="0"/>
+    <w:lsdException w:name="Light Shading Accent 6" w:semiHidden="0" w:uiPriority="60" w:unhideWhenUsed="0"/>
+    <w:lsdException w:name="Light List Accent 6" w:semiHidden="0" w:uiPriority="61" w:unhideWhenUsed="0"/>
+    <w:lsdException w:name="Light Grid Accent 6" w:semiHidden="0" w:uiPriority="62" w:unhideWhenUsed="0"/>
+    <w:lsdException w:name="Medium Shading 1 Accent 6" w:semiHidden="0" w:uiPriority="63" w:unhideWhenUsed="0"/>
+    <w:lsdException w:name="Medium Shading 2 Accent 6" w:semiHidden="0" w:uiPriority="64" w:unhideWhenUsed="0"/>
+    <w:lsdException w:name="Medium List 1 Accent 6" w:semiHidden="0" w:uiPriority="65" w:unhideWhenUsed="0"/>
+    <w:lsdException w:name="Medium List 2 Accent 6" w:semiHidden="0" w:uiPriority="66" w:unhideWhenUsed="0"/>
+    <w:lsdException w:name="Medium Grid 1 Accent 6" w:semiHidden="0" w:uiPriority="67" w:unhideWhenUsed="0"/>
+    <w:lsdException w:name="Medium Grid 2 Accent 6" w:semiHidden="0" w:uiPriority="68" w:unhideWhenUsed="0"/>
+    <w:lsdException w:name="Medium Grid 3 Accent 6" w:semiHidden="0" w:uiPriority="69" w:unhideWhenUsed="0"/>
+    <w:lsdException w:name="Dark List Accent 6" w:semiHidden="0" w:uiPriority="70" w:unhideWhenUsed="0"/>
+    <w:lsdException w:name="Colorful Shading Accent 6" w:semiHidden="0" w:uiPriority="71" w:unhideWhenUsed="0"/>
+    <w:lsdException w:name="Colorful List Accent 6" w:semiHidden="0" w:uiPriority="72" w:unhideWhenUsed="0"/>
+    <w:lsdException w:name="Colorful Grid Accent 6" w:semiHidden="0" w:uiPriority="73" w:unhideWhenUsed="0"/>
+    <w:lsdException w:name="Subtle Emphasis" w:semiHidden="0" w:uiPriority="19" w:unhideWhenUsed="0" w:qFormat="1"/>
+    <w:lsdException w:name="Intense Emphasis" w:semiHidden="0" w:uiPriority="21" w:unhideWhenUsed="0" w:qFormat="1"/>
+    <w:lsdException w:name="Subtle Reference" w:semiHidden="0" w:uiPriority="31" w:unhideWhenUsed="0" w:qFormat="1"/>
+    <w:lsdException w:name="Intense Reference" w:semiHidden="0" w:uiPriority="32" w:unhideWhenUsed="0" w:qFormat="1"/>
+    <w:lsdException w:name="Book Title" w:semiHidden="0" w:uiPriority="33" w:unhideWhenUsed="0" w:qFormat="1"/>
+    <w:lsdException w:name="Bibliography" w:uiPriority="37"/>
+    <w:lsdException w:name="TOC Heading" w:uiPriority="39" w:qFormat="1"/>
   </w:latentStyles>
   <w:style w:type="paragraph" w:default="1" w:styleId="Normal">
     <w:name w:val="Normal"/>
@@ -7885,6 +7678,7 @@
     <w:uiPriority w:val="99"/>
     <w:semiHidden/>
     <w:unhideWhenUsed/>
+    <w:qFormat/>
     <w:tblPr>
       <w:tblInd w:w="0" w:type="dxa"/>
       <w:tblCellMar>
@@ -8186,6 +7980,7 @@
     <w:basedOn w:val="TableNormal"/>
     <w:rsid w:val="00556739"/>
     <w:tblPr>
+      <w:tblInd w:w="0" w:type="dxa"/>
       <w:tblBorders>
         <w:top w:val="single" w:sz="4" w:space="0" w:color="auto"/>
         <w:left w:val="single" w:sz="4" w:space="0" w:color="auto"/>
@@ -8194,6 +7989,12 @@
         <w:insideH w:val="single" w:sz="4" w:space="0" w:color="auto"/>
         <w:insideV w:val="single" w:sz="4" w:space="0" w:color="auto"/>
       </w:tblBorders>
+      <w:tblCellMar>
+        <w:top w:w="0" w:type="dxa"/>
+        <w:left w:w="108" w:type="dxa"/>
+        <w:bottom w:w="0" w:type="dxa"/>
+        <w:right w:w="108" w:type="dxa"/>
+      </w:tblCellMar>
     </w:tblPr>
   </w:style>
   <w:style w:type="paragraph" w:customStyle="1" w:styleId="ALErgnzungen">
@@ -8846,6 +8647,7 @@
     <w:basedOn w:val="TableNormal"/>
     <w:rsid w:val="00064217"/>
     <w:tblPr>
+      <w:tblInd w:w="0" w:type="dxa"/>
       <w:tblBorders>
         <w:top w:val="single" w:sz="4" w:space="0" w:color="auto"/>
         <w:left w:val="single" w:sz="4" w:space="0" w:color="auto"/>
@@ -8854,6 +8656,12 @@
         <w:insideH w:val="single" w:sz="4" w:space="0" w:color="auto"/>
         <w:insideV w:val="single" w:sz="4" w:space="0" w:color="auto"/>
       </w:tblBorders>
+      <w:tblCellMar>
+        <w:top w:w="0" w:type="dxa"/>
+        <w:left w:w="108" w:type="dxa"/>
+        <w:bottom w:w="0" w:type="dxa"/>
+        <w:right w:w="108" w:type="dxa"/>
+      </w:tblCellMar>
     </w:tblPr>
   </w:style>
   <w:style w:type="paragraph" w:customStyle="1" w:styleId="RBNormal">
@@ -9389,7 +9197,7 @@
 </file>
 
 <file path=customXml/itemProps1.xml><?xml version="1.0" encoding="utf-8"?>
-<ds:datastoreItem xmlns:ds="http://schemas.openxmlformats.org/officeDocument/2006/customXml" ds:itemID="{31C48F1D-A555-4BD1-B43D-160BDE75752E}">
+<ds:datastoreItem xmlns:ds="http://schemas.openxmlformats.org/officeDocument/2006/customXml" ds:itemID="{0B20EAD0-CC32-456D-BEB1-D79CEEB9B5DF}">
   <ds:schemaRefs>
     <ds:schemaRef ds:uri="http://schemas.openxmlformats.org/officeDocument/2006/bibliography"/>
   </ds:schemaRefs>
